--- a/Document/ThietKeVaPhatTrienGame.docx
+++ b/Document/ThietKeVaPhatTrienGame.docx
@@ -477,6 +477,1741 @@
     <w:p>
       <w:pPr>
         <w:pStyle w:val="Heading1"/>
+        <w:spacing w:line="256.8" w:lineRule="auto"/>
+        <w:ind w:right="860"/>
+        <w:jc w:val="center"/>
+        <w:rPr>
+          <w:rFonts w:ascii="Times New Roman" w:cs="Times New Roman" w:eastAsia="Times New Roman" w:hAnsi="Times New Roman"/>
+          <w:b w:val="1"/>
+        </w:rPr>
+      </w:pPr>
+      <w:bookmarkStart w:colFirst="0" w:colLast="0" w:name="_jovktrydgbys" w:id="0"/>
+      <w:bookmarkEnd w:id="0"/>
+      <w:r>
+        <w:rPr>
+          <w:rFonts w:ascii="Times New Roman" w:cs="Times New Roman" w:eastAsia="Times New Roman" w:hAnsi="Times New Roman"/>
+          <w:b w:val="1"/>
+          <w:rtl w:val="0"/>
+        </w:rPr>
+        <w:t xml:space="preserve">MỤC LỤC</w:t>
+      </w:r>
+    </w:p>
+    <w:p>
+      <w:pPr>
+        <w:spacing w:after="200" w:line="256.8" w:lineRule="auto"/>
+        <w:rPr>
+          <w:rFonts w:ascii="Times New Roman" w:cs="Times New Roman" w:eastAsia="Times New Roman" w:hAnsi="Times New Roman"/>
+          <w:sz w:val="28"/>
+          <w:szCs w:val="28"/>
+        </w:rPr>
+      </w:pPr>
+      <w:r>
+        <w:rPr>
+          <w:rFonts w:ascii="Times New Roman" w:cs="Times New Roman" w:eastAsia="Times New Roman" w:hAnsi="Times New Roman"/>
+          <w:sz w:val="28"/>
+          <w:szCs w:val="28"/>
+          <w:rtl w:val="0"/>
+        </w:rPr>
+        <w:t xml:space="preserve"> </w:t>
+      </w:r>
+    </w:p>
+    <w:p>
+      <w:pPr>
+        <w:spacing w:after="240" w:before="240" w:lineRule="auto"/>
+        <w:rPr>
+          <w:rFonts w:ascii="Times New Roman" w:cs="Times New Roman" w:eastAsia="Times New Roman" w:hAnsi="Times New Roman"/>
+          <w:sz w:val="28"/>
+          <w:szCs w:val="28"/>
+        </w:rPr>
+      </w:pPr>
+      <w:r>
+        <w:rPr>
+          <w:rFonts w:ascii="Times New Roman" w:cs="Times New Roman" w:eastAsia="Times New Roman" w:hAnsi="Times New Roman"/>
+          <w:sz w:val="28"/>
+          <w:szCs w:val="28"/>
+          <w:rtl w:val="0"/>
+        </w:rPr>
+        <w:t xml:space="preserve">BẢNG PHÂN CHIA CÔNG VIỆC......................................................................2</w:t>
+      </w:r>
+    </w:p>
+    <w:p>
+      <w:pPr>
+        <w:spacing w:after="240" w:before="240" w:lineRule="auto"/>
+        <w:rPr>
+          <w:rFonts w:ascii="Times New Roman" w:cs="Times New Roman" w:eastAsia="Times New Roman" w:hAnsi="Times New Roman"/>
+          <w:sz w:val="28"/>
+          <w:szCs w:val="28"/>
+        </w:rPr>
+      </w:pPr>
+      <w:r>
+        <w:rPr>
+          <w:rFonts w:ascii="Times New Roman" w:cs="Times New Roman" w:eastAsia="Times New Roman" w:hAnsi="Times New Roman"/>
+          <w:sz w:val="28"/>
+          <w:szCs w:val="28"/>
+          <w:rtl w:val="0"/>
+        </w:rPr>
+        <w:t xml:space="preserve">PHẦN I: GIỚI THIỆU..........................................................................................3</w:t>
+      </w:r>
+    </w:p>
+    <w:p>
+      <w:pPr>
+        <w:spacing w:after="240" w:before="240" w:lineRule="auto"/>
+        <w:rPr>
+          <w:rFonts w:ascii="Times New Roman" w:cs="Times New Roman" w:eastAsia="Times New Roman" w:hAnsi="Times New Roman"/>
+          <w:sz w:val="28"/>
+          <w:szCs w:val="28"/>
+        </w:rPr>
+      </w:pPr>
+      <w:r>
+        <w:rPr>
+          <w:rFonts w:ascii="Times New Roman" w:cs="Times New Roman" w:eastAsia="Times New Roman" w:hAnsi="Times New Roman"/>
+          <w:sz w:val="28"/>
+          <w:szCs w:val="28"/>
+          <w:rtl w:val="0"/>
+        </w:rPr>
+        <w:t xml:space="preserve">PHẦN II: TỔNG QUAN VỀ GAME...................................................................3</w:t>
+      </w:r>
+    </w:p>
+    <w:p>
+      <w:pPr>
+        <w:spacing w:after="240" w:before="240" w:lineRule="auto"/>
+        <w:rPr>
+          <w:rFonts w:ascii="Times New Roman" w:cs="Times New Roman" w:eastAsia="Times New Roman" w:hAnsi="Times New Roman"/>
+          <w:sz w:val="28"/>
+          <w:szCs w:val="28"/>
+        </w:rPr>
+      </w:pPr>
+      <w:r>
+        <w:rPr>
+          <w:rFonts w:ascii="Times New Roman" w:cs="Times New Roman" w:eastAsia="Times New Roman" w:hAnsi="Times New Roman"/>
+          <w:sz w:val="28"/>
+          <w:szCs w:val="28"/>
+          <w:rtl w:val="0"/>
+        </w:rPr>
+        <w:t xml:space="preserve">1. Thể loại game....................................................................................................3</w:t>
+      </w:r>
+    </w:p>
+    <w:p>
+      <w:pPr>
+        <w:tabs>
+          <w:tab w:val="center" w:leader="none" w:pos="8925"/>
+        </w:tabs>
+        <w:spacing w:after="240" w:before="240" w:lineRule="auto"/>
+        <w:rPr>
+          <w:rFonts w:ascii="Times New Roman" w:cs="Times New Roman" w:eastAsia="Times New Roman" w:hAnsi="Times New Roman"/>
+          <w:sz w:val="28"/>
+          <w:szCs w:val="28"/>
+        </w:rPr>
+      </w:pPr>
+      <w:r>
+        <w:rPr>
+          <w:rFonts w:ascii="Times New Roman" w:cs="Times New Roman" w:eastAsia="Times New Roman" w:hAnsi="Times New Roman"/>
+          <w:sz w:val="28"/>
+          <w:szCs w:val="28"/>
+          <w:rtl w:val="0"/>
+        </w:rPr>
+        <w:t xml:space="preserve">2. Yếu tố................................................................................................................3</w:t>
+      </w:r>
+    </w:p>
+    <w:p>
+      <w:pPr>
+        <w:tabs>
+          <w:tab w:val="center" w:leader="none" w:pos="8925"/>
+        </w:tabs>
+        <w:spacing w:after="240" w:before="240" w:lineRule="auto"/>
+        <w:rPr>
+          <w:rFonts w:ascii="Times New Roman" w:cs="Times New Roman" w:eastAsia="Times New Roman" w:hAnsi="Times New Roman"/>
+          <w:sz w:val="28"/>
+          <w:szCs w:val="28"/>
+        </w:rPr>
+      </w:pPr>
+      <w:r>
+        <w:rPr>
+          <w:rFonts w:ascii="Times New Roman" w:cs="Times New Roman" w:eastAsia="Times New Roman" w:hAnsi="Times New Roman"/>
+          <w:sz w:val="28"/>
+          <w:szCs w:val="28"/>
+          <w:rtl w:val="0"/>
+        </w:rPr>
+        <w:t xml:space="preserve">3. Nội dung...........................................................................................................</w:t>
+        <w:tab/>
+        <w:t xml:space="preserve">4</w:t>
+      </w:r>
+    </w:p>
+    <w:p>
+      <w:pPr>
+        <w:tabs>
+          <w:tab w:val="center" w:leader="none" w:pos="8925"/>
+        </w:tabs>
+        <w:spacing w:after="240" w:before="240" w:lineRule="auto"/>
+        <w:ind w:right="0"/>
+        <w:rPr>
+          <w:rFonts w:ascii="Times New Roman" w:cs="Times New Roman" w:eastAsia="Times New Roman" w:hAnsi="Times New Roman"/>
+          <w:sz w:val="28"/>
+          <w:szCs w:val="28"/>
+        </w:rPr>
+      </w:pPr>
+      <w:r>
+        <w:rPr>
+          <w:rFonts w:ascii="Times New Roman" w:cs="Times New Roman" w:eastAsia="Times New Roman" w:hAnsi="Times New Roman"/>
+          <w:sz w:val="28"/>
+          <w:szCs w:val="28"/>
+          <w:rtl w:val="0"/>
+        </w:rPr>
+        <w:t xml:space="preserve">4. Chủ đề...............................................................................................................</w:t>
+        <w:tab/>
+        <w:t xml:space="preserve">4</w:t>
+      </w:r>
+    </w:p>
+    <w:p>
+      <w:pPr>
+        <w:tabs>
+          <w:tab w:val="center" w:leader="none" w:pos="8925"/>
+        </w:tabs>
+        <w:spacing w:after="240" w:before="240" w:lineRule="auto"/>
+        <w:rPr>
+          <w:rFonts w:ascii="Times New Roman" w:cs="Times New Roman" w:eastAsia="Times New Roman" w:hAnsi="Times New Roman"/>
+          <w:sz w:val="28"/>
+          <w:szCs w:val="28"/>
+        </w:rPr>
+      </w:pPr>
+      <w:r>
+        <w:rPr>
+          <w:rFonts w:ascii="Times New Roman" w:cs="Times New Roman" w:eastAsia="Times New Roman" w:hAnsi="Times New Roman"/>
+          <w:sz w:val="28"/>
+          <w:szCs w:val="28"/>
+          <w:rtl w:val="0"/>
+        </w:rPr>
+        <w:t xml:space="preserve">5. Phong cách........................................................................................................</w:t>
+        <w:tab/>
+        <w:t xml:space="preserve">4</w:t>
+      </w:r>
+    </w:p>
+    <w:p>
+      <w:pPr>
+        <w:tabs>
+          <w:tab w:val="center" w:leader="none" w:pos="8925"/>
+        </w:tabs>
+        <w:spacing w:after="240" w:before="240" w:lineRule="auto"/>
+        <w:rPr>
+          <w:rFonts w:ascii="Times New Roman" w:cs="Times New Roman" w:eastAsia="Times New Roman" w:hAnsi="Times New Roman"/>
+          <w:sz w:val="28"/>
+          <w:szCs w:val="28"/>
+        </w:rPr>
+      </w:pPr>
+      <w:r>
+        <w:rPr>
+          <w:rFonts w:ascii="Times New Roman" w:cs="Times New Roman" w:eastAsia="Times New Roman" w:hAnsi="Times New Roman"/>
+          <w:sz w:val="28"/>
+          <w:szCs w:val="28"/>
+          <w:rtl w:val="0"/>
+        </w:rPr>
+        <w:t xml:space="preserve">6. Loại người chơi game được ngắm đến.............................................................</w:t>
+        <w:tab/>
+        <w:t xml:space="preserve">4</w:t>
+      </w:r>
+    </w:p>
+    <w:p>
+      <w:pPr>
+        <w:tabs>
+          <w:tab w:val="center" w:leader="none" w:pos="8925"/>
+        </w:tabs>
+        <w:spacing w:after="240" w:before="240" w:lineRule="auto"/>
+        <w:rPr>
+          <w:rFonts w:ascii="Times New Roman" w:cs="Times New Roman" w:eastAsia="Times New Roman" w:hAnsi="Times New Roman"/>
+          <w:sz w:val="28"/>
+          <w:szCs w:val="28"/>
+        </w:rPr>
+      </w:pPr>
+      <w:r>
+        <w:rPr>
+          <w:rFonts w:ascii="Times New Roman" w:cs="Times New Roman" w:eastAsia="Times New Roman" w:hAnsi="Times New Roman"/>
+          <w:sz w:val="28"/>
+          <w:szCs w:val="28"/>
+          <w:rtl w:val="0"/>
+        </w:rPr>
+        <w:t xml:space="preserve">7. Game flow.........................................................................................................</w:t>
+        <w:tab/>
+        <w:t xml:space="preserve">4</w:t>
+      </w:r>
+    </w:p>
+    <w:p>
+      <w:pPr>
+        <w:tabs>
+          <w:tab w:val="center" w:leader="none" w:pos="8925"/>
+        </w:tabs>
+        <w:spacing w:after="240" w:before="240" w:lineRule="auto"/>
+        <w:rPr>
+          <w:rFonts w:ascii="Times New Roman" w:cs="Times New Roman" w:eastAsia="Times New Roman" w:hAnsi="Times New Roman"/>
+          <w:sz w:val="28"/>
+          <w:szCs w:val="28"/>
+        </w:rPr>
+      </w:pPr>
+      <w:r>
+        <w:rPr>
+          <w:rFonts w:ascii="Times New Roman" w:cs="Times New Roman" w:eastAsia="Times New Roman" w:hAnsi="Times New Roman"/>
+          <w:sz w:val="28"/>
+          <w:szCs w:val="28"/>
+          <w:rtl w:val="0"/>
+        </w:rPr>
+        <w:t xml:space="preserve">8. Look &amp; feel.......................................................................................................</w:t>
+        <w:tab/>
+        <w:t xml:space="preserve">5</w:t>
+      </w:r>
+    </w:p>
+    <w:p>
+      <w:pPr>
+        <w:tabs>
+          <w:tab w:val="center" w:leader="none" w:pos="8925"/>
+        </w:tabs>
+        <w:spacing w:after="240" w:before="240" w:lineRule="auto"/>
+        <w:ind w:right="0"/>
+        <w:rPr>
+          <w:rFonts w:ascii="Times New Roman" w:cs="Times New Roman" w:eastAsia="Times New Roman" w:hAnsi="Times New Roman"/>
+          <w:sz w:val="28"/>
+          <w:szCs w:val="28"/>
+        </w:rPr>
+      </w:pPr>
+      <w:r>
+        <w:rPr>
+          <w:rFonts w:ascii="Times New Roman" w:cs="Times New Roman" w:eastAsia="Times New Roman" w:hAnsi="Times New Roman"/>
+          <w:sz w:val="28"/>
+          <w:szCs w:val="28"/>
+          <w:rtl w:val="0"/>
+        </w:rPr>
+        <w:t xml:space="preserve">9.  Mục tiêu trải nghiệm........................................................................................</w:t>
+        <w:tab/>
+        <w:t xml:space="preserve">5</w:t>
+      </w:r>
+    </w:p>
+    <w:p>
+      <w:pPr>
+        <w:tabs>
+          <w:tab w:val="center" w:leader="none" w:pos="8925"/>
+        </w:tabs>
+        <w:spacing w:after="240" w:before="240" w:lineRule="auto"/>
+        <w:rPr>
+          <w:rFonts w:ascii="Times New Roman" w:cs="Times New Roman" w:eastAsia="Times New Roman" w:hAnsi="Times New Roman"/>
+          <w:sz w:val="28"/>
+          <w:szCs w:val="28"/>
+        </w:rPr>
+      </w:pPr>
+      <w:r>
+        <w:rPr>
+          <w:rFonts w:ascii="Times New Roman" w:cs="Times New Roman" w:eastAsia="Times New Roman" w:hAnsi="Times New Roman"/>
+          <w:sz w:val="28"/>
+          <w:szCs w:val="28"/>
+          <w:rtl w:val="0"/>
+        </w:rPr>
+        <w:t xml:space="preserve">PHẦN III: GAMEPLAY &amp; MECHANICS..........................................................</w:t>
+        <w:tab/>
+        <w:t xml:space="preserve">6</w:t>
+      </w:r>
+    </w:p>
+    <w:p>
+      <w:pPr>
+        <w:tabs>
+          <w:tab w:val="center" w:leader="none" w:pos="8925"/>
+        </w:tabs>
+        <w:spacing w:after="240" w:before="240" w:lineRule="auto"/>
+        <w:rPr>
+          <w:rFonts w:ascii="Times New Roman" w:cs="Times New Roman" w:eastAsia="Times New Roman" w:hAnsi="Times New Roman"/>
+          <w:sz w:val="28"/>
+          <w:szCs w:val="28"/>
+        </w:rPr>
+      </w:pPr>
+      <w:r>
+        <w:rPr>
+          <w:rFonts w:ascii="Times New Roman" w:cs="Times New Roman" w:eastAsia="Times New Roman" w:hAnsi="Times New Roman"/>
+          <w:sz w:val="28"/>
+          <w:szCs w:val="28"/>
+          <w:rtl w:val="0"/>
+        </w:rPr>
+        <w:t xml:space="preserve">1. Game Player......................................................................................................</w:t>
+        <w:tab/>
+        <w:t xml:space="preserve">6</w:t>
+      </w:r>
+    </w:p>
+    <w:p>
+      <w:pPr>
+        <w:tabs>
+          <w:tab w:val="center" w:leader="none" w:pos="8925"/>
+        </w:tabs>
+        <w:spacing w:after="240" w:before="240" w:lineRule="auto"/>
+        <w:rPr>
+          <w:rFonts w:ascii="Times New Roman" w:cs="Times New Roman" w:eastAsia="Times New Roman" w:hAnsi="Times New Roman"/>
+          <w:sz w:val="28"/>
+          <w:szCs w:val="28"/>
+        </w:rPr>
+      </w:pPr>
+      <w:r>
+        <w:rPr>
+          <w:rFonts w:ascii="Times New Roman" w:cs="Times New Roman" w:eastAsia="Times New Roman" w:hAnsi="Times New Roman"/>
+          <w:sz w:val="28"/>
+          <w:szCs w:val="28"/>
+          <w:rtl w:val="0"/>
+        </w:rPr>
+        <w:t xml:space="preserve">2. Level design......................................................................................................</w:t>
+        <w:tab/>
+        <w:t xml:space="preserve">6</w:t>
+      </w:r>
+    </w:p>
+    <w:p>
+      <w:pPr>
+        <w:tabs>
+          <w:tab w:val="center" w:leader="none" w:pos="8925"/>
+        </w:tabs>
+        <w:spacing w:after="240" w:before="240" w:lineRule="auto"/>
+        <w:rPr>
+          <w:rFonts w:ascii="Times New Roman" w:cs="Times New Roman" w:eastAsia="Times New Roman" w:hAnsi="Times New Roman"/>
+          <w:sz w:val="28"/>
+          <w:szCs w:val="28"/>
+        </w:rPr>
+      </w:pPr>
+      <w:r>
+        <w:rPr>
+          <w:rFonts w:ascii="Times New Roman" w:cs="Times New Roman" w:eastAsia="Times New Roman" w:hAnsi="Times New Roman"/>
+          <w:sz w:val="28"/>
+          <w:szCs w:val="28"/>
+          <w:rtl w:val="0"/>
+        </w:rPr>
+        <w:t xml:space="preserve">3. Game Flow........................................................................................................</w:t>
+        <w:tab/>
+        <w:t xml:space="preserve">6</w:t>
+      </w:r>
+    </w:p>
+    <w:p>
+      <w:pPr>
+        <w:tabs>
+          <w:tab w:val="center" w:leader="none" w:pos="8925"/>
+        </w:tabs>
+        <w:spacing w:after="240" w:before="240" w:lineRule="auto"/>
+        <w:rPr>
+          <w:rFonts w:ascii="Times New Roman" w:cs="Times New Roman" w:eastAsia="Times New Roman" w:hAnsi="Times New Roman"/>
+          <w:sz w:val="28"/>
+          <w:szCs w:val="28"/>
+        </w:rPr>
+      </w:pPr>
+      <w:r>
+        <w:rPr>
+          <w:rFonts w:ascii="Times New Roman" w:cs="Times New Roman" w:eastAsia="Times New Roman" w:hAnsi="Times New Roman"/>
+          <w:sz w:val="28"/>
+          <w:szCs w:val="28"/>
+          <w:rtl w:val="0"/>
+        </w:rPr>
+        <w:t xml:space="preserve">4. Game Control....................................................................................................</w:t>
+        <w:tab/>
+        <w:t xml:space="preserve">6</w:t>
+      </w:r>
+    </w:p>
+    <w:p>
+      <w:pPr>
+        <w:tabs>
+          <w:tab w:val="center" w:leader="none" w:pos="8925"/>
+        </w:tabs>
+        <w:spacing w:after="240" w:before="240" w:lineRule="auto"/>
+        <w:rPr>
+          <w:rFonts w:ascii="Times New Roman" w:cs="Times New Roman" w:eastAsia="Times New Roman" w:hAnsi="Times New Roman"/>
+          <w:sz w:val="28"/>
+          <w:szCs w:val="28"/>
+        </w:rPr>
+      </w:pPr>
+      <w:r>
+        <w:rPr>
+          <w:rFonts w:ascii="Times New Roman" w:cs="Times New Roman" w:eastAsia="Times New Roman" w:hAnsi="Times New Roman"/>
+          <w:sz w:val="28"/>
+          <w:szCs w:val="28"/>
+          <w:rtl w:val="0"/>
+        </w:rPr>
+        <w:t xml:space="preserve">5. Winning and Losing..........................................................................................</w:t>
+        <w:tab/>
+        <w:t xml:space="preserve">7</w:t>
+      </w:r>
+    </w:p>
+    <w:p>
+      <w:pPr>
+        <w:tabs>
+          <w:tab w:val="center" w:leader="none" w:pos="8925"/>
+        </w:tabs>
+        <w:spacing w:after="240" w:before="240" w:lineRule="auto"/>
+        <w:rPr>
+          <w:rFonts w:ascii="Times New Roman" w:cs="Times New Roman" w:eastAsia="Times New Roman" w:hAnsi="Times New Roman"/>
+          <w:b w:val="1"/>
+          <w:sz w:val="40"/>
+          <w:szCs w:val="40"/>
+        </w:rPr>
+      </w:pPr>
+      <w:r>
+        <w:rPr>
+          <w:rFonts w:ascii="Times New Roman" w:cs="Times New Roman" w:eastAsia="Times New Roman" w:hAnsi="Times New Roman"/>
+          <w:sz w:val="28"/>
+          <w:szCs w:val="28"/>
+          <w:rtl w:val="0"/>
+        </w:rPr>
+        <w:t xml:space="preserve">PHẦN IV: GIAO DIỆN........................................................................................</w:t>
+        <w:tab/>
+        <w:t xml:space="preserve">7</w:t>
+      </w:r>
+      <w:r>
+        <w:rPr>
+          <w:rtl w:val="0"/>
+        </w:rPr>
+      </w:r>
+    </w:p>
+    <w:p>
+      <w:pPr>
+        <w:keepNext w:val="0"/>
+        <w:keepLines w:val="0"/>
+        <w:pageBreakBefore w:val="1"/>
+        <w:spacing w:after="0" w:before="0" w:lineRule="auto"/>
+        <w:jc w:val="center"/>
+        <w:rPr>
+          <w:rFonts w:ascii="Times New Roman" w:cs="Times New Roman" w:eastAsia="Times New Roman" w:hAnsi="Times New Roman"/>
+          <w:b w:val="1"/>
+          <w:sz w:val="40"/>
+          <w:szCs w:val="40"/>
+        </w:rPr>
+      </w:pPr>
+      <w:r>
+        <w:rPr>
+          <w:rFonts w:ascii="Times New Roman" w:cs="Times New Roman" w:eastAsia="Times New Roman" w:hAnsi="Times New Roman"/>
+          <w:b w:val="1"/>
+          <w:sz w:val="40"/>
+          <w:szCs w:val="40"/>
+          <w:rtl w:val="0"/>
+        </w:rPr>
+        <w:t xml:space="preserve">BẢNG PHÂN CHIA CÔNG VIỆC</w:t>
+      </w:r>
+    </w:p>
+    <w:tbl>
+      <w:tblPr>
+        <w:tblStyle w:val="Table2"/>
+        <w:tblW w:w="9030.0" w:type="dxa"/>
+        <w:jc w:val="left"/>
+        <w:tblBorders>
+          <w:top w:color="000000" w:space="0" w:sz="0" w:val="nil"/>
+          <w:left w:color="000000" w:space="0" w:sz="0" w:val="nil"/>
+          <w:bottom w:color="000000" w:space="0" w:sz="0" w:val="nil"/>
+          <w:right w:color="000000" w:space="0" w:sz="0" w:val="nil"/>
+          <w:insideH w:color="000000" w:space="0" w:sz="0" w:val="nil"/>
+          <w:insideV w:color="000000" w:space="0" w:sz="0" w:val="nil"/>
+        </w:tblBorders>
+        <w:tblLayout w:type="fixed"/>
+        <w:tblLook w:val="0600"/>
+      </w:tblPr>
+      <w:tblGrid>
+        <w:gridCol w:w="720"/>
+        <w:gridCol w:w="2730"/>
+        <w:gridCol w:w="1785"/>
+        <w:gridCol w:w="3795"/>
+        <w:tblGridChange w:id="0">
+          <w:tblGrid>
+            <w:gridCol w:w="720"/>
+            <w:gridCol w:w="2730"/>
+            <w:gridCol w:w="1785"/>
+            <w:gridCol w:w="3795"/>
+          </w:tblGrid>
+        </w:tblGridChange>
+      </w:tblGrid>
+      <w:tr>
+        <w:trPr>
+          <w:cantSplit w:val="0"/>
+          <w:trHeight w:val="525" w:hRule="atLeast"/>
+          <w:tblHeader w:val="0"/>
+        </w:trPr>
+        <w:tc>
+          <w:tcPr>
+            <w:tcBorders>
+              <w:top w:color="000000" w:space="0" w:sz="5" w:val="single"/>
+              <w:left w:color="000000" w:space="0" w:sz="5" w:val="single"/>
+              <w:bottom w:color="000000" w:space="0" w:sz="5" w:val="single"/>
+              <w:right w:color="000000" w:space="0" w:sz="5" w:val="single"/>
+            </w:tcBorders>
+            <w:tcMar>
+              <w:top w:w="80.0" w:type="dxa"/>
+              <w:left w:w="100.0" w:type="dxa"/>
+              <w:bottom w:w="0.0" w:type="dxa"/>
+              <w:right w:w="60.0" w:type="dxa"/>
+            </w:tcMar>
+            <w:vAlign w:val="top"/>
+          </w:tcPr>
+          <w:p>
+            <w:pPr>
+              <w:pStyle w:val="Heading1"/>
+              <w:keepNext w:val="0"/>
+              <w:keepLines w:val="0"/>
+              <w:spacing w:after="0" w:before="0" w:line="256.8" w:lineRule="auto"/>
+              <w:jc w:val="center"/>
+              <w:rPr>
+                <w:rFonts w:ascii="Times New Roman" w:cs="Times New Roman" w:eastAsia="Times New Roman" w:hAnsi="Times New Roman"/>
+                <w:b w:val="1"/>
+                <w:sz w:val="28"/>
+                <w:szCs w:val="28"/>
+              </w:rPr>
+            </w:pPr>
+            <w:bookmarkStart w:colFirst="0" w:colLast="0" w:name="_43eoty4ntztv" w:id="1"/>
+            <w:bookmarkEnd w:id="1"/>
+            <w:r>
+              <w:rPr>
+                <w:rFonts w:ascii="Times New Roman" w:cs="Times New Roman" w:eastAsia="Times New Roman" w:hAnsi="Times New Roman"/>
+                <w:b w:val="1"/>
+                <w:sz w:val="28"/>
+                <w:szCs w:val="28"/>
+                <w:rtl w:val="0"/>
+              </w:rPr>
+              <w:t xml:space="preserve">STT</w:t>
+            </w:r>
+          </w:p>
+        </w:tc>
+        <w:tc>
+          <w:tcPr>
+            <w:tcBorders>
+              <w:top w:color="000000" w:space="0" w:sz="5" w:val="single"/>
+              <w:left w:color="000000" w:space="0" w:sz="0" w:val="nil"/>
+              <w:bottom w:color="000000" w:space="0" w:sz="5" w:val="single"/>
+              <w:right w:color="000000" w:space="0" w:sz="5" w:val="single"/>
+            </w:tcBorders>
+            <w:tcMar>
+              <w:top w:w="80.0" w:type="dxa"/>
+              <w:left w:w="100.0" w:type="dxa"/>
+              <w:bottom w:w="0.0" w:type="dxa"/>
+              <w:right w:w="60.0" w:type="dxa"/>
+            </w:tcMar>
+            <w:vAlign w:val="top"/>
+          </w:tcPr>
+          <w:p>
+            <w:pPr>
+              <w:pStyle w:val="Heading1"/>
+              <w:keepNext w:val="0"/>
+              <w:keepLines w:val="0"/>
+              <w:spacing w:after="0" w:before="0" w:line="256.8" w:lineRule="auto"/>
+              <w:ind w:left="0" w:firstLine="0"/>
+              <w:jc w:val="center"/>
+              <w:rPr>
+                <w:rFonts w:ascii="Times New Roman" w:cs="Times New Roman" w:eastAsia="Times New Roman" w:hAnsi="Times New Roman"/>
+                <w:b w:val="1"/>
+                <w:sz w:val="28"/>
+                <w:szCs w:val="28"/>
+              </w:rPr>
+            </w:pPr>
+            <w:bookmarkStart w:colFirst="0" w:colLast="0" w:name="_43eoty4ntztv" w:id="1"/>
+            <w:bookmarkEnd w:id="1"/>
+            <w:r>
+              <w:rPr>
+                <w:rFonts w:ascii="Times New Roman" w:cs="Times New Roman" w:eastAsia="Times New Roman" w:hAnsi="Times New Roman"/>
+                <w:b w:val="1"/>
+                <w:sz w:val="28"/>
+                <w:szCs w:val="28"/>
+                <w:rtl w:val="0"/>
+              </w:rPr>
+              <w:t xml:space="preserve">Họ và tên</w:t>
+            </w:r>
+          </w:p>
+        </w:tc>
+        <w:tc>
+          <w:tcPr>
+            <w:tcBorders>
+              <w:top w:color="000000" w:space="0" w:sz="5" w:val="single"/>
+              <w:left w:color="000000" w:space="0" w:sz="0" w:val="nil"/>
+              <w:bottom w:color="000000" w:space="0" w:sz="5" w:val="single"/>
+              <w:right w:color="000000" w:space="0" w:sz="5" w:val="single"/>
+            </w:tcBorders>
+            <w:tcMar>
+              <w:top w:w="80.0" w:type="dxa"/>
+              <w:left w:w="100.0" w:type="dxa"/>
+              <w:bottom w:w="0.0" w:type="dxa"/>
+              <w:right w:w="60.0" w:type="dxa"/>
+            </w:tcMar>
+            <w:vAlign w:val="top"/>
+          </w:tcPr>
+          <w:p>
+            <w:pPr>
+              <w:pStyle w:val="Heading1"/>
+              <w:keepNext w:val="0"/>
+              <w:keepLines w:val="0"/>
+              <w:spacing w:after="0" w:before="0" w:line="256.8" w:lineRule="auto"/>
+              <w:ind w:left="0" w:firstLine="0"/>
+              <w:jc w:val="center"/>
+              <w:rPr>
+                <w:rFonts w:ascii="Times New Roman" w:cs="Times New Roman" w:eastAsia="Times New Roman" w:hAnsi="Times New Roman"/>
+                <w:b w:val="1"/>
+                <w:sz w:val="28"/>
+                <w:szCs w:val="28"/>
+              </w:rPr>
+            </w:pPr>
+            <w:bookmarkStart w:colFirst="0" w:colLast="0" w:name="_43eoty4ntztv" w:id="1"/>
+            <w:bookmarkEnd w:id="1"/>
+            <w:r>
+              <w:rPr>
+                <w:rFonts w:ascii="Times New Roman" w:cs="Times New Roman" w:eastAsia="Times New Roman" w:hAnsi="Times New Roman"/>
+                <w:b w:val="1"/>
+                <w:sz w:val="28"/>
+                <w:szCs w:val="28"/>
+                <w:rtl w:val="0"/>
+              </w:rPr>
+              <w:t xml:space="preserve">Mã sinh viên</w:t>
+            </w:r>
+          </w:p>
+        </w:tc>
+        <w:tc>
+          <w:tcPr>
+            <w:tcBorders>
+              <w:top w:color="000000" w:space="0" w:sz="5" w:val="single"/>
+              <w:left w:color="000000" w:space="0" w:sz="0" w:val="nil"/>
+              <w:bottom w:color="000000" w:space="0" w:sz="5" w:val="single"/>
+              <w:right w:color="000000" w:space="0" w:sz="5" w:val="single"/>
+            </w:tcBorders>
+            <w:tcMar>
+              <w:top w:w="80.0" w:type="dxa"/>
+              <w:left w:w="100.0" w:type="dxa"/>
+              <w:bottom w:w="0.0" w:type="dxa"/>
+              <w:right w:w="60.0" w:type="dxa"/>
+            </w:tcMar>
+            <w:vAlign w:val="top"/>
+          </w:tcPr>
+          <w:p>
+            <w:pPr>
+              <w:pStyle w:val="Heading1"/>
+              <w:keepNext w:val="0"/>
+              <w:keepLines w:val="0"/>
+              <w:spacing w:after="0" w:before="0" w:line="256.8" w:lineRule="auto"/>
+              <w:ind w:right="340"/>
+              <w:jc w:val="center"/>
+              <w:rPr>
+                <w:rFonts w:ascii="Times New Roman" w:cs="Times New Roman" w:eastAsia="Times New Roman" w:hAnsi="Times New Roman"/>
+                <w:b w:val="1"/>
+                <w:sz w:val="28"/>
+                <w:szCs w:val="28"/>
+              </w:rPr>
+            </w:pPr>
+            <w:bookmarkStart w:colFirst="0" w:colLast="0" w:name="_43eoty4ntztv" w:id="1"/>
+            <w:bookmarkEnd w:id="1"/>
+            <w:r>
+              <w:rPr>
+                <w:rFonts w:ascii="Times New Roman" w:cs="Times New Roman" w:eastAsia="Times New Roman" w:hAnsi="Times New Roman"/>
+                <w:b w:val="1"/>
+                <w:sz w:val="28"/>
+                <w:szCs w:val="28"/>
+                <w:rtl w:val="0"/>
+              </w:rPr>
+              <w:t xml:space="preserve">Công việc</w:t>
+            </w:r>
+          </w:p>
+        </w:tc>
+      </w:tr>
+      <w:tr>
+        <w:trPr>
+          <w:cantSplit w:val="0"/>
+          <w:trHeight w:val="2250" w:hRule="atLeast"/>
+          <w:tblHeader w:val="0"/>
+        </w:trPr>
+        <w:tc>
+          <w:tcPr>
+            <w:tcBorders>
+              <w:top w:color="000000" w:space="0" w:sz="0" w:val="nil"/>
+              <w:left w:color="000000" w:space="0" w:sz="5" w:val="single"/>
+              <w:bottom w:color="000000" w:space="0" w:sz="5" w:val="single"/>
+              <w:right w:color="000000" w:space="0" w:sz="5" w:val="single"/>
+            </w:tcBorders>
+            <w:tcMar>
+              <w:top w:w="80.0" w:type="dxa"/>
+              <w:left w:w="100.0" w:type="dxa"/>
+              <w:bottom w:w="0.0" w:type="dxa"/>
+              <w:right w:w="60.0" w:type="dxa"/>
+            </w:tcMar>
+            <w:vAlign w:val="center"/>
+          </w:tcPr>
+          <w:p>
+            <w:pPr>
+              <w:pStyle w:val="Heading1"/>
+              <w:keepNext w:val="0"/>
+              <w:keepLines w:val="0"/>
+              <w:spacing w:after="0" w:before="0" w:line="256.8" w:lineRule="auto"/>
+              <w:jc w:val="center"/>
+              <w:rPr>
+                <w:rFonts w:ascii="Times New Roman" w:cs="Times New Roman" w:eastAsia="Times New Roman" w:hAnsi="Times New Roman"/>
+                <w:sz w:val="28"/>
+                <w:szCs w:val="28"/>
+              </w:rPr>
+            </w:pPr>
+            <w:bookmarkStart w:colFirst="0" w:colLast="0" w:name="_43eoty4ntztv" w:id="1"/>
+            <w:bookmarkEnd w:id="1"/>
+            <w:r>
+              <w:rPr>
+                <w:rFonts w:ascii="Times New Roman" w:cs="Times New Roman" w:eastAsia="Times New Roman" w:hAnsi="Times New Roman"/>
+                <w:sz w:val="28"/>
+                <w:szCs w:val="28"/>
+                <w:rtl w:val="0"/>
+              </w:rPr>
+              <w:t xml:space="preserve">1</w:t>
+            </w:r>
+          </w:p>
+        </w:tc>
+        <w:tc>
+          <w:tcPr>
+            <w:tcBorders>
+              <w:top w:color="000000" w:space="0" w:sz="0" w:val="nil"/>
+              <w:left w:color="000000" w:space="0" w:sz="0" w:val="nil"/>
+              <w:bottom w:color="000000" w:space="0" w:sz="5" w:val="single"/>
+              <w:right w:color="000000" w:space="0" w:sz="5" w:val="single"/>
+            </w:tcBorders>
+            <w:tcMar>
+              <w:top w:w="80.0" w:type="dxa"/>
+              <w:left w:w="100.0" w:type="dxa"/>
+              <w:bottom w:w="0.0" w:type="dxa"/>
+              <w:right w:w="60.0" w:type="dxa"/>
+            </w:tcMar>
+            <w:vAlign w:val="center"/>
+          </w:tcPr>
+          <w:p>
+            <w:pPr>
+              <w:pStyle w:val="Heading1"/>
+              <w:keepNext w:val="0"/>
+              <w:keepLines w:val="0"/>
+              <w:spacing w:after="0" w:before="0" w:line="256.8" w:lineRule="auto"/>
+              <w:ind w:left="0" w:firstLine="0"/>
+              <w:rPr>
+                <w:rFonts w:ascii="Times New Roman" w:cs="Times New Roman" w:eastAsia="Times New Roman" w:hAnsi="Times New Roman"/>
+                <w:sz w:val="28"/>
+                <w:szCs w:val="28"/>
+              </w:rPr>
+            </w:pPr>
+            <w:bookmarkStart w:colFirst="0" w:colLast="0" w:name="_43eoty4ntztv" w:id="1"/>
+            <w:bookmarkEnd w:id="1"/>
+            <w:r>
+              <w:rPr>
+                <w:rFonts w:ascii="Times New Roman" w:cs="Times New Roman" w:eastAsia="Times New Roman" w:hAnsi="Times New Roman"/>
+                <w:sz w:val="28"/>
+                <w:szCs w:val="28"/>
+                <w:rtl w:val="0"/>
+              </w:rPr>
+              <w:t xml:space="preserve">Phạm Khánh Duy</w:t>
+            </w:r>
+          </w:p>
+        </w:tc>
+        <w:tc>
+          <w:tcPr>
+            <w:tcBorders>
+              <w:top w:color="000000" w:space="0" w:sz="0" w:val="nil"/>
+              <w:left w:color="000000" w:space="0" w:sz="0" w:val="nil"/>
+              <w:bottom w:color="000000" w:space="0" w:sz="5" w:val="single"/>
+              <w:right w:color="000000" w:space="0" w:sz="5" w:val="single"/>
+            </w:tcBorders>
+            <w:tcMar>
+              <w:top w:w="80.0" w:type="dxa"/>
+              <w:left w:w="100.0" w:type="dxa"/>
+              <w:bottom w:w="0.0" w:type="dxa"/>
+              <w:right w:w="60.0" w:type="dxa"/>
+            </w:tcMar>
+            <w:vAlign w:val="center"/>
+          </w:tcPr>
+          <w:p>
+            <w:pPr>
+              <w:pStyle w:val="Heading1"/>
+              <w:keepNext w:val="0"/>
+              <w:keepLines w:val="0"/>
+              <w:spacing w:after="0" w:before="0" w:line="256.8" w:lineRule="auto"/>
+              <w:ind w:left="0" w:firstLine="0"/>
+              <w:jc w:val="center"/>
+              <w:rPr>
+                <w:rFonts w:ascii="Times New Roman" w:cs="Times New Roman" w:eastAsia="Times New Roman" w:hAnsi="Times New Roman"/>
+                <w:sz w:val="28"/>
+                <w:szCs w:val="28"/>
+              </w:rPr>
+            </w:pPr>
+            <w:bookmarkStart w:colFirst="0" w:colLast="0" w:name="_43eoty4ntztv" w:id="1"/>
+            <w:bookmarkEnd w:id="1"/>
+            <w:r>
+              <w:rPr>
+                <w:rFonts w:ascii="Times New Roman" w:cs="Times New Roman" w:eastAsia="Times New Roman" w:hAnsi="Times New Roman"/>
+                <w:sz w:val="28"/>
+                <w:szCs w:val="28"/>
+                <w:rtl w:val="0"/>
+              </w:rPr>
+              <w:t xml:space="preserve">2051063494</w:t>
+            </w:r>
+          </w:p>
+        </w:tc>
+        <w:tc>
+          <w:tcPr>
+            <w:tcBorders>
+              <w:top w:color="000000" w:space="0" w:sz="0" w:val="nil"/>
+              <w:left w:color="000000" w:space="0" w:sz="0" w:val="nil"/>
+              <w:bottom w:color="000000" w:space="0" w:sz="5" w:val="single"/>
+              <w:right w:color="000000" w:space="0" w:sz="5" w:val="single"/>
+            </w:tcBorders>
+            <w:tcMar>
+              <w:top w:w="80.0" w:type="dxa"/>
+              <w:left w:w="100.0" w:type="dxa"/>
+              <w:bottom w:w="0.0" w:type="dxa"/>
+              <w:right w:w="60.0" w:type="dxa"/>
+            </w:tcMar>
+            <w:vAlign w:val="center"/>
+          </w:tcPr>
+          <w:p>
+            <w:pPr>
+              <w:pStyle w:val="Heading1"/>
+              <w:keepNext w:val="0"/>
+              <w:keepLines w:val="0"/>
+              <w:numPr>
+                <w:ilvl w:val="0"/>
+                <w:numId w:val="4"/>
+              </w:numPr>
+              <w:spacing w:after="0" w:afterAutospacing="0" w:before="0" w:line="240" w:lineRule="auto"/>
+              <w:ind w:left="720" w:right="40" w:hanging="360"/>
+              <w:rPr>
+                <w:rFonts w:ascii="Times New Roman" w:cs="Times New Roman" w:eastAsia="Times New Roman" w:hAnsi="Times New Roman"/>
+                <w:sz w:val="28"/>
+                <w:szCs w:val="28"/>
+              </w:rPr>
+            </w:pPr>
+            <w:bookmarkStart w:colFirst="0" w:colLast="0" w:name="_f5pa4jcc9j0g" w:id="2"/>
+            <w:bookmarkEnd w:id="2"/>
+            <w:r>
+              <w:rPr>
+                <w:rFonts w:ascii="Times New Roman" w:cs="Times New Roman" w:eastAsia="Times New Roman" w:hAnsi="Times New Roman"/>
+                <w:sz w:val="28"/>
+                <w:szCs w:val="28"/>
+                <w:rtl w:val="0"/>
+              </w:rPr>
+              <w:t xml:space="preserve">Xây dựng map cho game</w:t>
+            </w:r>
+          </w:p>
+          <w:p>
+            <w:pPr>
+              <w:pStyle w:val="Heading1"/>
+              <w:keepNext w:val="0"/>
+              <w:keepLines w:val="0"/>
+              <w:numPr>
+                <w:ilvl w:val="0"/>
+                <w:numId w:val="4"/>
+              </w:numPr>
+              <w:spacing w:after="0" w:afterAutospacing="0" w:before="0" w:line="256.8" w:lineRule="auto"/>
+              <w:ind w:left="720" w:hanging="360"/>
+              <w:rPr>
+                <w:rFonts w:ascii="Times New Roman" w:cs="Times New Roman" w:eastAsia="Times New Roman" w:hAnsi="Times New Roman"/>
+                <w:sz w:val="28"/>
+                <w:szCs w:val="28"/>
+              </w:rPr>
+            </w:pPr>
+            <w:bookmarkStart w:colFirst="0" w:colLast="0" w:name="_czmrkcrrgev6" w:id="3"/>
+            <w:bookmarkEnd w:id="3"/>
+            <w:r>
+              <w:rPr>
+                <w:rFonts w:ascii="Times New Roman" w:cs="Times New Roman" w:eastAsia="Times New Roman" w:hAnsi="Times New Roman"/>
+                <w:sz w:val="28"/>
+                <w:szCs w:val="28"/>
+                <w:rtl w:val="0"/>
+              </w:rPr>
+              <w:t xml:space="preserve">Tìm assets cho game</w:t>
+            </w:r>
+          </w:p>
+          <w:p>
+            <w:pPr>
+              <w:pStyle w:val="Heading1"/>
+              <w:keepNext w:val="0"/>
+              <w:keepLines w:val="0"/>
+              <w:numPr>
+                <w:ilvl w:val="0"/>
+                <w:numId w:val="4"/>
+              </w:numPr>
+              <w:spacing w:after="0" w:afterAutospacing="0" w:before="0" w:line="256.8" w:lineRule="auto"/>
+              <w:ind w:left="720" w:hanging="360"/>
+              <w:rPr>
+                <w:rFonts w:ascii="Times New Roman" w:cs="Times New Roman" w:eastAsia="Times New Roman" w:hAnsi="Times New Roman"/>
+                <w:sz w:val="28"/>
+                <w:szCs w:val="28"/>
+              </w:rPr>
+            </w:pPr>
+            <w:bookmarkStart w:colFirst="0" w:colLast="0" w:name="_fhfxc9trxv88" w:id="4"/>
+            <w:bookmarkEnd w:id="4"/>
+            <w:r>
+              <w:rPr>
+                <w:rFonts w:ascii="Times New Roman" w:cs="Times New Roman" w:eastAsia="Times New Roman" w:hAnsi="Times New Roman"/>
+                <w:sz w:val="28"/>
+                <w:szCs w:val="28"/>
+                <w:rtl w:val="0"/>
+              </w:rPr>
+              <w:t xml:space="preserve">Sản sinh xe, đường</w:t>
+            </w:r>
+          </w:p>
+          <w:p>
+            <w:pPr>
+              <w:pStyle w:val="Heading1"/>
+              <w:keepNext w:val="0"/>
+              <w:keepLines w:val="0"/>
+              <w:numPr>
+                <w:ilvl w:val="0"/>
+                <w:numId w:val="4"/>
+              </w:numPr>
+              <w:spacing w:after="0" w:afterAutospacing="0" w:before="0" w:line="256.8" w:lineRule="auto"/>
+              <w:ind w:left="720" w:hanging="360"/>
+              <w:rPr>
+                <w:rFonts w:ascii="Times New Roman" w:cs="Times New Roman" w:eastAsia="Times New Roman" w:hAnsi="Times New Roman"/>
+                <w:sz w:val="28"/>
+                <w:szCs w:val="28"/>
+              </w:rPr>
+            </w:pPr>
+            <w:bookmarkStart w:colFirst="0" w:colLast="0" w:name="_77swfkilbx6w" w:id="5"/>
+            <w:bookmarkEnd w:id="5"/>
+            <w:r>
+              <w:rPr>
+                <w:rFonts w:ascii="Times New Roman" w:cs="Times New Roman" w:eastAsia="Times New Roman" w:hAnsi="Times New Roman"/>
+                <w:sz w:val="28"/>
+                <w:szCs w:val="28"/>
+                <w:rtl w:val="0"/>
+              </w:rPr>
+              <w:t xml:space="preserve">Tích hợp âm thanh vào game</w:t>
+            </w:r>
+          </w:p>
+          <w:p>
+            <w:pPr>
+              <w:pStyle w:val="Heading1"/>
+              <w:keepNext w:val="0"/>
+              <w:keepLines w:val="0"/>
+              <w:numPr>
+                <w:ilvl w:val="0"/>
+                <w:numId w:val="4"/>
+              </w:numPr>
+              <w:spacing w:after="40" w:before="0" w:line="256.8" w:lineRule="auto"/>
+              <w:ind w:left="720" w:hanging="360"/>
+              <w:rPr>
+                <w:rFonts w:ascii="Times New Roman" w:cs="Times New Roman" w:eastAsia="Times New Roman" w:hAnsi="Times New Roman"/>
+                <w:sz w:val="28"/>
+                <w:szCs w:val="28"/>
+              </w:rPr>
+            </w:pPr>
+            <w:bookmarkStart w:colFirst="0" w:colLast="0" w:name="_8bhycdmiwym2" w:id="6"/>
+            <w:bookmarkEnd w:id="6"/>
+            <w:r>
+              <w:rPr>
+                <w:rFonts w:ascii="Times New Roman" w:cs="Times New Roman" w:eastAsia="Times New Roman" w:hAnsi="Times New Roman"/>
+                <w:sz w:val="28"/>
+                <w:szCs w:val="28"/>
+                <w:rtl w:val="0"/>
+              </w:rPr>
+              <w:t xml:space="preserve">Viết pich doc</w:t>
+            </w:r>
+          </w:p>
+        </w:tc>
+      </w:tr>
+      <w:tr>
+        <w:trPr>
+          <w:cantSplit w:val="0"/>
+          <w:trHeight w:val="2205" w:hRule="atLeast"/>
+          <w:tblHeader w:val="0"/>
+        </w:trPr>
+        <w:tc>
+          <w:tcPr>
+            <w:tcBorders>
+              <w:top w:color="000000" w:space="0" w:sz="0" w:val="nil"/>
+              <w:left w:color="000000" w:space="0" w:sz="5" w:val="single"/>
+              <w:bottom w:color="000000" w:space="0" w:sz="5" w:val="single"/>
+              <w:right w:color="000000" w:space="0" w:sz="5" w:val="single"/>
+            </w:tcBorders>
+            <w:tcMar>
+              <w:top w:w="80.0" w:type="dxa"/>
+              <w:left w:w="100.0" w:type="dxa"/>
+              <w:bottom w:w="0.0" w:type="dxa"/>
+              <w:right w:w="60.0" w:type="dxa"/>
+            </w:tcMar>
+            <w:vAlign w:val="center"/>
+          </w:tcPr>
+          <w:p>
+            <w:pPr>
+              <w:pStyle w:val="Heading1"/>
+              <w:keepNext w:val="0"/>
+              <w:keepLines w:val="0"/>
+              <w:spacing w:after="0" w:before="0" w:line="256.8" w:lineRule="auto"/>
+              <w:jc w:val="center"/>
+              <w:rPr>
+                <w:rFonts w:ascii="Times New Roman" w:cs="Times New Roman" w:eastAsia="Times New Roman" w:hAnsi="Times New Roman"/>
+                <w:sz w:val="28"/>
+                <w:szCs w:val="28"/>
+              </w:rPr>
+            </w:pPr>
+            <w:bookmarkStart w:colFirst="0" w:colLast="0" w:name="_43eoty4ntztv" w:id="1"/>
+            <w:bookmarkEnd w:id="1"/>
+            <w:r>
+              <w:rPr>
+                <w:rFonts w:ascii="Times New Roman" w:cs="Times New Roman" w:eastAsia="Times New Roman" w:hAnsi="Times New Roman"/>
+                <w:sz w:val="28"/>
+                <w:szCs w:val="28"/>
+                <w:rtl w:val="0"/>
+              </w:rPr>
+              <w:t xml:space="preserve">2</w:t>
+            </w:r>
+          </w:p>
+        </w:tc>
+        <w:tc>
+          <w:tcPr>
+            <w:tcBorders>
+              <w:top w:color="000000" w:space="0" w:sz="0" w:val="nil"/>
+              <w:left w:color="000000" w:space="0" w:sz="0" w:val="nil"/>
+              <w:bottom w:color="000000" w:space="0" w:sz="5" w:val="single"/>
+              <w:right w:color="000000" w:space="0" w:sz="5" w:val="single"/>
+            </w:tcBorders>
+            <w:tcMar>
+              <w:top w:w="80.0" w:type="dxa"/>
+              <w:left w:w="100.0" w:type="dxa"/>
+              <w:bottom w:w="0.0" w:type="dxa"/>
+              <w:right w:w="60.0" w:type="dxa"/>
+            </w:tcMar>
+            <w:vAlign w:val="center"/>
+          </w:tcPr>
+          <w:p>
+            <w:pPr>
+              <w:pStyle w:val="Heading1"/>
+              <w:keepNext w:val="0"/>
+              <w:keepLines w:val="0"/>
+              <w:spacing w:after="0" w:before="0" w:line="256.8" w:lineRule="auto"/>
+              <w:ind w:left="0" w:firstLine="0"/>
+              <w:rPr>
+                <w:rFonts w:ascii="Times New Roman" w:cs="Times New Roman" w:eastAsia="Times New Roman" w:hAnsi="Times New Roman"/>
+                <w:sz w:val="28"/>
+                <w:szCs w:val="28"/>
+              </w:rPr>
+            </w:pPr>
+            <w:bookmarkStart w:colFirst="0" w:colLast="0" w:name="_43eoty4ntztv" w:id="1"/>
+            <w:bookmarkEnd w:id="1"/>
+            <w:r>
+              <w:rPr>
+                <w:rFonts w:ascii="Times New Roman" w:cs="Times New Roman" w:eastAsia="Times New Roman" w:hAnsi="Times New Roman"/>
+                <w:sz w:val="28"/>
+                <w:szCs w:val="28"/>
+                <w:rtl w:val="0"/>
+              </w:rPr>
+              <w:t xml:space="preserve">Nguyễn Trường Giang</w:t>
+            </w:r>
+          </w:p>
+        </w:tc>
+        <w:tc>
+          <w:tcPr>
+            <w:tcBorders>
+              <w:top w:color="000000" w:space="0" w:sz="0" w:val="nil"/>
+              <w:left w:color="000000" w:space="0" w:sz="0" w:val="nil"/>
+              <w:bottom w:color="000000" w:space="0" w:sz="5" w:val="single"/>
+              <w:right w:color="000000" w:space="0" w:sz="5" w:val="single"/>
+            </w:tcBorders>
+            <w:tcMar>
+              <w:top w:w="80.0" w:type="dxa"/>
+              <w:left w:w="100.0" w:type="dxa"/>
+              <w:bottom w:w="0.0" w:type="dxa"/>
+              <w:right w:w="60.0" w:type="dxa"/>
+            </w:tcMar>
+            <w:vAlign w:val="center"/>
+          </w:tcPr>
+          <w:p>
+            <w:pPr>
+              <w:pStyle w:val="Heading1"/>
+              <w:keepNext w:val="0"/>
+              <w:keepLines w:val="0"/>
+              <w:spacing w:after="0" w:before="0" w:line="256.8" w:lineRule="auto"/>
+              <w:ind w:left="0" w:firstLine="0"/>
+              <w:jc w:val="center"/>
+              <w:rPr>
+                <w:rFonts w:ascii="Times New Roman" w:cs="Times New Roman" w:eastAsia="Times New Roman" w:hAnsi="Times New Roman"/>
+                <w:sz w:val="28"/>
+                <w:szCs w:val="28"/>
+              </w:rPr>
+            </w:pPr>
+            <w:bookmarkStart w:colFirst="0" w:colLast="0" w:name="_43eoty4ntztv" w:id="1"/>
+            <w:bookmarkEnd w:id="1"/>
+            <w:r>
+              <w:rPr>
+                <w:rFonts w:ascii="Times New Roman" w:cs="Times New Roman" w:eastAsia="Times New Roman" w:hAnsi="Times New Roman"/>
+                <w:sz w:val="28"/>
+                <w:szCs w:val="28"/>
+                <w:rtl w:val="0"/>
+              </w:rPr>
+              <w:t xml:space="preserve">2051063628</w:t>
+            </w:r>
+          </w:p>
+        </w:tc>
+        <w:tc>
+          <w:tcPr>
+            <w:tcBorders>
+              <w:top w:color="000000" w:space="0" w:sz="0" w:val="nil"/>
+              <w:left w:color="000000" w:space="0" w:sz="0" w:val="nil"/>
+              <w:bottom w:color="000000" w:space="0" w:sz="5" w:val="single"/>
+              <w:right w:color="000000" w:space="0" w:sz="5" w:val="single"/>
+            </w:tcBorders>
+            <w:tcMar>
+              <w:top w:w="80.0" w:type="dxa"/>
+              <w:left w:w="100.0" w:type="dxa"/>
+              <w:bottom w:w="0.0" w:type="dxa"/>
+              <w:right w:w="60.0" w:type="dxa"/>
+            </w:tcMar>
+            <w:vAlign w:val="center"/>
+          </w:tcPr>
+          <w:p>
+            <w:pPr>
+              <w:pStyle w:val="Heading1"/>
+              <w:keepNext w:val="0"/>
+              <w:keepLines w:val="0"/>
+              <w:numPr>
+                <w:ilvl w:val="0"/>
+                <w:numId w:val="12"/>
+              </w:numPr>
+              <w:spacing w:after="0" w:afterAutospacing="0" w:before="0" w:line="240" w:lineRule="auto"/>
+              <w:ind w:left="720" w:right="40" w:hanging="360"/>
+              <w:rPr>
+                <w:rFonts w:ascii="Times New Roman" w:cs="Times New Roman" w:eastAsia="Times New Roman" w:hAnsi="Times New Roman"/>
+                <w:sz w:val="28"/>
+                <w:szCs w:val="28"/>
+              </w:rPr>
+            </w:pPr>
+            <w:bookmarkStart w:colFirst="0" w:colLast="0" w:name="_43eoty4ntztv" w:id="1"/>
+            <w:bookmarkEnd w:id="1"/>
+            <w:r>
+              <w:rPr>
+                <w:rFonts w:ascii="Times New Roman" w:cs="Times New Roman" w:eastAsia="Times New Roman" w:hAnsi="Times New Roman"/>
+                <w:sz w:val="28"/>
+                <w:szCs w:val="28"/>
+                <w:rtl w:val="0"/>
+              </w:rPr>
+              <w:t xml:space="preserve">Tạo vật phẩm sự kiện làm chậm xe, xóa xe</w:t>
+            </w:r>
+          </w:p>
+          <w:p>
+            <w:pPr>
+              <w:pStyle w:val="Heading1"/>
+              <w:keepNext w:val="0"/>
+              <w:keepLines w:val="0"/>
+              <w:numPr>
+                <w:ilvl w:val="0"/>
+                <w:numId w:val="3"/>
+              </w:numPr>
+              <w:spacing w:after="80" w:before="0" w:line="240" w:lineRule="auto"/>
+              <w:ind w:left="720" w:right="40" w:hanging="360"/>
+              <w:rPr>
+                <w:rFonts w:ascii="Times New Roman" w:cs="Times New Roman" w:eastAsia="Times New Roman" w:hAnsi="Times New Roman"/>
+                <w:sz w:val="28"/>
+                <w:szCs w:val="28"/>
+              </w:rPr>
+            </w:pPr>
+            <w:bookmarkStart w:colFirst="0" w:colLast="0" w:name="_9qemvxfegww9" w:id="7"/>
+            <w:bookmarkEnd w:id="7"/>
+            <w:r>
+              <w:rPr>
+                <w:rFonts w:ascii="Times New Roman" w:cs="Times New Roman" w:eastAsia="Times New Roman" w:hAnsi="Times New Roman"/>
+                <w:sz w:val="28"/>
+                <w:szCs w:val="28"/>
+                <w:rtl w:val="0"/>
+              </w:rPr>
+              <w:t xml:space="preserve">Tạm dừng</w:t>
+            </w:r>
+            <w:r>
+              <w:rPr>
+                <w:rtl w:val="0"/>
+              </w:rPr>
+            </w:r>
+          </w:p>
+        </w:tc>
+      </w:tr>
+      <w:tr>
+        <w:trPr>
+          <w:cantSplit w:val="0"/>
+          <w:trHeight w:val="2355" w:hRule="atLeast"/>
+          <w:tblHeader w:val="0"/>
+        </w:trPr>
+        <w:tc>
+          <w:tcPr>
+            <w:tcBorders>
+              <w:top w:color="000000" w:space="0" w:sz="0" w:val="nil"/>
+              <w:left w:color="000000" w:space="0" w:sz="5" w:val="single"/>
+              <w:bottom w:color="000000" w:space="0" w:sz="5" w:val="single"/>
+              <w:right w:color="000000" w:space="0" w:sz="5" w:val="single"/>
+            </w:tcBorders>
+            <w:tcMar>
+              <w:top w:w="80.0" w:type="dxa"/>
+              <w:left w:w="100.0" w:type="dxa"/>
+              <w:bottom w:w="0.0" w:type="dxa"/>
+              <w:right w:w="60.0" w:type="dxa"/>
+            </w:tcMar>
+            <w:vAlign w:val="center"/>
+          </w:tcPr>
+          <w:p>
+            <w:pPr>
+              <w:pStyle w:val="Heading1"/>
+              <w:keepNext w:val="0"/>
+              <w:keepLines w:val="0"/>
+              <w:spacing w:after="0" w:before="0" w:line="256.8" w:lineRule="auto"/>
+              <w:jc w:val="center"/>
+              <w:rPr>
+                <w:rFonts w:ascii="Times New Roman" w:cs="Times New Roman" w:eastAsia="Times New Roman" w:hAnsi="Times New Roman"/>
+                <w:sz w:val="28"/>
+                <w:szCs w:val="28"/>
+              </w:rPr>
+            </w:pPr>
+            <w:bookmarkStart w:colFirst="0" w:colLast="0" w:name="_43eoty4ntztv" w:id="1"/>
+            <w:bookmarkEnd w:id="1"/>
+            <w:r>
+              <w:rPr>
+                <w:rFonts w:ascii="Times New Roman" w:cs="Times New Roman" w:eastAsia="Times New Roman" w:hAnsi="Times New Roman"/>
+                <w:sz w:val="28"/>
+                <w:szCs w:val="28"/>
+                <w:rtl w:val="0"/>
+              </w:rPr>
+              <w:t xml:space="preserve">3</w:t>
+            </w:r>
+          </w:p>
+        </w:tc>
+        <w:tc>
+          <w:tcPr>
+            <w:tcBorders>
+              <w:top w:color="000000" w:space="0" w:sz="0" w:val="nil"/>
+              <w:left w:color="000000" w:space="0" w:sz="0" w:val="nil"/>
+              <w:bottom w:color="000000" w:space="0" w:sz="5" w:val="single"/>
+              <w:right w:color="000000" w:space="0" w:sz="5" w:val="single"/>
+            </w:tcBorders>
+            <w:tcMar>
+              <w:top w:w="80.0" w:type="dxa"/>
+              <w:left w:w="100.0" w:type="dxa"/>
+              <w:bottom w:w="0.0" w:type="dxa"/>
+              <w:right w:w="60.0" w:type="dxa"/>
+            </w:tcMar>
+            <w:vAlign w:val="center"/>
+          </w:tcPr>
+          <w:p>
+            <w:pPr>
+              <w:pStyle w:val="Heading1"/>
+              <w:keepNext w:val="0"/>
+              <w:keepLines w:val="0"/>
+              <w:spacing w:after="0" w:before="0" w:line="256.8" w:lineRule="auto"/>
+              <w:ind w:left="0" w:firstLine="0"/>
+              <w:rPr>
+                <w:rFonts w:ascii="Times New Roman" w:cs="Times New Roman" w:eastAsia="Times New Roman" w:hAnsi="Times New Roman"/>
+                <w:sz w:val="28"/>
+                <w:szCs w:val="28"/>
+              </w:rPr>
+            </w:pPr>
+            <w:bookmarkStart w:colFirst="0" w:colLast="0" w:name="_43eoty4ntztv" w:id="1"/>
+            <w:bookmarkEnd w:id="1"/>
+            <w:r>
+              <w:rPr>
+                <w:rFonts w:ascii="Times New Roman" w:cs="Times New Roman" w:eastAsia="Times New Roman" w:hAnsi="Times New Roman"/>
+                <w:sz w:val="28"/>
+                <w:szCs w:val="28"/>
+                <w:rtl w:val="0"/>
+              </w:rPr>
+              <w:t xml:space="preserve">Hàn Hoàng Hà</w:t>
+            </w:r>
+          </w:p>
+        </w:tc>
+        <w:tc>
+          <w:tcPr>
+            <w:tcBorders>
+              <w:top w:color="000000" w:space="0" w:sz="0" w:val="nil"/>
+              <w:left w:color="000000" w:space="0" w:sz="0" w:val="nil"/>
+              <w:bottom w:color="000000" w:space="0" w:sz="5" w:val="single"/>
+              <w:right w:color="000000" w:space="0" w:sz="5" w:val="single"/>
+            </w:tcBorders>
+            <w:tcMar>
+              <w:top w:w="80.0" w:type="dxa"/>
+              <w:left w:w="100.0" w:type="dxa"/>
+              <w:bottom w:w="0.0" w:type="dxa"/>
+              <w:right w:w="60.0" w:type="dxa"/>
+            </w:tcMar>
+            <w:vAlign w:val="center"/>
+          </w:tcPr>
+          <w:p>
+            <w:pPr>
+              <w:pStyle w:val="Heading1"/>
+              <w:keepNext w:val="0"/>
+              <w:keepLines w:val="0"/>
+              <w:spacing w:after="0" w:before="0" w:line="256.8" w:lineRule="auto"/>
+              <w:ind w:left="0" w:firstLine="0"/>
+              <w:jc w:val="center"/>
+              <w:rPr>
+                <w:rFonts w:ascii="Times New Roman" w:cs="Times New Roman" w:eastAsia="Times New Roman" w:hAnsi="Times New Roman"/>
+                <w:sz w:val="28"/>
+                <w:szCs w:val="28"/>
+              </w:rPr>
+            </w:pPr>
+            <w:bookmarkStart w:colFirst="0" w:colLast="0" w:name="_43eoty4ntztv" w:id="1"/>
+            <w:bookmarkEnd w:id="1"/>
+            <w:r>
+              <w:rPr>
+                <w:rFonts w:ascii="Times New Roman" w:cs="Times New Roman" w:eastAsia="Times New Roman" w:hAnsi="Times New Roman"/>
+                <w:sz w:val="28"/>
+                <w:szCs w:val="28"/>
+                <w:rtl w:val="0"/>
+              </w:rPr>
+              <w:t xml:space="preserve">2051063882</w:t>
+            </w:r>
+          </w:p>
+        </w:tc>
+        <w:tc>
+          <w:tcPr>
+            <w:tcBorders>
+              <w:top w:color="000000" w:space="0" w:sz="0" w:val="nil"/>
+              <w:left w:color="000000" w:space="0" w:sz="0" w:val="nil"/>
+              <w:bottom w:color="000000" w:space="0" w:sz="5" w:val="single"/>
+              <w:right w:color="000000" w:space="0" w:sz="5" w:val="single"/>
+            </w:tcBorders>
+            <w:tcMar>
+              <w:top w:w="80.0" w:type="dxa"/>
+              <w:left w:w="100.0" w:type="dxa"/>
+              <w:bottom w:w="0.0" w:type="dxa"/>
+              <w:right w:w="60.0" w:type="dxa"/>
+            </w:tcMar>
+            <w:vAlign w:val="center"/>
+          </w:tcPr>
+          <w:p>
+            <w:pPr>
+              <w:numPr>
+                <w:ilvl w:val="0"/>
+                <w:numId w:val="1"/>
+              </w:numPr>
+              <w:spacing w:line="240" w:lineRule="auto"/>
+              <w:ind w:left="720" w:hanging="360"/>
+              <w:rPr>
+                <w:rFonts w:ascii="Times New Roman" w:cs="Times New Roman" w:eastAsia="Times New Roman" w:hAnsi="Times New Roman"/>
+                <w:sz w:val="28"/>
+                <w:szCs w:val="28"/>
+              </w:rPr>
+            </w:pPr>
+            <w:r>
+              <w:rPr>
+                <w:rFonts w:ascii="Times New Roman" w:cs="Times New Roman" w:eastAsia="Times New Roman" w:hAnsi="Times New Roman"/>
+                <w:sz w:val="28"/>
+                <w:szCs w:val="28"/>
+                <w:rtl w:val="0"/>
+              </w:rPr>
+              <w:t xml:space="preserve">Di chuyển nhân vật</w:t>
+            </w:r>
+          </w:p>
+          <w:p>
+            <w:pPr>
+              <w:numPr>
+                <w:ilvl w:val="0"/>
+                <w:numId w:val="5"/>
+              </w:numPr>
+              <w:spacing w:line="240" w:lineRule="auto"/>
+              <w:ind w:left="720" w:hanging="360"/>
+              <w:rPr>
+                <w:rFonts w:ascii="Times New Roman" w:cs="Times New Roman" w:eastAsia="Times New Roman" w:hAnsi="Times New Roman"/>
+                <w:sz w:val="28"/>
+                <w:szCs w:val="28"/>
+              </w:rPr>
+            </w:pPr>
+            <w:r>
+              <w:rPr>
+                <w:rFonts w:ascii="Times New Roman" w:cs="Times New Roman" w:eastAsia="Times New Roman" w:hAnsi="Times New Roman"/>
+                <w:sz w:val="28"/>
+                <w:szCs w:val="28"/>
+                <w:rtl w:val="0"/>
+              </w:rPr>
+              <w:t xml:space="preserve">Giớt hạn di chuyển</w:t>
+            </w:r>
+          </w:p>
+          <w:p>
+            <w:pPr>
+              <w:numPr>
+                <w:ilvl w:val="0"/>
+                <w:numId w:val="5"/>
+              </w:numPr>
+              <w:spacing w:line="240" w:lineRule="auto"/>
+              <w:ind w:left="720" w:hanging="360"/>
+              <w:rPr>
+                <w:rFonts w:ascii="Times New Roman" w:cs="Times New Roman" w:eastAsia="Times New Roman" w:hAnsi="Times New Roman"/>
+                <w:sz w:val="28"/>
+                <w:szCs w:val="28"/>
+              </w:rPr>
+            </w:pPr>
+            <w:r>
+              <w:rPr>
+                <w:rFonts w:ascii="Times New Roman" w:cs="Times New Roman" w:eastAsia="Times New Roman" w:hAnsi="Times New Roman"/>
+                <w:sz w:val="28"/>
+                <w:szCs w:val="28"/>
+                <w:rtl w:val="0"/>
+              </w:rPr>
+              <w:t xml:space="preserve">Camera di chuyển theo nhân vật</w:t>
+            </w:r>
+          </w:p>
+          <w:p>
+            <w:pPr>
+              <w:numPr>
+                <w:ilvl w:val="0"/>
+                <w:numId w:val="5"/>
+              </w:numPr>
+              <w:spacing w:line="240" w:lineRule="auto"/>
+              <w:ind w:left="720" w:hanging="360"/>
+              <w:rPr>
+                <w:rFonts w:ascii="Times New Roman" w:cs="Times New Roman" w:eastAsia="Times New Roman" w:hAnsi="Times New Roman"/>
+                <w:sz w:val="28"/>
+                <w:szCs w:val="28"/>
+              </w:rPr>
+            </w:pPr>
+            <w:r>
+              <w:rPr>
+                <w:rFonts w:ascii="Times New Roman" w:cs="Times New Roman" w:eastAsia="Times New Roman" w:hAnsi="Times New Roman"/>
+                <w:sz w:val="28"/>
+                <w:szCs w:val="28"/>
+                <w:rtl w:val="0"/>
+              </w:rPr>
+              <w:t xml:space="preserve">Viết pich doc</w:t>
+            </w:r>
+            <w:r>
+              <w:rPr>
+                <w:rtl w:val="0"/>
+              </w:rPr>
+            </w:r>
+          </w:p>
+        </w:tc>
+      </w:tr>
+      <w:tr>
+        <w:trPr>
+          <w:cantSplit w:val="0"/>
+          <w:trHeight w:val="3000" w:hRule="atLeast"/>
+          <w:tblHeader w:val="0"/>
+        </w:trPr>
+        <w:tc>
+          <w:tcPr>
+            <w:tcBorders>
+              <w:top w:color="000000" w:space="0" w:sz="0" w:val="nil"/>
+              <w:left w:color="000000" w:space="0" w:sz="5" w:val="single"/>
+              <w:bottom w:color="000000" w:space="0" w:sz="5" w:val="single"/>
+              <w:right w:color="000000" w:space="0" w:sz="5" w:val="single"/>
+            </w:tcBorders>
+            <w:tcMar>
+              <w:top w:w="80.0" w:type="dxa"/>
+              <w:left w:w="100.0" w:type="dxa"/>
+              <w:bottom w:w="0.0" w:type="dxa"/>
+              <w:right w:w="60.0" w:type="dxa"/>
+            </w:tcMar>
+            <w:vAlign w:val="center"/>
+          </w:tcPr>
+          <w:p>
+            <w:pPr>
+              <w:pStyle w:val="Heading1"/>
+              <w:keepNext w:val="0"/>
+              <w:keepLines w:val="0"/>
+              <w:spacing w:after="0" w:before="0" w:line="256.8" w:lineRule="auto"/>
+              <w:jc w:val="center"/>
+              <w:rPr>
+                <w:rFonts w:ascii="Times New Roman" w:cs="Times New Roman" w:eastAsia="Times New Roman" w:hAnsi="Times New Roman"/>
+                <w:sz w:val="28"/>
+                <w:szCs w:val="28"/>
+              </w:rPr>
+            </w:pPr>
+            <w:bookmarkStart w:colFirst="0" w:colLast="0" w:name="_43eoty4ntztv" w:id="1"/>
+            <w:bookmarkEnd w:id="1"/>
+            <w:r>
+              <w:rPr>
+                <w:rFonts w:ascii="Times New Roman" w:cs="Times New Roman" w:eastAsia="Times New Roman" w:hAnsi="Times New Roman"/>
+                <w:sz w:val="28"/>
+                <w:szCs w:val="28"/>
+                <w:rtl w:val="0"/>
+              </w:rPr>
+              <w:t xml:space="preserve">4</w:t>
+            </w:r>
+          </w:p>
+        </w:tc>
+        <w:tc>
+          <w:tcPr>
+            <w:tcBorders>
+              <w:top w:color="000000" w:space="0" w:sz="0" w:val="nil"/>
+              <w:left w:color="000000" w:space="0" w:sz="0" w:val="nil"/>
+              <w:bottom w:color="000000" w:space="0" w:sz="5" w:val="single"/>
+              <w:right w:color="000000" w:space="0" w:sz="5" w:val="single"/>
+            </w:tcBorders>
+            <w:tcMar>
+              <w:top w:w="80.0" w:type="dxa"/>
+              <w:left w:w="100.0" w:type="dxa"/>
+              <w:bottom w:w="0.0" w:type="dxa"/>
+              <w:right w:w="60.0" w:type="dxa"/>
+            </w:tcMar>
+            <w:vAlign w:val="center"/>
+          </w:tcPr>
+          <w:p>
+            <w:pPr>
+              <w:pStyle w:val="Heading1"/>
+              <w:keepNext w:val="0"/>
+              <w:keepLines w:val="0"/>
+              <w:spacing w:after="0" w:before="0" w:line="256.8" w:lineRule="auto"/>
+              <w:ind w:left="0" w:firstLine="0"/>
+              <w:rPr>
+                <w:rFonts w:ascii="Times New Roman" w:cs="Times New Roman" w:eastAsia="Times New Roman" w:hAnsi="Times New Roman"/>
+                <w:sz w:val="28"/>
+                <w:szCs w:val="28"/>
+              </w:rPr>
+            </w:pPr>
+            <w:bookmarkStart w:colFirst="0" w:colLast="0" w:name="_43eoty4ntztv" w:id="1"/>
+            <w:bookmarkEnd w:id="1"/>
+            <w:r>
+              <w:rPr>
+                <w:rFonts w:ascii="Times New Roman" w:cs="Times New Roman" w:eastAsia="Times New Roman" w:hAnsi="Times New Roman"/>
+                <w:sz w:val="28"/>
+                <w:szCs w:val="28"/>
+                <w:rtl w:val="0"/>
+              </w:rPr>
+              <w:t xml:space="preserve">Nguyễn Quang Hải</w:t>
+            </w:r>
+          </w:p>
+        </w:tc>
+        <w:tc>
+          <w:tcPr>
+            <w:tcBorders>
+              <w:top w:color="000000" w:space="0" w:sz="0" w:val="nil"/>
+              <w:left w:color="000000" w:space="0" w:sz="0" w:val="nil"/>
+              <w:bottom w:color="000000" w:space="0" w:sz="5" w:val="single"/>
+              <w:right w:color="000000" w:space="0" w:sz="5" w:val="single"/>
+            </w:tcBorders>
+            <w:tcMar>
+              <w:top w:w="80.0" w:type="dxa"/>
+              <w:left w:w="100.0" w:type="dxa"/>
+              <w:bottom w:w="0.0" w:type="dxa"/>
+              <w:right w:w="60.0" w:type="dxa"/>
+            </w:tcMar>
+            <w:vAlign w:val="center"/>
+          </w:tcPr>
+          <w:p>
+            <w:pPr>
+              <w:pStyle w:val="Heading1"/>
+              <w:keepNext w:val="0"/>
+              <w:keepLines w:val="0"/>
+              <w:spacing w:after="0" w:before="0" w:line="256.8" w:lineRule="auto"/>
+              <w:ind w:left="0" w:firstLine="0"/>
+              <w:jc w:val="center"/>
+              <w:rPr>
+                <w:rFonts w:ascii="Times New Roman" w:cs="Times New Roman" w:eastAsia="Times New Roman" w:hAnsi="Times New Roman"/>
+                <w:sz w:val="28"/>
+                <w:szCs w:val="28"/>
+              </w:rPr>
+            </w:pPr>
+            <w:bookmarkStart w:colFirst="0" w:colLast="0" w:name="_43eoty4ntztv" w:id="1"/>
+            <w:bookmarkEnd w:id="1"/>
+            <w:r>
+              <w:rPr>
+                <w:rFonts w:ascii="Times New Roman" w:cs="Times New Roman" w:eastAsia="Times New Roman" w:hAnsi="Times New Roman"/>
+                <w:sz w:val="28"/>
+                <w:szCs w:val="28"/>
+                <w:rtl w:val="0"/>
+              </w:rPr>
+              <w:t xml:space="preserve">2051063693</w:t>
+            </w:r>
+          </w:p>
+        </w:tc>
+        <w:tc>
+          <w:tcPr>
+            <w:tcBorders>
+              <w:top w:color="000000" w:space="0" w:sz="0" w:val="nil"/>
+              <w:left w:color="000000" w:space="0" w:sz="0" w:val="nil"/>
+              <w:bottom w:color="000000" w:space="0" w:sz="5" w:val="single"/>
+              <w:right w:color="000000" w:space="0" w:sz="5" w:val="single"/>
+            </w:tcBorders>
+            <w:tcMar>
+              <w:top w:w="80.0" w:type="dxa"/>
+              <w:left w:w="100.0" w:type="dxa"/>
+              <w:bottom w:w="0.0" w:type="dxa"/>
+              <w:right w:w="60.0" w:type="dxa"/>
+            </w:tcMar>
+            <w:vAlign w:val="center"/>
+          </w:tcPr>
+          <w:p>
+            <w:pPr>
+              <w:pStyle w:val="Heading1"/>
+              <w:keepNext w:val="0"/>
+              <w:keepLines w:val="0"/>
+              <w:numPr>
+                <w:ilvl w:val="0"/>
+                <w:numId w:val="9"/>
+              </w:numPr>
+              <w:spacing w:after="0" w:afterAutospacing="0" w:before="0" w:line="256.8" w:lineRule="auto"/>
+              <w:ind w:left="720" w:hanging="360"/>
+              <w:rPr>
+                <w:rFonts w:ascii="Times New Roman" w:cs="Times New Roman" w:eastAsia="Times New Roman" w:hAnsi="Times New Roman"/>
+                <w:sz w:val="28"/>
+                <w:szCs w:val="28"/>
+              </w:rPr>
+            </w:pPr>
+            <w:bookmarkStart w:colFirst="0" w:colLast="0" w:name="_8iuefbe2jgfk" w:id="8"/>
+            <w:bookmarkEnd w:id="8"/>
+            <w:r>
+              <w:rPr>
+                <w:rFonts w:ascii="Times New Roman" w:cs="Times New Roman" w:eastAsia="Times New Roman" w:hAnsi="Times New Roman"/>
+                <w:sz w:val="28"/>
+                <w:szCs w:val="28"/>
+                <w:rtl w:val="0"/>
+              </w:rPr>
+              <w:t xml:space="preserve">Tính điểm</w:t>
+            </w:r>
+          </w:p>
+          <w:p>
+            <w:pPr>
+              <w:pStyle w:val="Heading1"/>
+              <w:keepNext w:val="0"/>
+              <w:keepLines w:val="0"/>
+              <w:numPr>
+                <w:ilvl w:val="0"/>
+                <w:numId w:val="6"/>
+              </w:numPr>
+              <w:spacing w:after="0" w:afterAutospacing="0" w:before="0" w:line="256.8" w:lineRule="auto"/>
+              <w:ind w:left="720" w:hanging="360"/>
+              <w:rPr>
+                <w:rFonts w:ascii="Times New Roman" w:cs="Times New Roman" w:eastAsia="Times New Roman" w:hAnsi="Times New Roman"/>
+                <w:sz w:val="28"/>
+                <w:szCs w:val="28"/>
+              </w:rPr>
+            </w:pPr>
+            <w:bookmarkStart w:colFirst="0" w:colLast="0" w:name="_wjuwzdi5htfq" w:id="9"/>
+            <w:bookmarkEnd w:id="9"/>
+            <w:r>
+              <w:rPr>
+                <w:rFonts w:ascii="Times New Roman" w:cs="Times New Roman" w:eastAsia="Times New Roman" w:hAnsi="Times New Roman"/>
+                <w:sz w:val="28"/>
+                <w:szCs w:val="28"/>
+                <w:rtl w:val="0"/>
+              </w:rPr>
+              <w:t xml:space="preserve">Xây dựng các menu vào game, thoát, menu game over</w:t>
+            </w:r>
+            <w:r>
+              <w:rPr>
+                <w:rtl w:val="0"/>
+              </w:rPr>
+            </w:r>
+          </w:p>
+          <w:p>
+            <w:pPr>
+              <w:pStyle w:val="Heading1"/>
+              <w:keepNext w:val="0"/>
+              <w:keepLines w:val="0"/>
+              <w:numPr>
+                <w:ilvl w:val="0"/>
+                <w:numId w:val="6"/>
+              </w:numPr>
+              <w:spacing w:after="40" w:before="0" w:line="256.8" w:lineRule="auto"/>
+              <w:ind w:left="720" w:hanging="360"/>
+              <w:rPr>
+                <w:rFonts w:ascii="Times New Roman" w:cs="Times New Roman" w:eastAsia="Times New Roman" w:hAnsi="Times New Roman"/>
+                <w:sz w:val="28"/>
+                <w:szCs w:val="28"/>
+              </w:rPr>
+            </w:pPr>
+            <w:bookmarkStart w:colFirst="0" w:colLast="0" w:name="_htj544oc1ocs" w:id="10"/>
+            <w:bookmarkEnd w:id="10"/>
+            <w:r>
+              <w:rPr>
+                <w:rFonts w:ascii="Times New Roman" w:cs="Times New Roman" w:eastAsia="Times New Roman" w:hAnsi="Times New Roman"/>
+                <w:sz w:val="28"/>
+                <w:szCs w:val="28"/>
+                <w:rtl w:val="0"/>
+              </w:rPr>
+              <w:t xml:space="preserve">Xóa object ra khỏi màm hình</w:t>
+            </w:r>
+            <w:r>
+              <w:rPr>
+                <w:rtl w:val="0"/>
+              </w:rPr>
+            </w:r>
+          </w:p>
+        </w:tc>
+      </w:tr>
+    </w:tbl>
+    <w:p>
+      <w:pPr>
+        <w:pStyle w:val="Heading1"/>
         <w:keepNext w:val="0"/>
         <w:keepLines w:val="0"/>
         <w:pageBreakBefore w:val="0"/>
@@ -487,15 +2222,65 @@
           <w:b w:val="1"/>
         </w:rPr>
       </w:pPr>
-      <w:bookmarkStart w:colFirst="0" w:colLast="0" w:name="_i0flriwcusq3" w:id="0"/>
-      <w:bookmarkEnd w:id="0"/>
-      <w:r>
+      <w:bookmarkStart w:colFirst="0" w:colLast="0" w:name="_zhrbeksjyogp" w:id="11"/>
+      <w:bookmarkEnd w:id="11"/>
+      <w:r>
+        <w:rPr>
+          <w:rtl w:val="0"/>
+        </w:rPr>
+      </w:r>
+    </w:p>
+    <w:p>
+      <w:pPr>
+        <w:spacing w:after="240" w:before="240" w:lineRule="auto"/>
+        <w:rPr>
+          <w:rFonts w:ascii="Times New Roman" w:cs="Times New Roman" w:eastAsia="Times New Roman" w:hAnsi="Times New Roman"/>
+        </w:rPr>
+      </w:pPr>
+      <w:r>
+        <w:rPr>
+          <w:rtl w:val="0"/>
+        </w:rPr>
+      </w:r>
+    </w:p>
+    <w:p>
+      <w:pPr>
+        <w:rPr>
+          <w:rFonts w:ascii="Times New Roman" w:cs="Times New Roman" w:eastAsia="Times New Roman" w:hAnsi="Times New Roman"/>
+        </w:rPr>
+      </w:pPr>
+      <w:r>
+        <w:rPr>
+          <w:rtl w:val="0"/>
+        </w:rPr>
+      </w:r>
+    </w:p>
+    <w:p>
+      <w:pPr>
+        <w:pStyle w:val="Heading1"/>
+        <w:keepNext w:val="0"/>
+        <w:keepLines w:val="0"/>
+        <w:pageBreakBefore w:val="0"/>
+        <w:spacing w:after="40" w:before="480" w:line="276" w:lineRule="auto"/>
+        <w:jc w:val="center"/>
         <w:rPr>
           <w:rFonts w:ascii="Times New Roman" w:cs="Times New Roman" w:eastAsia="Times New Roman" w:hAnsi="Times New Roman"/>
           <w:b w:val="1"/>
-          <w:rtl w:val="0"/>
-        </w:rPr>
-        <w:t xml:space="preserve">PHẦN 1: GIỚI THIỆU</w:t>
+          <w:sz w:val="46"/>
+          <w:szCs w:val="46"/>
+        </w:rPr>
+      </w:pPr>
+      <w:bookmarkStart w:colFirst="0" w:colLast="0" w:name="_i0flriwcusq3" w:id="12"/>
+      <w:bookmarkEnd w:id="12"/>
+      <w:r>
+        <w:rPr>
+          <w:rFonts w:ascii="Times New Roman" w:cs="Times New Roman" w:eastAsia="Times New Roman" w:hAnsi="Times New Roman"/>
+          <w:b w:val="1"/>
+          <w:sz w:val="46"/>
+          <w:szCs w:val="46"/>
+          <w:rtl w:val="0"/>
+        </w:rPr>
+        <w:t xml:space="preserve">PHẦN I: GIỚI THIỆU</w:t>
       </w:r>
     </w:p>
     <w:p>
@@ -509,18 +2294,18 @@
         <w:rPr>
           <w:rFonts w:ascii="Times New Roman" w:cs="Times New Roman" w:eastAsia="Times New Roman" w:hAnsi="Times New Roman"/>
           <w:b w:val="1"/>
-          <w:sz w:val="28"/>
-          <w:szCs w:val="28"/>
-        </w:rPr>
-      </w:pPr>
-      <w:bookmarkStart w:colFirst="0" w:colLast="0" w:name="_3zfha75f7lch" w:id="1"/>
-      <w:bookmarkEnd w:id="1"/>
+          <w:sz w:val="34"/>
+          <w:szCs w:val="34"/>
+        </w:rPr>
+      </w:pPr>
+      <w:bookmarkStart w:colFirst="0" w:colLast="0" w:name="_3zfha75f7lch" w:id="13"/>
+      <w:bookmarkEnd w:id="13"/>
       <w:r>
         <w:rPr>
           <w:rFonts w:ascii="Times New Roman" w:cs="Times New Roman" w:eastAsia="Times New Roman" w:hAnsi="Times New Roman"/>
           <w:b w:val="1"/>
-          <w:sz w:val="28"/>
-          <w:szCs w:val="28"/>
+          <w:sz w:val="34"/>
+          <w:szCs w:val="34"/>
           <w:rtl w:val="0"/>
         </w:rPr>
         <w:t xml:space="preserve">1. High concept</w:t>
@@ -529,7 +2314,7 @@
     <w:p>
       <w:pPr>
         <w:spacing w:after="140" w:line="276" w:lineRule="auto"/>
-        <w:ind w:left="20" w:right="840" w:firstLine="700"/>
+        <w:ind w:left="708.6614173228347" w:right="840" w:firstLine="0"/>
         <w:jc w:val="both"/>
         <w:rPr>
           <w:rFonts w:ascii="Times New Roman" w:cs="Times New Roman" w:eastAsia="Times New Roman" w:hAnsi="Times New Roman"/>
@@ -560,38 +2345,47 @@
           <w:rtl w:val="0"/>
         </w:rPr>
       </w:r>
-    </w:p>
-    <w:p>
-      <w:pPr>
-        <w:pStyle w:val="Heading2"/>
-        <w:keepNext w:val="0"/>
-        <w:keepLines w:val="0"/>
-        <w:spacing w:after="100" w:before="0" w:line="276" w:lineRule="auto"/>
-        <w:ind w:left="20" w:right="3440" w:firstLine="0"/>
-        <w:jc w:val="both"/>
-        <w:rPr>
-          <w:rFonts w:ascii="Times New Roman" w:cs="Times New Roman" w:eastAsia="Times New Roman" w:hAnsi="Times New Roman"/>
-          <w:b w:val="1"/>
-          <w:sz w:val="24"/>
-          <w:szCs w:val="24"/>
-        </w:rPr>
-      </w:pPr>
-      <w:bookmarkStart w:colFirst="0" w:colLast="0" w:name="_cnyujv8dcsw7" w:id="2"/>
-      <w:bookmarkEnd w:id="2"/>
-      <w:r>
-        <w:rPr>
-          <w:rFonts w:ascii="Times New Roman" w:cs="Times New Roman" w:eastAsia="Times New Roman" w:hAnsi="Times New Roman"/>
-          <w:b w:val="1"/>
-          <w:sz w:val="28"/>
-          <w:szCs w:val="28"/>
-          <w:rtl w:val="0"/>
-        </w:rPr>
-        <w:t xml:space="preserve">2. Giới thiệu nhóm làm game</w:t>
-      </w:r>
-      <w:r>
-        <w:rPr>
-          <w:rtl w:val="0"/>
-        </w:rPr>
+      <w:r>
+        <w:drawing>
+          <wp:anchor allowOverlap="1" behindDoc="0" distB="114300" distT="114300" distL="114300" distR="114300" hidden="0" layoutInCell="1" locked="0" relativeHeight="0" simplePos="0">
+            <wp:simplePos x="0" y="0"/>
+            <wp:positionH relativeFrom="column">
+              <wp:posOffset>-1424</wp:posOffset>
+            </wp:positionH>
+            <wp:positionV relativeFrom="paragraph">
+              <wp:posOffset>581025</wp:posOffset>
+            </wp:positionV>
+            <wp:extent cx="5731200" cy="3200400"/>
+            <wp:effectExtent b="0" l="0" r="0" t="0"/>
+            <wp:wrapTopAndBottom distB="114300" distT="114300"/>
+            <wp:docPr id="9" name="image4.png"/>
+            <a:graphic>
+              <a:graphicData uri="http://schemas.openxmlformats.org/drawingml/2006/picture">
+                <pic:pic>
+                  <pic:nvPicPr>
+                    <pic:cNvPr id="0" name="image4.png"/>
+                    <pic:cNvPicPr preferRelativeResize="0"/>
+                  </pic:nvPicPr>
+                  <pic:blipFill>
+                    <a:blip r:embed="rId6"/>
+                    <a:srcRect b="0" l="0" r="0" t="0"/>
+                    <a:stretch>
+                      <a:fillRect/>
+                    </a:stretch>
+                  </pic:blipFill>
+                  <pic:spPr>
+                    <a:xfrm>
+                      <a:off x="0" y="0"/>
+                      <a:ext cx="5731200" cy="3200400"/>
+                    </a:xfrm>
+                    <a:prstGeom prst="rect"/>
+                    <a:ln/>
+                  </pic:spPr>
+                </pic:pic>
+              </a:graphicData>
+            </a:graphic>
+          </wp:anchor>
+        </w:drawing>
       </w:r>
     </w:p>
     <w:p>
@@ -604,19 +2398,19 @@
         <w:jc w:val="center"/>
         <w:rPr>
           <w:rFonts w:ascii="Times New Roman" w:cs="Times New Roman" w:eastAsia="Times New Roman" w:hAnsi="Times New Roman"/>
-          <w:sz w:val="34"/>
-          <w:szCs w:val="34"/>
-        </w:rPr>
-      </w:pPr>
-      <w:bookmarkStart w:colFirst="0" w:colLast="0" w:name="_ttidbugs0hwb" w:id="3"/>
-      <w:bookmarkEnd w:id="3"/>
+        </w:rPr>
+      </w:pPr>
+      <w:bookmarkStart w:colFirst="0" w:colLast="0" w:name="_ttidbugs0hwb" w:id="14"/>
+      <w:bookmarkEnd w:id="14"/>
       <w:r>
         <w:rPr>
           <w:rFonts w:ascii="Times New Roman" w:cs="Times New Roman" w:eastAsia="Times New Roman" w:hAnsi="Times New Roman"/>
           <w:b w:val="1"/>
-          <w:rtl w:val="0"/>
-        </w:rPr>
-        <w:t xml:space="preserve">PHẦN 2: TỔNG QUAN VỀ GAME</w:t>
+          <w:sz w:val="46"/>
+          <w:szCs w:val="46"/>
+          <w:rtl w:val="0"/>
+        </w:rPr>
+        <w:t xml:space="preserve">PHẦN II: TỔNG QUAN VỀ GAME</w:t>
       </w:r>
       <w:r>
         <w:rPr>
@@ -629,24 +2423,24 @@
         <w:pStyle w:val="Heading2"/>
         <w:keepNext w:val="0"/>
         <w:keepLines w:val="0"/>
-        <w:spacing w:after="0" w:before="0" w:line="276" w:lineRule="auto"/>
+        <w:spacing w:after="200" w:before="0" w:line="276" w:lineRule="auto"/>
         <w:ind w:left="0" w:right="3440" w:firstLine="0"/>
         <w:jc w:val="both"/>
         <w:rPr>
           <w:rFonts w:ascii="Times New Roman" w:cs="Times New Roman" w:eastAsia="Times New Roman" w:hAnsi="Times New Roman"/>
           <w:b w:val="1"/>
-          <w:sz w:val="28"/>
-          <w:szCs w:val="28"/>
-        </w:rPr>
-      </w:pPr>
-      <w:bookmarkStart w:colFirst="0" w:colLast="0" w:name="_ojyjx1hyav5u" w:id="4"/>
-      <w:bookmarkEnd w:id="4"/>
+          <w:sz w:val="34"/>
+          <w:szCs w:val="34"/>
+        </w:rPr>
+      </w:pPr>
+      <w:bookmarkStart w:colFirst="0" w:colLast="0" w:name="_ojyjx1hyav5u" w:id="15"/>
+      <w:bookmarkEnd w:id="15"/>
       <w:r>
         <w:rPr>
           <w:rFonts w:ascii="Times New Roman" w:cs="Times New Roman" w:eastAsia="Times New Roman" w:hAnsi="Times New Roman"/>
           <w:b w:val="1"/>
-          <w:sz w:val="28"/>
-          <w:szCs w:val="28"/>
+          <w:sz w:val="34"/>
+          <w:szCs w:val="34"/>
           <w:rtl w:val="0"/>
         </w:rPr>
         <w:t xml:space="preserve">1. Thể loại game</w:t>
@@ -655,7 +2449,7 @@
     <w:p>
       <w:pPr>
         <w:spacing w:line="276" w:lineRule="auto"/>
-        <w:ind w:left="0" w:right="840" w:firstLine="720"/>
+        <w:ind w:left="708.6614173228347" w:right="840" w:firstLine="0"/>
         <w:jc w:val="both"/>
         <w:rPr>
           <w:rFonts w:ascii="Times New Roman" w:cs="Times New Roman" w:eastAsia="Times New Roman" w:hAnsi="Times New Roman"/>
@@ -670,29 +2464,29 @@
           <w:szCs w:val="28"/>
           <w:rtl w:val="0"/>
         </w:rPr>
-        <w:t xml:space="preserve">Game trò chơi điện tử, hành động, một người chơi</w:t>
+        <w:t xml:space="preserve">Game trò chơi điện tử, hành động, một người chơi.</w:t>
       </w:r>
     </w:p>
     <w:p>
       <w:pPr>
         <w:pStyle w:val="Heading2"/>
-        <w:spacing w:line="276" w:lineRule="auto"/>
+        <w:spacing w:before="200" w:line="276" w:lineRule="auto"/>
         <w:jc w:val="both"/>
         <w:rPr>
           <w:rFonts w:ascii="Times New Roman" w:cs="Times New Roman" w:eastAsia="Times New Roman" w:hAnsi="Times New Roman"/>
           <w:b w:val="1"/>
-          <w:sz w:val="28"/>
-          <w:szCs w:val="28"/>
-        </w:rPr>
-      </w:pPr>
-      <w:bookmarkStart w:colFirst="0" w:colLast="0" w:name="_d5t9gk3zv0en" w:id="5"/>
-      <w:bookmarkEnd w:id="5"/>
+          <w:sz w:val="34"/>
+          <w:szCs w:val="34"/>
+        </w:rPr>
+      </w:pPr>
+      <w:bookmarkStart w:colFirst="0" w:colLast="0" w:name="_d5t9gk3zv0en" w:id="16"/>
+      <w:bookmarkEnd w:id="16"/>
       <w:r>
         <w:rPr>
           <w:rFonts w:ascii="Times New Roman" w:cs="Times New Roman" w:eastAsia="Times New Roman" w:hAnsi="Times New Roman"/>
           <w:b w:val="1"/>
-          <w:sz w:val="28"/>
-          <w:szCs w:val="28"/>
+          <w:sz w:val="34"/>
+          <w:szCs w:val="34"/>
           <w:rtl w:val="0"/>
         </w:rPr>
         <w:t xml:space="preserve">2. Yếu tố</w:t>
@@ -761,12 +2555,58 @@
           <w:highlight w:val="white"/>
           <w:rtl w:val="0"/>
         </w:rPr>
-        <w:t xml:space="preserve">Trò chơi có lối chơi đơn giản, dễ hiểu, dễ chơi, phù hợp với mọi đối tượng người chơi. Đồ họa và âm thanh vui nhộn, hấp dẫn của trò chơi cũng thu hút được sự chú ý của trẻ em.</w:t>
-      </w:r>
-      <w:r>
-        <w:rPr>
-          <w:rtl w:val="0"/>
-        </w:rPr>
+        <w:t xml:space="preserve">Trò chơi có lối chơi đơn giản, dễ hiểu, dễ chơi, phù hợp với mọi đối tượng người chơi. Đồ họa và âm thanh vui nhộn của trò chơi cũng thu hút được sự chú ý của trẻ em.</w:t>
+      </w:r>
+      <w:r>
+        <w:rPr>
+          <w:rtl w:val="0"/>
+        </w:rPr>
+      </w:r>
+    </w:p>
+    <w:p>
+      <w:pPr>
+        <w:spacing w:after="0" w:line="276" w:lineRule="auto"/>
+        <w:ind w:left="708.6614173228347" w:right="840" w:firstLine="0"/>
+        <w:jc w:val="both"/>
+        <w:rPr>
+          <w:rFonts w:ascii="Times New Roman" w:cs="Times New Roman" w:eastAsia="Times New Roman" w:hAnsi="Times New Roman"/>
+          <w:sz w:val="28"/>
+          <w:szCs w:val="28"/>
+        </w:rPr>
+      </w:pPr>
+      <w:r>
+        <w:rPr>
+          <w:rFonts w:ascii="Times New Roman" w:cs="Times New Roman" w:eastAsia="Times New Roman" w:hAnsi="Times New Roman"/>
+          <w:sz w:val="28"/>
+          <w:szCs w:val="28"/>
+          <w:rtl w:val="0"/>
+        </w:rPr>
+        <w:t xml:space="preserve">Game phù hợp với những khoảng thời gian nghỉ ngơi ngắn nhưng vẫn mang đến sự thoải mái , kích thích , giải trí cho người chơi.</w:t>
+      </w:r>
+    </w:p>
+    <w:p>
+      <w:pPr>
+        <w:pStyle w:val="Heading2"/>
+        <w:spacing w:before="200" w:line="276" w:lineRule="auto"/>
+        <w:jc w:val="both"/>
+        <w:rPr>
+          <w:rFonts w:ascii="Times New Roman" w:cs="Times New Roman" w:eastAsia="Times New Roman" w:hAnsi="Times New Roman"/>
+          <w:b w:val="1"/>
+          <w:sz w:val="34"/>
+          <w:szCs w:val="34"/>
+        </w:rPr>
+      </w:pPr>
+      <w:bookmarkStart w:colFirst="0" w:colLast="0" w:name="_a4nf4013hra5" w:id="17"/>
+      <w:bookmarkEnd w:id="17"/>
+      <w:r>
+        <w:rPr>
+          <w:rFonts w:ascii="Times New Roman" w:cs="Times New Roman" w:eastAsia="Times New Roman" w:hAnsi="Times New Roman"/>
+          <w:b w:val="1"/>
+          <w:sz w:val="34"/>
+          <w:szCs w:val="34"/>
+          <w:rtl w:val="0"/>
+        </w:rPr>
+        <w:t xml:space="preserve">3. Nội dung</w:t>
       </w:r>
     </w:p>
     <w:p>
@@ -787,7 +2627,7 @@
           <w:szCs w:val="28"/>
           <w:rtl w:val="0"/>
         </w:rPr>
-        <w:t xml:space="preserve">Game phù hợp với cả những khoảng thời gian nghỉ ngơi ngắn nhưng vẫn mang đến sự thoải mái , kích thích , giải trí cho người dùng</w:t>
+        <w:t xml:space="preserve">Một trò chơi điện tử 2D lấy bối cảnh là những con đường với những dòng xe qua lại tấp nập mà người chơi phải điều khiển chú gà của mình vượt qua những nguy hiểm để có thể đạt điểm cao nhất.</w:t>
       </w:r>
     </w:p>
     <w:p>
@@ -798,21 +2638,21 @@
         <w:rPr>
           <w:rFonts w:ascii="Times New Roman" w:cs="Times New Roman" w:eastAsia="Times New Roman" w:hAnsi="Times New Roman"/>
           <w:b w:val="1"/>
-          <w:sz w:val="28"/>
-          <w:szCs w:val="28"/>
-        </w:rPr>
-      </w:pPr>
-      <w:bookmarkStart w:colFirst="0" w:colLast="0" w:name="_a4nf4013hra5" w:id="6"/>
-      <w:bookmarkEnd w:id="6"/>
+          <w:sz w:val="34"/>
+          <w:szCs w:val="34"/>
+        </w:rPr>
+      </w:pPr>
+      <w:bookmarkStart w:colFirst="0" w:colLast="0" w:name="_35khebvs57tz" w:id="18"/>
+      <w:bookmarkEnd w:id="18"/>
       <w:r>
         <w:rPr>
           <w:rFonts w:ascii="Times New Roman" w:cs="Times New Roman" w:eastAsia="Times New Roman" w:hAnsi="Times New Roman"/>
           <w:b w:val="1"/>
-          <w:sz w:val="28"/>
-          <w:szCs w:val="28"/>
-          <w:rtl w:val="0"/>
-        </w:rPr>
-        <w:t xml:space="preserve">3. Nội dung</w:t>
+          <w:sz w:val="34"/>
+          <w:szCs w:val="34"/>
+          <w:rtl w:val="0"/>
+        </w:rPr>
+        <w:t xml:space="preserve">4. Chủ đề</w:t>
       </w:r>
     </w:p>
     <w:p>
@@ -833,7 +2673,7 @@
           <w:szCs w:val="28"/>
           <w:rtl w:val="0"/>
         </w:rPr>
-        <w:t xml:space="preserve">Một trò chơi điện tử 2D lấy bối cảnh là những con đường với những dòng xe qua lại tấp nập mà người chơi phải điều khiển chú gà của mình vượt qua những nguy hiểm để có thể đạt điểm cao nhất.</w:t>
+        <w:t xml:space="preserve">Game chạy vượt chướng ngoại vật vô tận.</w:t>
       </w:r>
     </w:p>
     <w:p>
@@ -844,233 +2684,3476 @@
         <w:rPr>
           <w:rFonts w:ascii="Times New Roman" w:cs="Times New Roman" w:eastAsia="Times New Roman" w:hAnsi="Times New Roman"/>
           <w:b w:val="1"/>
-          <w:sz w:val="28"/>
-          <w:szCs w:val="28"/>
-        </w:rPr>
-      </w:pPr>
-      <w:bookmarkStart w:colFirst="0" w:colLast="0" w:name="_35khebvs57tz" w:id="7"/>
-      <w:bookmarkEnd w:id="7"/>
+          <w:sz w:val="34"/>
+          <w:szCs w:val="34"/>
+        </w:rPr>
+      </w:pPr>
+      <w:bookmarkStart w:colFirst="0" w:colLast="0" w:name="_5rli1dnt7m9f" w:id="19"/>
+      <w:bookmarkEnd w:id="19"/>
       <w:r>
         <w:rPr>
           <w:rFonts w:ascii="Times New Roman" w:cs="Times New Roman" w:eastAsia="Times New Roman" w:hAnsi="Times New Roman"/>
           <w:b w:val="1"/>
-          <w:sz w:val="28"/>
-          <w:szCs w:val="28"/>
-          <w:rtl w:val="0"/>
-        </w:rPr>
-        <w:t xml:space="preserve">4. Chủ đề</w:t>
-      </w:r>
-    </w:p>
-    <w:p>
-      <w:pPr>
-        <w:spacing w:after="200" w:line="276" w:lineRule="auto"/>
+          <w:sz w:val="34"/>
+          <w:szCs w:val="34"/>
+          <w:rtl w:val="0"/>
+        </w:rPr>
+        <w:t xml:space="preserve">5. Phong cách</w:t>
+      </w:r>
+    </w:p>
+    <w:p>
+      <w:pPr>
+        <w:spacing w:line="276" w:lineRule="auto"/>
+        <w:ind w:left="708.6614173228347" w:right="840" w:firstLine="0"/>
+        <w:jc w:val="both"/>
+        <w:rPr>
+          <w:rFonts w:ascii="Times New Roman" w:cs="Times New Roman" w:eastAsia="Times New Roman" w:hAnsi="Times New Roman"/>
+          <w:sz w:val="28"/>
+          <w:szCs w:val="28"/>
+        </w:rPr>
+      </w:pPr>
+      <w:r>
+        <w:rPr>
+          <w:rFonts w:ascii="Times New Roman" w:cs="Times New Roman" w:eastAsia="Times New Roman" w:hAnsi="Times New Roman"/>
+          <w:sz w:val="28"/>
+          <w:szCs w:val="28"/>
+          <w:rtl w:val="0"/>
+        </w:rPr>
+        <w:t xml:space="preserve">Phong cách sáng sủa, vui nhộn.</w:t>
+      </w:r>
+    </w:p>
+    <w:p>
+      <w:pPr>
+        <w:pStyle w:val="Heading2"/>
+        <w:jc w:val="both"/>
+        <w:rPr>
+          <w:rFonts w:ascii="Times New Roman" w:cs="Times New Roman" w:eastAsia="Times New Roman" w:hAnsi="Times New Roman"/>
+          <w:color w:val="1f1f1f"/>
+          <w:sz w:val="34"/>
+          <w:szCs w:val="34"/>
+          <w:highlight w:val="white"/>
+        </w:rPr>
+      </w:pPr>
+      <w:bookmarkStart w:colFirst="0" w:colLast="0" w:name="_1t0kw48g413j" w:id="20"/>
+      <w:bookmarkEnd w:id="20"/>
+      <w:r>
+        <w:rPr>
+          <w:rFonts w:ascii="Times New Roman" w:cs="Times New Roman" w:eastAsia="Times New Roman" w:hAnsi="Times New Roman"/>
+          <w:b w:val="1"/>
+          <w:sz w:val="34"/>
+          <w:szCs w:val="34"/>
+          <w:rtl w:val="0"/>
+        </w:rPr>
+        <w:t xml:space="preserve">6. Loại người chơi game được ngắm đến</w:t>
+      </w:r>
+      <w:r>
+        <w:rPr>
+          <w:rtl w:val="0"/>
+        </w:rPr>
+      </w:r>
+    </w:p>
+    <w:p>
+      <w:pPr>
+        <w:ind w:left="708.6614173228347" w:right="840" w:firstLine="0"/>
+        <w:jc w:val="both"/>
+        <w:rPr>
+          <w:rFonts w:ascii="Times New Roman" w:cs="Times New Roman" w:eastAsia="Times New Roman" w:hAnsi="Times New Roman"/>
+          <w:color w:val="1f1f1f"/>
+          <w:sz w:val="28"/>
+          <w:szCs w:val="28"/>
+          <w:highlight w:val="white"/>
+        </w:rPr>
+      </w:pPr>
+      <w:r>
+        <w:rPr>
+          <w:rFonts w:ascii="Times New Roman" w:cs="Times New Roman" w:eastAsia="Times New Roman" w:hAnsi="Times New Roman"/>
+          <w:color w:val="1f1f1f"/>
+          <w:sz w:val="28"/>
+          <w:szCs w:val="28"/>
+          <w:highlight w:val="white"/>
+          <w:rtl w:val="0"/>
+        </w:rPr>
+        <w:t xml:space="preserve">Đối tượng được ngắm đến là mọi lứa tuổi từ trẻ em cho đến người lớn đang tìm một tựa game đồ họa và âm thanh vui nhộn để giải trí, thư giãn giữa giờ nghỉ giải lao, sau những giờ làm việc, học tập căng thẳng hoặc là những lúc rảnh rỗi.</w:t>
+      </w:r>
+    </w:p>
+    <w:p>
+      <w:pPr>
+        <w:pStyle w:val="Heading2"/>
+        <w:keepNext w:val="0"/>
+        <w:keepLines w:val="0"/>
+        <w:spacing w:after="40" w:before="200" w:lineRule="auto"/>
+        <w:ind w:left="0" w:right="3440" w:firstLine="0"/>
+        <w:jc w:val="both"/>
+        <w:rPr>
+          <w:rFonts w:ascii="Times New Roman" w:cs="Times New Roman" w:eastAsia="Times New Roman" w:hAnsi="Times New Roman"/>
+          <w:b w:val="1"/>
+          <w:color w:val="1f1f1f"/>
+          <w:sz w:val="34"/>
+          <w:szCs w:val="34"/>
+          <w:highlight w:val="white"/>
+        </w:rPr>
+      </w:pPr>
+      <w:bookmarkStart w:colFirst="0" w:colLast="0" w:name="_qk4h3jks32oh" w:id="21"/>
+      <w:bookmarkEnd w:id="21"/>
+      <w:r>
+        <w:rPr>
+          <w:rFonts w:ascii="Times New Roman" w:cs="Times New Roman" w:eastAsia="Times New Roman" w:hAnsi="Times New Roman"/>
+          <w:b w:val="1"/>
+          <w:color w:val="1f1f1f"/>
+          <w:sz w:val="34"/>
+          <w:szCs w:val="34"/>
+          <w:highlight w:val="white"/>
+          <w:rtl w:val="0"/>
+        </w:rPr>
+        <w:t xml:space="preserve">7. Game flow</w:t>
+      </w:r>
+    </w:p>
+    <w:p>
+      <w:pPr>
+        <w:spacing w:after="60" w:lineRule="auto"/>
+        <w:ind w:left="740" w:right="840" w:firstLine="0"/>
+        <w:jc w:val="both"/>
+        <w:rPr>
+          <w:rFonts w:ascii="Times New Roman" w:cs="Times New Roman" w:eastAsia="Times New Roman" w:hAnsi="Times New Roman"/>
+          <w:color w:val="1f1f1f"/>
+          <w:sz w:val="28"/>
+          <w:szCs w:val="28"/>
+          <w:highlight w:val="white"/>
+        </w:rPr>
+      </w:pPr>
+      <w:r>
+        <w:rPr>
+          <w:rFonts w:ascii="Times New Roman" w:cs="Times New Roman" w:eastAsia="Times New Roman" w:hAnsi="Times New Roman"/>
+          <w:color w:val="1f1f1f"/>
+          <w:sz w:val="28"/>
+          <w:szCs w:val="28"/>
+          <w:highlight w:val="white"/>
+          <w:rtl w:val="0"/>
+        </w:rPr>
+        <w:t xml:space="preserve">Tại menu người chơi sẽ chọn các mục tương ứng:</w:t>
+      </w:r>
+    </w:p>
+    <w:p>
+      <w:pPr>
+        <w:numPr>
+          <w:ilvl w:val="0"/>
+          <w:numId w:val="11"/>
+        </w:numPr>
+        <w:ind w:left="1440" w:right="840" w:hanging="360"/>
+        <w:jc w:val="both"/>
+        <w:rPr>
+          <w:rFonts w:ascii="Times New Roman" w:cs="Times New Roman" w:eastAsia="Times New Roman" w:hAnsi="Times New Roman"/>
+          <w:color w:val="1f1f1f"/>
+          <w:sz w:val="28"/>
+          <w:szCs w:val="28"/>
+          <w:highlight w:val="white"/>
+        </w:rPr>
+      </w:pPr>
+      <w:r>
+        <w:rPr>
+          <w:rFonts w:ascii="Times New Roman" w:cs="Times New Roman" w:eastAsia="Times New Roman" w:hAnsi="Times New Roman"/>
+          <w:color w:val="1f1f1f"/>
+          <w:sz w:val="28"/>
+          <w:szCs w:val="28"/>
+          <w:highlight w:val="white"/>
+          <w:rtl w:val="0"/>
+        </w:rPr>
+        <w:t xml:space="preserve">Bắt đầu: Vào các màn chơi.</w:t>
+      </w:r>
+    </w:p>
+    <w:p>
+      <w:pPr>
+        <w:numPr>
+          <w:ilvl w:val="0"/>
+          <w:numId w:val="11"/>
+        </w:numPr>
+        <w:spacing w:after="140" w:lineRule="auto"/>
+        <w:ind w:left="1440" w:right="840" w:hanging="360"/>
+        <w:jc w:val="both"/>
+        <w:rPr>
+          <w:rFonts w:ascii="Times New Roman" w:cs="Times New Roman" w:eastAsia="Times New Roman" w:hAnsi="Times New Roman"/>
+          <w:color w:val="1f1f1f"/>
+          <w:sz w:val="28"/>
+          <w:szCs w:val="28"/>
+          <w:highlight w:val="white"/>
+        </w:rPr>
+      </w:pPr>
+      <w:r>
+        <w:rPr>
+          <w:rFonts w:ascii="Times New Roman" w:cs="Times New Roman" w:eastAsia="Times New Roman" w:hAnsi="Times New Roman"/>
+          <w:color w:val="1f1f1f"/>
+          <w:sz w:val="28"/>
+          <w:szCs w:val="28"/>
+          <w:highlight w:val="white"/>
+          <w:rtl w:val="0"/>
+        </w:rPr>
+        <w:t xml:space="preserve">Thoát: Thoát khỏi game.</w:t>
+      </w:r>
+      <w:r>
+        <w:drawing>
+          <wp:anchor allowOverlap="1" behindDoc="0" distB="114300" distT="114300" distL="114300" distR="114300" hidden="0" layoutInCell="1" locked="0" relativeHeight="0" simplePos="0">
+            <wp:simplePos x="0" y="0"/>
+            <wp:positionH relativeFrom="column">
+              <wp:posOffset>103351</wp:posOffset>
+            </wp:positionH>
+            <wp:positionV relativeFrom="paragraph">
+              <wp:posOffset>364056</wp:posOffset>
+            </wp:positionV>
+            <wp:extent cx="5522617" cy="3109913"/>
+            <wp:effectExtent b="0" l="0" r="0" t="0"/>
+            <wp:wrapTopAndBottom distB="114300" distT="114300"/>
+            <wp:docPr id="3" name="image8.png"/>
+            <a:graphic>
+              <a:graphicData uri="http://schemas.openxmlformats.org/drawingml/2006/picture">
+                <pic:pic>
+                  <pic:nvPicPr>
+                    <pic:cNvPr id="0" name="image8.png"/>
+                    <pic:cNvPicPr preferRelativeResize="0"/>
+                  </pic:nvPicPr>
+                  <pic:blipFill>
+                    <a:blip r:embed="rId7"/>
+                    <a:srcRect b="0" l="0" r="0" t="0"/>
+                    <a:stretch>
+                      <a:fillRect/>
+                    </a:stretch>
+                  </pic:blipFill>
+                  <pic:spPr>
+                    <a:xfrm>
+                      <a:off x="0" y="0"/>
+                      <a:ext cx="5522617" cy="3109913"/>
+                    </a:xfrm>
+                    <a:prstGeom prst="rect"/>
+                    <a:ln/>
+                  </pic:spPr>
+                </pic:pic>
+              </a:graphicData>
+            </a:graphic>
+          </wp:anchor>
+        </w:drawing>
+      </w:r>
+    </w:p>
+    <w:p>
+      <w:pPr>
+        <w:spacing w:after="140" w:lineRule="auto"/>
+        <w:ind w:left="0" w:right="840" w:firstLine="0"/>
+        <w:jc w:val="both"/>
+        <w:rPr>
+          <w:rFonts w:ascii="Times New Roman" w:cs="Times New Roman" w:eastAsia="Times New Roman" w:hAnsi="Times New Roman"/>
+          <w:color w:val="1f1f1f"/>
+          <w:sz w:val="28"/>
+          <w:szCs w:val="28"/>
+          <w:highlight w:val="white"/>
+        </w:rPr>
+      </w:pPr>
+      <w:r>
+        <w:rPr>
+          <w:rtl w:val="0"/>
+        </w:rPr>
+      </w:r>
+    </w:p>
+    <w:p>
+      <w:pPr>
+        <w:spacing w:after="140" w:lineRule="auto"/>
+        <w:ind w:left="0" w:right="840" w:firstLine="0"/>
+        <w:jc w:val="both"/>
+        <w:rPr>
+          <w:rFonts w:ascii="Times New Roman" w:cs="Times New Roman" w:eastAsia="Times New Roman" w:hAnsi="Times New Roman"/>
+          <w:color w:val="1f1f1f"/>
+          <w:sz w:val="28"/>
+          <w:szCs w:val="28"/>
+          <w:highlight w:val="white"/>
+        </w:rPr>
+      </w:pPr>
+      <w:r>
+        <w:rPr>
+          <w:rFonts w:ascii="Times New Roman" w:cs="Times New Roman" w:eastAsia="Times New Roman" w:hAnsi="Times New Roman"/>
+          <w:color w:val="1f1f1f"/>
+          <w:sz w:val="28"/>
+          <w:szCs w:val="28"/>
+          <w:highlight w:val="white"/>
+          <w:rtl w:val="0"/>
+        </w:rPr>
+        <w:tab/>
+        <w:t xml:space="preserve">Trong game người chơi sử dụng các phím:</w:t>
+      </w:r>
+    </w:p>
+    <w:p>
+      <w:pPr>
+        <w:numPr>
+          <w:ilvl w:val="0"/>
+          <w:numId w:val="7"/>
+        </w:numPr>
+        <w:spacing w:after="140" w:lineRule="auto"/>
+        <w:ind w:left="1440" w:right="840" w:hanging="360"/>
+        <w:jc w:val="both"/>
+        <w:rPr>
+          <w:rFonts w:ascii="Times New Roman" w:cs="Times New Roman" w:eastAsia="Times New Roman" w:hAnsi="Times New Roman"/>
+          <w:color w:val="1f1f1f"/>
+          <w:sz w:val="28"/>
+          <w:szCs w:val="28"/>
+          <w:highlight w:val="white"/>
+        </w:rPr>
+      </w:pPr>
+      <w:r>
+        <w:rPr>
+          <w:rFonts w:ascii="Times New Roman" w:cs="Times New Roman" w:eastAsia="Times New Roman" w:hAnsi="Times New Roman"/>
+          <w:color w:val="1f1f1f"/>
+          <w:sz w:val="28"/>
+          <w:szCs w:val="28"/>
+          <w:highlight w:val="white"/>
+          <w:rtl w:val="0"/>
+        </w:rPr>
+        <w:t xml:space="preserve">W A S D để diều khiển nhân vật.</w:t>
+      </w:r>
+    </w:p>
+    <w:p>
+      <w:pPr>
+        <w:pStyle w:val="Heading2"/>
+        <w:keepNext w:val="0"/>
+        <w:keepLines w:val="0"/>
+        <w:spacing w:after="200" w:before="0" w:lineRule="auto"/>
+        <w:ind w:left="0" w:right="3440" w:firstLine="0"/>
+        <w:jc w:val="both"/>
+        <w:rPr>
+          <w:rFonts w:ascii="Times New Roman" w:cs="Times New Roman" w:eastAsia="Times New Roman" w:hAnsi="Times New Roman"/>
+          <w:b w:val="1"/>
+          <w:color w:val="1f1f1f"/>
+          <w:sz w:val="34"/>
+          <w:szCs w:val="34"/>
+          <w:highlight w:val="white"/>
+        </w:rPr>
+      </w:pPr>
+      <w:bookmarkStart w:colFirst="0" w:colLast="0" w:name="_usn3zjne18o3" w:id="22"/>
+      <w:bookmarkEnd w:id="22"/>
+      <w:r>
+        <w:rPr>
+          <w:rFonts w:ascii="Times New Roman" w:cs="Times New Roman" w:eastAsia="Times New Roman" w:hAnsi="Times New Roman"/>
+          <w:b w:val="1"/>
+          <w:color w:val="1f1f1f"/>
+          <w:sz w:val="34"/>
+          <w:szCs w:val="34"/>
+          <w:highlight w:val="white"/>
+          <w:rtl w:val="0"/>
+        </w:rPr>
+        <w:t xml:space="preserve">8. Look &amp; feel</w:t>
+      </w:r>
+    </w:p>
+    <w:p>
+      <w:pPr>
+        <w:spacing w:after="200" w:lineRule="auto"/>
+        <w:ind w:left="740" w:right="840" w:firstLine="0"/>
+        <w:jc w:val="both"/>
+        <w:rPr>
+          <w:rFonts w:ascii="Times New Roman" w:cs="Times New Roman" w:eastAsia="Times New Roman" w:hAnsi="Times New Roman"/>
+          <w:color w:val="1f1f1f"/>
+          <w:sz w:val="28"/>
+          <w:szCs w:val="28"/>
+          <w:highlight w:val="white"/>
+        </w:rPr>
+      </w:pPr>
+      <w:r>
+        <w:rPr>
+          <w:rFonts w:ascii="Times New Roman" w:cs="Times New Roman" w:eastAsia="Times New Roman" w:hAnsi="Times New Roman"/>
+          <w:color w:val="1f1f1f"/>
+          <w:sz w:val="28"/>
+          <w:szCs w:val="28"/>
+          <w:highlight w:val="white"/>
+          <w:rtl w:val="0"/>
+        </w:rPr>
+        <w:t xml:space="preserve">Bối cảnh trong game là các con đường đông xe qua lại và những bãi cỏ để nghỉ chân.</w:t>
+      </w:r>
+    </w:p>
+    <w:p>
+      <w:pPr>
+        <w:shd w:fill="ffffff" w:val="clear"/>
+        <w:spacing w:after="200" w:before="0" w:lineRule="auto"/>
+        <w:ind w:left="720" w:firstLine="0"/>
+        <w:jc w:val="both"/>
+        <w:rPr>
+          <w:rFonts w:ascii="Times New Roman" w:cs="Times New Roman" w:eastAsia="Times New Roman" w:hAnsi="Times New Roman"/>
+          <w:color w:val="1f1f1f"/>
+          <w:sz w:val="28"/>
+          <w:szCs w:val="28"/>
+          <w:highlight w:val="white"/>
+        </w:rPr>
+      </w:pPr>
+      <w:r>
+        <w:rPr>
+          <w:rFonts w:ascii="Times New Roman" w:cs="Times New Roman" w:eastAsia="Times New Roman" w:hAnsi="Times New Roman"/>
+          <w:color w:val="1f1f1f"/>
+          <w:sz w:val="28"/>
+          <w:szCs w:val="28"/>
+          <w:highlight w:val="white"/>
+          <w:rtl w:val="0"/>
+        </w:rPr>
+        <w:t xml:space="preserve">Hình ảnh trong game gà qua đường thường được thiết kế đơn giản, dễ thương, với tông màu tươi sáng, bắt mắt. Nhân vật trong game được vẽ theo phong cách pixel.</w:t>
+      </w:r>
+    </w:p>
+    <w:p>
+      <w:pPr>
+        <w:shd w:fill="ffffff" w:val="clear"/>
+        <w:spacing w:after="220" w:before="0" w:lineRule="auto"/>
+        <w:ind w:left="720" w:firstLine="0"/>
+        <w:jc w:val="both"/>
+        <w:rPr>
+          <w:rFonts w:ascii="Times New Roman" w:cs="Times New Roman" w:eastAsia="Times New Roman" w:hAnsi="Times New Roman"/>
+          <w:color w:val="1f1f1f"/>
+          <w:sz w:val="32"/>
+          <w:szCs w:val="32"/>
+          <w:highlight w:val="white"/>
+        </w:rPr>
+      </w:pPr>
+      <w:r>
+        <w:rPr>
+          <w:rFonts w:ascii="Times New Roman" w:cs="Times New Roman" w:eastAsia="Times New Roman" w:hAnsi="Times New Roman"/>
+          <w:color w:val="1f1f1f"/>
+          <w:sz w:val="28"/>
+          <w:szCs w:val="28"/>
+          <w:highlight w:val="white"/>
+          <w:rtl w:val="0"/>
+        </w:rPr>
+        <w:t xml:space="preserve">Âm thanh trong game tạo nên cảm giác vui nhộn và hấp dẫn cho game. Các âm thanh thường được sử dụng trong game bao gồm: âm thanh nền , âm thanh khi gà chạy, âm thanh khi gà va chạm với xe, âm thanh khi gà chết khi lùi quá số bước, âm thanh khi gà rơi xuống nước.</w:t>
+      </w:r>
+      <w:r>
+        <w:rPr>
+          <w:rtl w:val="0"/>
+        </w:rPr>
+      </w:r>
+    </w:p>
+    <w:p>
+      <w:pPr>
+        <w:pStyle w:val="Heading2"/>
+        <w:keepNext w:val="0"/>
+        <w:keepLines w:val="0"/>
+        <w:spacing w:after="200" w:before="0" w:lineRule="auto"/>
+        <w:ind w:left="0" w:right="3440" w:firstLine="0"/>
+        <w:jc w:val="both"/>
+        <w:rPr>
+          <w:rFonts w:ascii="Times New Roman" w:cs="Times New Roman" w:eastAsia="Times New Roman" w:hAnsi="Times New Roman"/>
+          <w:b w:val="1"/>
+          <w:color w:val="1f1f1f"/>
+          <w:sz w:val="34"/>
+          <w:szCs w:val="34"/>
+          <w:highlight w:val="white"/>
+        </w:rPr>
+      </w:pPr>
+      <w:bookmarkStart w:colFirst="0" w:colLast="0" w:name="_7ioduttdmi1m" w:id="23"/>
+      <w:bookmarkEnd w:id="23"/>
+      <w:r>
+        <w:rPr>
+          <w:rFonts w:ascii="Times New Roman" w:cs="Times New Roman" w:eastAsia="Times New Roman" w:hAnsi="Times New Roman"/>
+          <w:b w:val="1"/>
+          <w:color w:val="1f1f1f"/>
+          <w:sz w:val="34"/>
+          <w:szCs w:val="34"/>
+          <w:highlight w:val="white"/>
+          <w:rtl w:val="0"/>
+        </w:rPr>
+        <w:t xml:space="preserve">9. Mục tiêu trải nghiệm</w:t>
+      </w:r>
+    </w:p>
+    <w:p>
+      <w:pPr>
+        <w:ind w:left="740" w:right="100.8661417322844" w:firstLine="0"/>
+        <w:jc w:val="both"/>
+        <w:rPr>
+          <w:rFonts w:ascii="Times New Roman" w:cs="Times New Roman" w:eastAsia="Times New Roman" w:hAnsi="Times New Roman"/>
+          <w:color w:val="1f1f1f"/>
+          <w:sz w:val="24"/>
+          <w:szCs w:val="24"/>
+          <w:highlight w:val="white"/>
+        </w:rPr>
+      </w:pPr>
+      <w:r>
+        <w:rPr>
+          <w:rFonts w:ascii="Times New Roman" w:cs="Times New Roman" w:eastAsia="Times New Roman" w:hAnsi="Times New Roman"/>
+          <w:color w:val="1f1f1f"/>
+          <w:sz w:val="28"/>
+          <w:szCs w:val="28"/>
+          <w:highlight w:val="white"/>
+          <w:rtl w:val="0"/>
+        </w:rPr>
+        <w:t xml:space="preserve">Mục tiêu chung của game gà qua đường là giúp người chơi giải trí, thư giãn, và có những trải nghiệm thú vị. Giúp người chơi rèn luyện kỹ năng phản xạ: Người chơi cần nhanh tay, nhanh mắt để điều khiển gà chạy qua đường tránh những chiếc xe đang lao tới.</w:t>
+      </w:r>
+      <w:r>
+        <w:rPr>
+          <w:rtl w:val="0"/>
+        </w:rPr>
+      </w:r>
+    </w:p>
+    <w:p>
+      <w:pPr>
+        <w:pStyle w:val="Heading1"/>
+        <w:keepNext w:val="0"/>
+        <w:keepLines w:val="0"/>
+        <w:pageBreakBefore w:val="1"/>
+        <w:spacing w:before="480" w:line="256.8" w:lineRule="auto"/>
+        <w:ind w:right="580"/>
+        <w:rPr>
+          <w:rFonts w:ascii="Times New Roman" w:cs="Times New Roman" w:eastAsia="Times New Roman" w:hAnsi="Times New Roman"/>
+          <w:color w:val="1f1f1f"/>
+          <w:highlight w:val="white"/>
+        </w:rPr>
+      </w:pPr>
+      <w:bookmarkStart w:colFirst="0" w:colLast="0" w:name="_8v83k3cj4qa5" w:id="24"/>
+      <w:bookmarkEnd w:id="24"/>
+      <w:r>
+        <w:rPr>
+          <w:rFonts w:ascii="Times New Roman" w:cs="Times New Roman" w:eastAsia="Times New Roman" w:hAnsi="Times New Roman"/>
+          <w:b w:val="1"/>
+          <w:color w:val="1f1f1f"/>
+          <w:sz w:val="46"/>
+          <w:szCs w:val="46"/>
+          <w:highlight w:val="white"/>
+          <w:rtl w:val="0"/>
+        </w:rPr>
+        <w:t xml:space="preserve">PHẦN III: GAMEPLAY &amp; MECHANICS</w:t>
+      </w:r>
+      <w:r>
+        <w:rPr>
+          <w:rtl w:val="0"/>
+        </w:rPr>
+      </w:r>
+    </w:p>
+    <w:p>
+      <w:pPr>
+        <w:pStyle w:val="Heading2"/>
+        <w:keepNext w:val="0"/>
+        <w:keepLines w:val="0"/>
+        <w:spacing w:after="200" w:before="0" w:line="256.8" w:lineRule="auto"/>
+        <w:ind w:left="0" w:right="3440" w:firstLine="0"/>
+        <w:rPr>
+          <w:rFonts w:ascii="Times New Roman" w:cs="Times New Roman" w:eastAsia="Times New Roman" w:hAnsi="Times New Roman"/>
+          <w:b w:val="1"/>
+          <w:color w:val="1f1f1f"/>
+          <w:sz w:val="34"/>
+          <w:szCs w:val="34"/>
+          <w:highlight w:val="white"/>
+        </w:rPr>
+      </w:pPr>
+      <w:bookmarkStart w:colFirst="0" w:colLast="0" w:name="_l2sb1mnrkk2l" w:id="25"/>
+      <w:bookmarkEnd w:id="25"/>
+      <w:r>
+        <w:rPr>
+          <w:rFonts w:ascii="Times New Roman" w:cs="Times New Roman" w:eastAsia="Times New Roman" w:hAnsi="Times New Roman"/>
+          <w:b w:val="1"/>
+          <w:color w:val="1f1f1f"/>
+          <w:sz w:val="34"/>
+          <w:szCs w:val="34"/>
+          <w:highlight w:val="white"/>
+          <w:rtl w:val="0"/>
+        </w:rPr>
+        <w:t xml:space="preserve">1. Game Player</w:t>
+      </w:r>
+    </w:p>
+    <w:p>
+      <w:pPr>
+        <w:spacing w:after="200" w:line="256.8" w:lineRule="auto"/>
+        <w:ind w:left="708.6614173228347" w:right="105" w:firstLine="0"/>
+        <w:jc w:val="both"/>
+        <w:rPr>
+          <w:rFonts w:ascii="Times New Roman" w:cs="Times New Roman" w:eastAsia="Times New Roman" w:hAnsi="Times New Roman"/>
+          <w:sz w:val="28"/>
+          <w:szCs w:val="28"/>
+        </w:rPr>
+      </w:pPr>
+      <w:r>
+        <w:rPr>
+          <w:rFonts w:ascii="Times New Roman" w:cs="Times New Roman" w:eastAsia="Times New Roman" w:hAnsi="Times New Roman"/>
+          <w:color w:val="1f1f1f"/>
+          <w:sz w:val="28"/>
+          <w:szCs w:val="28"/>
+          <w:highlight w:val="white"/>
+          <w:rtl w:val="0"/>
+        </w:rPr>
+        <w:t xml:space="preserve">Trò chơi giải trí đơn giản, mang tính thử thách. Mục tiêu là giúp những chú gà băng qua đường mà không bị xe cộ tông, không bị rơi xuống nước.</w:t>
+      </w:r>
+      <w:r>
+        <w:rPr>
+          <w:rtl w:val="0"/>
+        </w:rPr>
+      </w:r>
+    </w:p>
+    <w:p>
+      <w:pPr>
+        <w:shd w:fill="ffffff" w:val="clear"/>
+        <w:spacing w:after="200" w:before="0" w:line="256.8" w:lineRule="auto"/>
+        <w:ind w:left="708.6614173228347" w:firstLine="0"/>
+        <w:jc w:val="both"/>
+        <w:rPr>
+          <w:rFonts w:ascii="Times New Roman" w:cs="Times New Roman" w:eastAsia="Times New Roman" w:hAnsi="Times New Roman"/>
+          <w:color w:val="1f1f1f"/>
+          <w:sz w:val="28"/>
+          <w:szCs w:val="28"/>
+          <w:highlight w:val="white"/>
+        </w:rPr>
+      </w:pPr>
+      <w:r>
+        <w:rPr>
+          <w:rFonts w:ascii="Times New Roman" w:cs="Times New Roman" w:eastAsia="Times New Roman" w:hAnsi="Times New Roman"/>
+          <w:color w:val="1f1f1f"/>
+          <w:sz w:val="28"/>
+          <w:szCs w:val="28"/>
+          <w:highlight w:val="white"/>
+          <w:rtl w:val="0"/>
+        </w:rPr>
+        <w:t xml:space="preserve">Trò chơi bắt đầu ở một bãi cỏ , phía trước là đoạn đường đông đúc xe cộ, người chơi sẽ điều khiển một chú gà băng qua đường an toàn. Người chơi chơi từ góc nhìn thứ ba trong môi trường 2D. Điều này tạo cảm giác thú vị cho người chơi, người chơi sẽ cảm nhận được sự kích thích khi điều khiển chú gà băng qua đường.</w:t>
+      </w:r>
+    </w:p>
+    <w:p>
+      <w:pPr>
+        <w:shd w:fill="ffffff" w:val="clear"/>
+        <w:spacing w:after="0" w:before="0" w:line="256.8" w:lineRule="auto"/>
+        <w:ind w:left="708.6614173228347" w:firstLine="0"/>
+        <w:jc w:val="both"/>
+        <w:rPr>
+          <w:rFonts w:ascii="Times New Roman" w:cs="Times New Roman" w:eastAsia="Times New Roman" w:hAnsi="Times New Roman"/>
+          <w:color w:val="1f1f1f"/>
+          <w:sz w:val="28"/>
+          <w:szCs w:val="28"/>
+          <w:highlight w:val="white"/>
+        </w:rPr>
+      </w:pPr>
+      <w:r>
+        <w:rPr>
+          <w:rFonts w:ascii="Times New Roman" w:cs="Times New Roman" w:eastAsia="Times New Roman" w:hAnsi="Times New Roman"/>
+          <w:color w:val="1f1f1f"/>
+          <w:sz w:val="28"/>
+          <w:szCs w:val="28"/>
+          <w:highlight w:val="white"/>
+          <w:rtl w:val="0"/>
+        </w:rPr>
+        <w:t xml:space="preserve">Chú gà có thể ăn một số vật phẩm giúp qua đường dễ dàng hơn</w:t>
+      </w:r>
+    </w:p>
+    <w:p>
+      <w:pPr>
+        <w:pStyle w:val="Heading2"/>
+        <w:keepNext w:val="0"/>
+        <w:keepLines w:val="0"/>
+        <w:spacing w:after="200" w:before="200" w:line="256.8" w:lineRule="auto"/>
+        <w:ind w:left="0" w:right="3440" w:firstLine="0"/>
+        <w:rPr>
+          <w:rFonts w:ascii="Times New Roman" w:cs="Times New Roman" w:eastAsia="Times New Roman" w:hAnsi="Times New Roman"/>
+          <w:b w:val="1"/>
+          <w:color w:val="1f1f1f"/>
+          <w:sz w:val="34"/>
+          <w:szCs w:val="34"/>
+          <w:highlight w:val="white"/>
+        </w:rPr>
+      </w:pPr>
+      <w:bookmarkStart w:colFirst="0" w:colLast="0" w:name="_ohiqvogqyt24" w:id="26"/>
+      <w:bookmarkEnd w:id="26"/>
+      <w:r>
+        <w:rPr>
+          <w:rFonts w:ascii="Times New Roman" w:cs="Times New Roman" w:eastAsia="Times New Roman" w:hAnsi="Times New Roman"/>
+          <w:b w:val="1"/>
+          <w:color w:val="1f1f1f"/>
+          <w:sz w:val="34"/>
+          <w:szCs w:val="34"/>
+          <w:highlight w:val="white"/>
+          <w:rtl w:val="0"/>
+        </w:rPr>
+        <w:t xml:space="preserve">2. Level design</w:t>
+      </w:r>
+    </w:p>
+    <w:p>
+      <w:pPr>
+        <w:spacing w:line="256.8" w:lineRule="auto"/>
+        <w:ind w:left="708.6614173228347" w:right="840" w:firstLine="0"/>
+        <w:rPr>
+          <w:rFonts w:ascii="Times New Roman" w:cs="Times New Roman" w:eastAsia="Times New Roman" w:hAnsi="Times New Roman"/>
+          <w:color w:val="1f1f1f"/>
+          <w:sz w:val="28"/>
+          <w:szCs w:val="28"/>
+          <w:highlight w:val="white"/>
+        </w:rPr>
+      </w:pPr>
+      <w:r>
+        <w:rPr>
+          <w:rFonts w:ascii="Times New Roman" w:cs="Times New Roman" w:eastAsia="Times New Roman" w:hAnsi="Times New Roman"/>
+          <w:color w:val="1f1f1f"/>
+          <w:sz w:val="28"/>
+          <w:szCs w:val="28"/>
+          <w:highlight w:val="white"/>
+          <w:rtl w:val="0"/>
+        </w:rPr>
+        <w:t xml:space="preserve">Game sẽ có chỉ 1 cấp độ , chơi đến khi chú gà bị tai nạn.</w:t>
+      </w:r>
+    </w:p>
+    <w:p>
+      <w:pPr>
+        <w:pStyle w:val="Heading2"/>
+        <w:keepNext w:val="0"/>
+        <w:keepLines w:val="0"/>
+        <w:spacing w:after="200" w:before="200" w:line="256.8" w:lineRule="auto"/>
+        <w:ind w:left="0" w:right="3440" w:firstLine="0"/>
+        <w:rPr>
+          <w:rFonts w:ascii="Times New Roman" w:cs="Times New Roman" w:eastAsia="Times New Roman" w:hAnsi="Times New Roman"/>
+          <w:b w:val="1"/>
+          <w:color w:val="1f1f1f"/>
+          <w:sz w:val="34"/>
+          <w:szCs w:val="34"/>
+          <w:highlight w:val="white"/>
+        </w:rPr>
+      </w:pPr>
+      <w:bookmarkStart w:colFirst="0" w:colLast="0" w:name="_z6okuu5exrjg" w:id="27"/>
+      <w:bookmarkEnd w:id="27"/>
+      <w:r>
+        <w:rPr>
+          <w:rFonts w:ascii="Times New Roman" w:cs="Times New Roman" w:eastAsia="Times New Roman" w:hAnsi="Times New Roman"/>
+          <w:b w:val="1"/>
+          <w:color w:val="1f1f1f"/>
+          <w:sz w:val="34"/>
+          <w:szCs w:val="34"/>
+          <w:highlight w:val="white"/>
+          <w:rtl w:val="0"/>
+        </w:rPr>
+        <w:t xml:space="preserve">3. Game Flow</w:t>
+      </w:r>
+    </w:p>
+    <w:p>
+      <w:pPr>
+        <w:spacing w:after="200" w:lineRule="auto"/>
+        <w:ind w:left="708.6614173228347" w:firstLine="0"/>
+        <w:jc w:val="both"/>
+        <w:rPr>
+          <w:rFonts w:ascii="Times New Roman" w:cs="Times New Roman" w:eastAsia="Times New Roman" w:hAnsi="Times New Roman"/>
+          <w:sz w:val="28"/>
+          <w:szCs w:val="28"/>
+        </w:rPr>
+      </w:pPr>
+      <w:r>
+        <w:rPr>
+          <w:rFonts w:ascii="Times New Roman" w:cs="Times New Roman" w:eastAsia="Times New Roman" w:hAnsi="Times New Roman"/>
+          <w:rtl w:val="0"/>
+        </w:rPr>
+        <w:tab/>
+      </w:r>
+      <w:r>
+        <w:rPr>
+          <w:rFonts w:ascii="Times New Roman" w:cs="Times New Roman" w:eastAsia="Times New Roman" w:hAnsi="Times New Roman"/>
+          <w:sz w:val="28"/>
+          <w:szCs w:val="28"/>
+          <w:rtl w:val="0"/>
+        </w:rPr>
+        <w:t xml:space="preserve">Game bắt đầu từ menu game người chơi có thể chọn bắt đầu hoặc thoát, nếu người chơi chọn bắt đầu thì chú gà sẽ bắt đầu cuộc hành trình của mình cho đến khi tai nạn. Sẽ có một số vật phẩm ngẫu nhiên xuất hiện khi chơi</w:t>
+      </w:r>
+    </w:p>
+    <w:p>
+      <w:pPr>
+        <w:spacing w:after="200" w:lineRule="auto"/>
+        <w:ind w:left="708.6614173228347" w:firstLine="0"/>
+        <w:jc w:val="both"/>
+        <w:rPr>
+          <w:rFonts w:ascii="Times New Roman" w:cs="Times New Roman" w:eastAsia="Times New Roman" w:hAnsi="Times New Roman"/>
+          <w:sz w:val="28"/>
+          <w:szCs w:val="28"/>
+        </w:rPr>
+      </w:pPr>
+      <w:r>
+        <w:rPr>
+          <w:rFonts w:ascii="Times New Roman" w:cs="Times New Roman" w:eastAsia="Times New Roman" w:hAnsi="Times New Roman"/>
+          <w:sz w:val="28"/>
+          <w:szCs w:val="28"/>
+          <w:rtl w:val="0"/>
+        </w:rPr>
+        <w:tab/>
+        <w:t xml:space="preserve">Lúc chú gà bị tai nạn gameover sẽ xuất hiện. Người chơi có thể bắt đầu lại hoặc trở lại mainmenu hoặc thoát.</w:t>
+      </w:r>
+    </w:p>
+    <w:p>
+      <w:pPr>
+        <w:spacing w:after="200" w:lineRule="auto"/>
+        <w:jc w:val="both"/>
+        <w:rPr>
+          <w:rFonts w:ascii="Times New Roman" w:cs="Times New Roman" w:eastAsia="Times New Roman" w:hAnsi="Times New Roman"/>
+          <w:color w:val="1f1f1f"/>
+          <w:sz w:val="28"/>
+          <w:szCs w:val="28"/>
+          <w:highlight w:val="white"/>
+        </w:rPr>
+      </w:pPr>
+      <w:r>
+        <w:rPr>
+          <w:rFonts w:ascii="Times New Roman" w:cs="Times New Roman" w:eastAsia="Times New Roman" w:hAnsi="Times New Roman"/>
+          <w:sz w:val="28"/>
+          <w:szCs w:val="28"/>
+          <w:rtl w:val="0"/>
+        </w:rPr>
+        <w:tab/>
+        <w:t xml:space="preserve">Người chơi cũng có thể tạm dừng lúc đang chơi.</w:t>
+      </w:r>
+      <w:r>
+        <w:rPr>
+          <w:rtl w:val="0"/>
+        </w:rPr>
+      </w:r>
+    </w:p>
+    <w:p>
+      <w:pPr>
+        <w:pStyle w:val="Heading2"/>
+        <w:keepNext w:val="0"/>
+        <w:keepLines w:val="0"/>
+        <w:spacing w:after="200" w:before="0" w:line="256.8" w:lineRule="auto"/>
+        <w:ind w:left="0" w:right="3440" w:firstLine="0"/>
+        <w:rPr>
+          <w:rFonts w:ascii="Times New Roman" w:cs="Times New Roman" w:eastAsia="Times New Roman" w:hAnsi="Times New Roman"/>
+          <w:b w:val="1"/>
+          <w:color w:val="1f1f1f"/>
+          <w:sz w:val="34"/>
+          <w:szCs w:val="34"/>
+          <w:highlight w:val="white"/>
+        </w:rPr>
+      </w:pPr>
+      <w:bookmarkStart w:colFirst="0" w:colLast="0" w:name="_914jnnkststo" w:id="28"/>
+      <w:bookmarkEnd w:id="28"/>
+      <w:r>
+        <w:rPr>
+          <w:rFonts w:ascii="Times New Roman" w:cs="Times New Roman" w:eastAsia="Times New Roman" w:hAnsi="Times New Roman"/>
+          <w:b w:val="1"/>
+          <w:color w:val="1f1f1f"/>
+          <w:sz w:val="34"/>
+          <w:szCs w:val="34"/>
+          <w:highlight w:val="white"/>
+          <w:rtl w:val="0"/>
+        </w:rPr>
+        <w:t xml:space="preserve">4. Game Control</w:t>
+      </w:r>
+    </w:p>
+    <w:p>
+      <w:pPr>
+        <w:spacing w:after="140" w:line="256.8" w:lineRule="auto"/>
+        <w:ind w:left="708.6614173228347" w:right="840" w:firstLine="0"/>
+        <w:rPr>
+          <w:rFonts w:ascii="Times New Roman" w:cs="Times New Roman" w:eastAsia="Times New Roman" w:hAnsi="Times New Roman"/>
+          <w:color w:val="1f1f1f"/>
+          <w:sz w:val="28"/>
+          <w:szCs w:val="28"/>
+          <w:highlight w:val="white"/>
+        </w:rPr>
+      </w:pPr>
+      <w:r>
+        <w:rPr>
+          <w:rFonts w:ascii="Times New Roman" w:cs="Times New Roman" w:eastAsia="Times New Roman" w:hAnsi="Times New Roman"/>
+          <w:color w:val="1f1f1f"/>
+          <w:sz w:val="28"/>
+          <w:szCs w:val="28"/>
+          <w:highlight w:val="white"/>
+          <w:rtl w:val="0"/>
+        </w:rPr>
+        <w:t xml:space="preserve">Trò chơi sẽ sử dụng  bàn phím để điều khiển </w:t>
+      </w:r>
+    </w:p>
+    <w:p>
+      <w:pPr>
+        <w:numPr>
+          <w:ilvl w:val="0"/>
+          <w:numId w:val="8"/>
+        </w:numPr>
+        <w:spacing w:after="0" w:afterAutospacing="0" w:line="256.8" w:lineRule="auto"/>
+        <w:ind w:left="1440" w:right="840" w:hanging="360"/>
+        <w:rPr>
+          <w:rFonts w:ascii="Times New Roman" w:cs="Times New Roman" w:eastAsia="Times New Roman" w:hAnsi="Times New Roman"/>
+          <w:color w:val="1f1f1f"/>
+          <w:sz w:val="28"/>
+          <w:szCs w:val="28"/>
+          <w:highlight w:val="white"/>
+        </w:rPr>
+      </w:pPr>
+      <w:r>
+        <w:rPr>
+          <w:rFonts w:ascii="Times New Roman" w:cs="Times New Roman" w:eastAsia="Times New Roman" w:hAnsi="Times New Roman"/>
+          <w:color w:val="1f1f1f"/>
+          <w:sz w:val="28"/>
+          <w:szCs w:val="28"/>
+          <w:highlight w:val="white"/>
+          <w:rtl w:val="0"/>
+        </w:rPr>
+        <w:t xml:space="preserve">Movement</w:t>
+      </w:r>
+    </w:p>
+    <w:p>
+      <w:pPr>
+        <w:numPr>
+          <w:ilvl w:val="0"/>
+          <w:numId w:val="2"/>
+        </w:numPr>
+        <w:spacing w:after="0" w:afterAutospacing="0" w:line="256.8" w:lineRule="auto"/>
+        <w:ind w:left="1440" w:right="840" w:hanging="360"/>
+        <w:rPr>
+          <w:rFonts w:ascii="Times New Roman" w:cs="Times New Roman" w:eastAsia="Times New Roman" w:hAnsi="Times New Roman"/>
+          <w:color w:val="1f1f1f"/>
+          <w:sz w:val="28"/>
+          <w:szCs w:val="28"/>
+          <w:highlight w:val="white"/>
+        </w:rPr>
+      </w:pPr>
+      <w:r>
+        <w:rPr>
+          <w:rFonts w:ascii="Times New Roman" w:cs="Times New Roman" w:eastAsia="Times New Roman" w:hAnsi="Times New Roman"/>
+          <w:color w:val="1f1f1f"/>
+          <w:sz w:val="28"/>
+          <w:szCs w:val="28"/>
+          <w:highlight w:val="white"/>
+          <w:rtl w:val="0"/>
+        </w:rPr>
+        <w:t xml:space="preserve">Left - A </w:t>
+      </w:r>
+    </w:p>
+    <w:p>
+      <w:pPr>
+        <w:numPr>
+          <w:ilvl w:val="0"/>
+          <w:numId w:val="2"/>
+        </w:numPr>
+        <w:spacing w:after="0" w:afterAutospacing="0" w:line="256.8" w:lineRule="auto"/>
+        <w:ind w:left="1440" w:right="840" w:hanging="360"/>
+        <w:rPr>
+          <w:rFonts w:ascii="Times New Roman" w:cs="Times New Roman" w:eastAsia="Times New Roman" w:hAnsi="Times New Roman"/>
+          <w:color w:val="1f1f1f"/>
+          <w:sz w:val="28"/>
+          <w:szCs w:val="28"/>
+          <w:highlight w:val="white"/>
+        </w:rPr>
+      </w:pPr>
+      <w:r>
+        <w:rPr>
+          <w:rFonts w:ascii="Times New Roman" w:cs="Times New Roman" w:eastAsia="Times New Roman" w:hAnsi="Times New Roman"/>
+          <w:color w:val="1f1f1f"/>
+          <w:sz w:val="28"/>
+          <w:szCs w:val="28"/>
+          <w:highlight w:val="white"/>
+          <w:rtl w:val="0"/>
+        </w:rPr>
+        <w:t xml:space="preserve">Right - D </w:t>
+      </w:r>
+    </w:p>
+    <w:p>
+      <w:pPr>
+        <w:numPr>
+          <w:ilvl w:val="0"/>
+          <w:numId w:val="2"/>
+        </w:numPr>
+        <w:spacing w:after="0" w:afterAutospacing="0" w:line="256.8" w:lineRule="auto"/>
+        <w:ind w:left="1440" w:right="840" w:hanging="360"/>
+        <w:rPr>
+          <w:rFonts w:ascii="Times New Roman" w:cs="Times New Roman" w:eastAsia="Times New Roman" w:hAnsi="Times New Roman"/>
+          <w:color w:val="1f1f1f"/>
+          <w:sz w:val="28"/>
+          <w:szCs w:val="28"/>
+          <w:highlight w:val="white"/>
+        </w:rPr>
+      </w:pPr>
+      <w:r>
+        <w:rPr>
+          <w:rFonts w:ascii="Times New Roman" w:cs="Times New Roman" w:eastAsia="Times New Roman" w:hAnsi="Times New Roman"/>
+          <w:color w:val="1f1f1f"/>
+          <w:sz w:val="28"/>
+          <w:szCs w:val="28"/>
+          <w:highlight w:val="white"/>
+          <w:rtl w:val="0"/>
+        </w:rPr>
+        <w:t xml:space="preserve">Forward - W </w:t>
+      </w:r>
+    </w:p>
+    <w:p>
+      <w:pPr>
+        <w:numPr>
+          <w:ilvl w:val="0"/>
+          <w:numId w:val="2"/>
+        </w:numPr>
+        <w:spacing w:after="0" w:afterAutospacing="0" w:line="256.8" w:lineRule="auto"/>
+        <w:ind w:left="1440" w:right="840" w:hanging="360"/>
+        <w:rPr>
+          <w:rFonts w:ascii="Times New Roman" w:cs="Times New Roman" w:eastAsia="Times New Roman" w:hAnsi="Times New Roman"/>
+          <w:color w:val="1f1f1f"/>
+          <w:sz w:val="28"/>
+          <w:szCs w:val="28"/>
+          <w:highlight w:val="white"/>
+        </w:rPr>
+      </w:pPr>
+      <w:r>
+        <w:rPr>
+          <w:rFonts w:ascii="Times New Roman" w:cs="Times New Roman" w:eastAsia="Times New Roman" w:hAnsi="Times New Roman"/>
+          <w:color w:val="1f1f1f"/>
+          <w:sz w:val="28"/>
+          <w:szCs w:val="28"/>
+          <w:highlight w:val="white"/>
+          <w:rtl w:val="0"/>
+        </w:rPr>
+        <w:t xml:space="preserve">Backward – S</w:t>
+      </w:r>
+    </w:p>
+    <w:p>
+      <w:pPr>
+        <w:numPr>
+          <w:ilvl w:val="0"/>
+          <w:numId w:val="2"/>
+        </w:numPr>
+        <w:spacing w:after="120" w:line="256.8" w:lineRule="auto"/>
+        <w:ind w:left="1440" w:right="840" w:hanging="360"/>
+        <w:rPr>
+          <w:rFonts w:ascii="Times New Roman" w:cs="Times New Roman" w:eastAsia="Times New Roman" w:hAnsi="Times New Roman"/>
+          <w:color w:val="1f1f1f"/>
+          <w:sz w:val="28"/>
+          <w:szCs w:val="28"/>
+          <w:highlight w:val="white"/>
+        </w:rPr>
+      </w:pPr>
+      <w:r>
+        <w:rPr>
+          <w:rFonts w:ascii="Times New Roman" w:cs="Times New Roman" w:eastAsia="Times New Roman" w:hAnsi="Times New Roman"/>
+          <w:color w:val="1f1f1f"/>
+          <w:sz w:val="28"/>
+          <w:szCs w:val="28"/>
+          <w:highlight w:val="white"/>
+          <w:rtl w:val="0"/>
+        </w:rPr>
+        <w:t xml:space="preserve">Pause - P</w:t>
+      </w:r>
+    </w:p>
+    <w:p>
+      <w:pPr>
+        <w:pStyle w:val="Heading2"/>
+        <w:keepNext w:val="0"/>
+        <w:keepLines w:val="0"/>
+        <w:pageBreakBefore w:val="1"/>
+        <w:spacing w:after="180" w:before="0" w:line="256.8" w:lineRule="auto"/>
+        <w:ind w:left="0" w:right="3440" w:firstLine="0"/>
+        <w:rPr>
+          <w:rFonts w:ascii="Times New Roman" w:cs="Times New Roman" w:eastAsia="Times New Roman" w:hAnsi="Times New Roman"/>
+          <w:b w:val="1"/>
+          <w:color w:val="1f1f1f"/>
+          <w:sz w:val="34"/>
+          <w:szCs w:val="34"/>
+          <w:highlight w:val="white"/>
+        </w:rPr>
+      </w:pPr>
+      <w:bookmarkStart w:colFirst="0" w:colLast="0" w:name="_9rrdsade5kde" w:id="29"/>
+      <w:bookmarkEnd w:id="29"/>
+      <w:r>
+        <w:rPr>
+          <w:rFonts w:ascii="Times New Roman" w:cs="Times New Roman" w:eastAsia="Times New Roman" w:hAnsi="Times New Roman"/>
+          <w:b w:val="1"/>
+          <w:color w:val="1f1f1f"/>
+          <w:sz w:val="34"/>
+          <w:szCs w:val="34"/>
+          <w:highlight w:val="white"/>
+          <w:rtl w:val="0"/>
+        </w:rPr>
+        <w:t xml:space="preserve">5. Winning and Losing</w:t>
+      </w:r>
+    </w:p>
+    <w:p>
+      <w:pPr>
+        <w:spacing w:line="256.8" w:lineRule="auto"/>
+        <w:ind w:left="708.6614173228347" w:right="840" w:firstLine="0"/>
+        <w:jc w:val="center"/>
+        <w:rPr>
+          <w:rFonts w:ascii="Times New Roman" w:cs="Times New Roman" w:eastAsia="Times New Roman" w:hAnsi="Times New Roman"/>
+          <w:b w:val="1"/>
+          <w:color w:val="5b9bd5"/>
+          <w:sz w:val="46"/>
+          <w:szCs w:val="46"/>
+          <w:highlight w:val="white"/>
+        </w:rPr>
+      </w:pPr>
+      <w:r>
+        <w:rPr>
+          <w:rFonts w:ascii="Times New Roman" w:cs="Times New Roman" w:eastAsia="Times New Roman" w:hAnsi="Times New Roman"/>
+          <w:color w:val="1f1f1f"/>
+          <w:sz w:val="28"/>
+          <w:szCs w:val="28"/>
+          <w:highlight w:val="white"/>
+          <w:rtl w:val="0"/>
+        </w:rPr>
+        <w:t xml:space="preserve">Mục tiêu của trò chơi là người chơi đạt được số điểm cao nhất.</w:t>
+      </w:r>
+      <w:r>
+        <w:rPr>
+          <w:rtl w:val="0"/>
+        </w:rPr>
+      </w:r>
+      <w:r>
+        <w:drawing>
+          <wp:anchor allowOverlap="1" behindDoc="0" distB="114300" distT="114300" distL="114300" distR="114300" hidden="0" layoutInCell="1" locked="0" relativeHeight="0" simplePos="0">
+            <wp:simplePos x="0" y="0"/>
+            <wp:positionH relativeFrom="column">
+              <wp:posOffset>200025</wp:posOffset>
+            </wp:positionH>
+            <wp:positionV relativeFrom="paragraph">
+              <wp:posOffset>114300</wp:posOffset>
+            </wp:positionV>
+            <wp:extent cx="5731200" cy="3200400"/>
+            <wp:effectExtent b="0" l="0" r="0" t="0"/>
+            <wp:wrapTopAndBottom distB="114300" distT="114300"/>
+            <wp:docPr id="8" name="image7.png"/>
+            <a:graphic>
+              <a:graphicData uri="http://schemas.openxmlformats.org/drawingml/2006/picture">
+                <pic:pic>
+                  <pic:nvPicPr>
+                    <pic:cNvPr id="0" name="image7.png"/>
+                    <pic:cNvPicPr preferRelativeResize="0"/>
+                  </pic:nvPicPr>
+                  <pic:blipFill>
+                    <a:blip r:embed="rId8"/>
+                    <a:srcRect b="0" l="0" r="0" t="0"/>
+                    <a:stretch>
+                      <a:fillRect/>
+                    </a:stretch>
+                  </pic:blipFill>
+                  <pic:spPr>
+                    <a:xfrm>
+                      <a:off x="0" y="0"/>
+                      <a:ext cx="5731200" cy="3200400"/>
+                    </a:xfrm>
+                    <a:prstGeom prst="rect"/>
+                    <a:ln/>
+                  </pic:spPr>
+                </pic:pic>
+              </a:graphicData>
+            </a:graphic>
+          </wp:anchor>
+        </w:drawing>
+      </w:r>
+    </w:p>
+    <w:p>
+      <w:pPr>
+        <w:pStyle w:val="Heading1"/>
+        <w:keepNext w:val="0"/>
+        <w:keepLines w:val="0"/>
+        <w:pageBreakBefore w:val="0"/>
+        <w:spacing w:after="0" w:before="200" w:line="256.8" w:lineRule="auto"/>
+        <w:jc w:val="center"/>
+        <w:rPr>
+          <w:rFonts w:ascii="Times New Roman" w:cs="Times New Roman" w:eastAsia="Times New Roman" w:hAnsi="Times New Roman"/>
+          <w:color w:val="1f1f1f"/>
+          <w:sz w:val="28"/>
+          <w:szCs w:val="28"/>
+          <w:highlight w:val="white"/>
+        </w:rPr>
+      </w:pPr>
+      <w:bookmarkStart w:colFirst="0" w:colLast="0" w:name="_hf4821pkvcfy" w:id="30"/>
+      <w:bookmarkEnd w:id="30"/>
+      <w:r>
+        <w:rPr>
+          <w:rFonts w:ascii="Times New Roman" w:cs="Times New Roman" w:eastAsia="Times New Roman" w:hAnsi="Times New Roman"/>
+          <w:b w:val="1"/>
+          <w:highlight w:val="white"/>
+          <w:rtl w:val="0"/>
+        </w:rPr>
+        <w:t xml:space="preserve">PHẦN IV: GIAO DIỆN</w:t>
+      </w:r>
+      <w:r>
+        <w:rPr>
+          <w:rtl w:val="0"/>
+        </w:rPr>
+      </w:r>
+    </w:p>
+    <w:p>
+      <w:pPr>
+        <w:pStyle w:val="Heading2"/>
+        <w:numPr>
+          <w:ilvl w:val="0"/>
+          <w:numId w:val="10"/>
+        </w:numPr>
+        <w:ind w:left="283.46456692913375" w:hanging="283.46456692913375"/>
+        <w:rPr>
+          <w:rFonts w:ascii="Times New Roman" w:cs="Times New Roman" w:eastAsia="Times New Roman" w:hAnsi="Times New Roman"/>
+          <w:b w:val="1"/>
+          <w:sz w:val="34"/>
+          <w:szCs w:val="34"/>
+        </w:rPr>
+      </w:pPr>
+      <w:bookmarkStart w:colFirst="0" w:colLast="0" w:name="_7j8lblo88k2v" w:id="31"/>
+      <w:bookmarkEnd w:id="31"/>
+      <w:r>
+        <w:rPr>
+          <w:rFonts w:ascii="Times New Roman" w:cs="Times New Roman" w:eastAsia="Times New Roman" w:hAnsi="Times New Roman"/>
+          <w:b w:val="1"/>
+          <w:sz w:val="34"/>
+          <w:szCs w:val="34"/>
+          <w:rtl w:val="0"/>
+        </w:rPr>
+        <w:t xml:space="preserve"> </w:t>
+      </w:r>
+      <w:r>
+        <w:rPr>
+          <w:rFonts w:ascii="Times New Roman" w:cs="Times New Roman" w:eastAsia="Times New Roman" w:hAnsi="Times New Roman"/>
+          <w:b w:val="1"/>
+          <w:sz w:val="34"/>
+          <w:szCs w:val="34"/>
+          <w:rtl w:val="0"/>
+        </w:rPr>
+        <w:t xml:space="preserve">Mô tả về hệ thống thị giác</w:t>
+      </w:r>
+    </w:p>
+    <w:p>
+      <w:pPr>
+        <w:spacing w:after="140" w:line="256.8" w:lineRule="auto"/>
+        <w:ind w:left="708.6614173228347" w:right="840" w:firstLine="0"/>
+        <w:rPr>
+          <w:rFonts w:ascii="Times New Roman" w:cs="Times New Roman" w:eastAsia="Times New Roman" w:hAnsi="Times New Roman"/>
+          <w:color w:val="1f1f1f"/>
+          <w:sz w:val="28"/>
+          <w:szCs w:val="28"/>
+          <w:highlight w:val="white"/>
+        </w:rPr>
+      </w:pPr>
+      <w:r>
+        <w:rPr>
+          <w:rFonts w:ascii="Times New Roman" w:cs="Times New Roman" w:eastAsia="Times New Roman" w:hAnsi="Times New Roman"/>
+          <w:color w:val="1f1f1f"/>
+          <w:sz w:val="28"/>
+          <w:szCs w:val="28"/>
+          <w:highlight w:val="white"/>
+          <w:rtl w:val="0"/>
+        </w:rPr>
+        <w:t xml:space="preserve">Hiển thị số điểm</w:t>
+      </w:r>
+      <w:r>
+        <w:drawing>
+          <wp:anchor allowOverlap="1" behindDoc="0" distB="114300" distT="114300" distL="114300" distR="114300" hidden="0" layoutInCell="1" locked="0" relativeHeight="0" simplePos="0">
+            <wp:simplePos x="0" y="0"/>
+            <wp:positionH relativeFrom="column">
+              <wp:posOffset>542925</wp:posOffset>
+            </wp:positionH>
+            <wp:positionV relativeFrom="paragraph">
+              <wp:posOffset>326714</wp:posOffset>
+            </wp:positionV>
+            <wp:extent cx="2286000" cy="504825"/>
+            <wp:effectExtent b="0" l="0" r="0" t="0"/>
+            <wp:wrapTopAndBottom distB="114300" distT="114300"/>
+            <wp:docPr id="4" name="image1.png"/>
+            <a:graphic>
+              <a:graphicData uri="http://schemas.openxmlformats.org/drawingml/2006/picture">
+                <pic:pic>
+                  <pic:nvPicPr>
+                    <pic:cNvPr id="0" name="image1.png"/>
+                    <pic:cNvPicPr preferRelativeResize="0"/>
+                  </pic:nvPicPr>
+                  <pic:blipFill>
+                    <a:blip r:embed="rId9"/>
+                    <a:srcRect b="0" l="0" r="0" t="0"/>
+                    <a:stretch>
+                      <a:fillRect/>
+                    </a:stretch>
+                  </pic:blipFill>
+                  <pic:spPr>
+                    <a:xfrm>
+                      <a:off x="0" y="0"/>
+                      <a:ext cx="2286000" cy="504825"/>
+                    </a:xfrm>
+                    <a:prstGeom prst="rect"/>
+                    <a:ln/>
+                  </pic:spPr>
+                </pic:pic>
+              </a:graphicData>
+            </a:graphic>
+          </wp:anchor>
+        </w:drawing>
+      </w:r>
+    </w:p>
+    <w:p>
+      <w:pPr>
+        <w:spacing w:after="40" w:line="256.8" w:lineRule="auto"/>
+        <w:ind w:left="708.6614173228347" w:right="840" w:firstLine="0"/>
+        <w:rPr>
+          <w:rFonts w:ascii="Times New Roman" w:cs="Times New Roman" w:eastAsia="Times New Roman" w:hAnsi="Times New Roman"/>
+          <w:color w:val="1f1f1f"/>
+          <w:sz w:val="28"/>
+          <w:szCs w:val="28"/>
+          <w:highlight w:val="white"/>
+        </w:rPr>
+      </w:pPr>
+      <w:r>
+        <w:rPr>
+          <w:rFonts w:ascii="Times New Roman" w:cs="Times New Roman" w:eastAsia="Times New Roman" w:hAnsi="Times New Roman"/>
+          <w:color w:val="1f1f1f"/>
+          <w:sz w:val="28"/>
+          <w:szCs w:val="28"/>
+          <w:highlight w:val="white"/>
+          <w:rtl w:val="0"/>
+        </w:rPr>
+        <w:t xml:space="preserve">Menu khi bắt đầu : Gồm có phần bắt đầu game, thoát game.</w:t>
+      </w:r>
+    </w:p>
+    <w:p>
+      <w:pPr>
+        <w:spacing w:after="40" w:line="256.8" w:lineRule="auto"/>
+        <w:ind w:left="280" w:right="840" w:firstLine="0"/>
+        <w:jc w:val="center"/>
+        <w:rPr>
+          <w:rFonts w:ascii="Times New Roman" w:cs="Times New Roman" w:eastAsia="Times New Roman" w:hAnsi="Times New Roman"/>
+          <w:i w:val="1"/>
+          <w:color w:val="1f1f1f"/>
+          <w:sz w:val="24"/>
+          <w:szCs w:val="24"/>
+          <w:highlight w:val="white"/>
+        </w:rPr>
+      </w:pPr>
+      <w:r>
+        <w:rPr>
+          <w:rFonts w:ascii="Times New Roman" w:cs="Times New Roman" w:eastAsia="Times New Roman" w:hAnsi="Times New Roman"/>
+          <w:i w:val="1"/>
+          <w:color w:val="1f1f1f"/>
+          <w:sz w:val="24"/>
+          <w:szCs w:val="24"/>
+          <w:highlight w:val="white"/>
+          <w:rtl w:val="0"/>
+        </w:rPr>
+        <w:t xml:space="preserve">Hình ảnh game bắt đầu</w:t>
+      </w:r>
+      <w:r>
+        <w:drawing>
+          <wp:anchor allowOverlap="1" behindDoc="0" distB="114300" distT="114300" distL="114300" distR="114300" hidden="0" layoutInCell="1" locked="0" relativeHeight="0" simplePos="0">
+            <wp:simplePos x="0" y="0"/>
+            <wp:positionH relativeFrom="column">
+              <wp:posOffset>876300</wp:posOffset>
+            </wp:positionH>
+            <wp:positionV relativeFrom="paragraph">
+              <wp:posOffset>338880</wp:posOffset>
+            </wp:positionV>
+            <wp:extent cx="3648075" cy="2362200"/>
+            <wp:effectExtent b="0" l="0" r="0" t="0"/>
+            <wp:wrapTopAndBottom distB="114300" distT="114300"/>
+            <wp:docPr id="6" name="image5.png"/>
+            <a:graphic>
+              <a:graphicData uri="http://schemas.openxmlformats.org/drawingml/2006/picture">
+                <pic:pic>
+                  <pic:nvPicPr>
+                    <pic:cNvPr id="0" name="image5.png"/>
+                    <pic:cNvPicPr preferRelativeResize="0"/>
+                  </pic:nvPicPr>
+                  <pic:blipFill>
+                    <a:blip r:embed="rId10"/>
+                    <a:srcRect b="0" l="0" r="0" t="0"/>
+                    <a:stretch>
+                      <a:fillRect/>
+                    </a:stretch>
+                  </pic:blipFill>
+                  <pic:spPr>
+                    <a:xfrm>
+                      <a:off x="0" y="0"/>
+                      <a:ext cx="3648075" cy="2362200"/>
+                    </a:xfrm>
+                    <a:prstGeom prst="rect"/>
+                    <a:ln/>
+                  </pic:spPr>
+                </pic:pic>
+              </a:graphicData>
+            </a:graphic>
+          </wp:anchor>
+        </w:drawing>
+      </w:r>
+    </w:p>
+    <w:p>
+      <w:pPr>
+        <w:spacing w:after="40" w:line="256.8" w:lineRule="auto"/>
+        <w:ind w:left="280" w:right="840" w:firstLine="0"/>
+        <w:jc w:val="center"/>
+        <w:rPr>
+          <w:rFonts w:ascii="Times New Roman" w:cs="Times New Roman" w:eastAsia="Times New Roman" w:hAnsi="Times New Roman"/>
+          <w:i w:val="1"/>
+          <w:color w:val="1f1f1f"/>
+          <w:sz w:val="24"/>
+          <w:szCs w:val="24"/>
+          <w:highlight w:val="white"/>
+        </w:rPr>
+      </w:pPr>
+      <w:r>
+        <w:rPr>
+          <w:rFonts w:ascii="Times New Roman" w:cs="Times New Roman" w:eastAsia="Times New Roman" w:hAnsi="Times New Roman"/>
+          <w:i w:val="1"/>
+          <w:color w:val="1f1f1f"/>
+          <w:sz w:val="24"/>
+          <w:szCs w:val="24"/>
+          <w:highlight w:val="white"/>
+          <w:rtl w:val="0"/>
+        </w:rPr>
+        <w:t xml:space="preserve">Hình ảnh trong game</w:t>
+      </w:r>
+      <w:r>
+        <w:drawing>
+          <wp:anchor allowOverlap="1" behindDoc="0" distB="114300" distT="114300" distL="114300" distR="114300" hidden="0" layoutInCell="1" locked="0" relativeHeight="0" simplePos="0">
+            <wp:simplePos x="0" y="0"/>
+            <wp:positionH relativeFrom="column">
+              <wp:posOffset>-4762</wp:posOffset>
+            </wp:positionH>
+            <wp:positionV relativeFrom="paragraph">
+              <wp:posOffset>114300</wp:posOffset>
+            </wp:positionV>
+            <wp:extent cx="5731200" cy="3213100"/>
+            <wp:effectExtent b="0" l="0" r="0" t="0"/>
+            <wp:wrapTopAndBottom distB="114300" distT="114300"/>
+            <wp:docPr id="2" name="image3.png"/>
+            <a:graphic>
+              <a:graphicData uri="http://schemas.openxmlformats.org/drawingml/2006/picture">
+                <pic:pic>
+                  <pic:nvPicPr>
+                    <pic:cNvPr id="0" name="image3.png"/>
+                    <pic:cNvPicPr preferRelativeResize="0"/>
+                  </pic:nvPicPr>
+                  <pic:blipFill>
+                    <a:blip r:embed="rId11"/>
+                    <a:srcRect b="0" l="0" r="0" t="0"/>
+                    <a:stretch>
+                      <a:fillRect/>
+                    </a:stretch>
+                  </pic:blipFill>
+                  <pic:spPr>
+                    <a:xfrm>
+                      <a:off x="0" y="0"/>
+                      <a:ext cx="5731200" cy="3213100"/>
+                    </a:xfrm>
+                    <a:prstGeom prst="rect"/>
+                    <a:ln/>
+                  </pic:spPr>
+                </pic:pic>
+              </a:graphicData>
+            </a:graphic>
+          </wp:anchor>
+        </w:drawing>
+      </w:r>
+    </w:p>
+    <w:p>
+      <w:pPr>
+        <w:spacing w:after="40" w:line="256.8" w:lineRule="auto"/>
+        <w:ind w:left="280" w:right="840" w:firstLine="0"/>
+        <w:jc w:val="center"/>
+        <w:rPr>
+          <w:rFonts w:ascii="Times New Roman" w:cs="Times New Roman" w:eastAsia="Times New Roman" w:hAnsi="Times New Roman"/>
+          <w:color w:val="1f1f1f"/>
+          <w:sz w:val="28"/>
+          <w:szCs w:val="28"/>
+          <w:highlight w:val="white"/>
+        </w:rPr>
+      </w:pPr>
+      <w:r>
+        <w:rPr>
+          <w:rFonts w:ascii="Times New Roman" w:cs="Times New Roman" w:eastAsia="Times New Roman" w:hAnsi="Times New Roman"/>
+          <w:i w:val="1"/>
+          <w:color w:val="1f1f1f"/>
+          <w:sz w:val="24"/>
+          <w:szCs w:val="24"/>
+          <w:highlight w:val="white"/>
+          <w:rtl w:val="0"/>
+        </w:rPr>
+        <w:t xml:space="preserve">Menu khi game over</w:t>
+      </w:r>
+      <w:r>
+        <w:rPr>
+          <w:rtl w:val="0"/>
+        </w:rPr>
+      </w:r>
+      <w:r>
+        <w:drawing>
+          <wp:anchor allowOverlap="1" behindDoc="0" distB="114300" distT="114300" distL="114300" distR="114300" hidden="0" layoutInCell="1" locked="0" relativeHeight="0" simplePos="0">
+            <wp:simplePos x="0" y="0"/>
+            <wp:positionH relativeFrom="column">
+              <wp:posOffset>1451138</wp:posOffset>
+            </wp:positionH>
+            <wp:positionV relativeFrom="paragraph">
+              <wp:posOffset>238125</wp:posOffset>
+            </wp:positionV>
+            <wp:extent cx="2828925" cy="3400425"/>
+            <wp:effectExtent b="0" l="0" r="0" t="0"/>
+            <wp:wrapTopAndBottom distB="114300" distT="114300"/>
+            <wp:docPr id="1" name="image6.png"/>
+            <a:graphic>
+              <a:graphicData uri="http://schemas.openxmlformats.org/drawingml/2006/picture">
+                <pic:pic>
+                  <pic:nvPicPr>
+                    <pic:cNvPr id="0" name="image6.png"/>
+                    <pic:cNvPicPr preferRelativeResize="0"/>
+                  </pic:nvPicPr>
+                  <pic:blipFill>
+                    <a:blip r:embed="rId12"/>
+                    <a:srcRect b="0" l="0" r="0" t="0"/>
+                    <a:stretch>
+                      <a:fillRect/>
+                    </a:stretch>
+                  </pic:blipFill>
+                  <pic:spPr>
+                    <a:xfrm>
+                      <a:off x="0" y="0"/>
+                      <a:ext cx="2828925" cy="3400425"/>
+                    </a:xfrm>
+                    <a:prstGeom prst="rect"/>
+                    <a:ln/>
+                  </pic:spPr>
+                </pic:pic>
+              </a:graphicData>
+            </a:graphic>
+          </wp:anchor>
+        </w:drawing>
+      </w:r>
+    </w:p>
+    <w:p>
+      <w:pPr>
+        <w:pageBreakBefore w:val="1"/>
+        <w:spacing w:after="40" w:line="256.8" w:lineRule="auto"/>
         <w:ind w:left="0" w:right="840" w:firstLine="720"/>
         <w:jc w:val="both"/>
         <w:rPr>
           <w:rFonts w:ascii="Times New Roman" w:cs="Times New Roman" w:eastAsia="Times New Roman" w:hAnsi="Times New Roman"/>
-          <w:sz w:val="28"/>
-          <w:szCs w:val="28"/>
-        </w:rPr>
-      </w:pPr>
-      <w:r>
-        <w:rPr>
-          <w:rFonts w:ascii="Times New Roman" w:cs="Times New Roman" w:eastAsia="Times New Roman" w:hAnsi="Times New Roman"/>
-          <w:sz w:val="28"/>
-          <w:szCs w:val="28"/>
-          <w:rtl w:val="0"/>
-        </w:rPr>
-        <w:t xml:space="preserve">Game giúp gà qua đường tránh khỏi những nguy hiểm.</w:t>
-      </w:r>
-    </w:p>
-    <w:p>
-      <w:pPr>
-        <w:spacing w:line="276" w:lineRule="auto"/>
-        <w:ind w:left="720" w:firstLine="0"/>
-        <w:jc w:val="both"/>
-        <w:rPr>
-          <w:rFonts w:ascii="Times New Roman" w:cs="Times New Roman" w:eastAsia="Times New Roman" w:hAnsi="Times New Roman"/>
-          <w:sz w:val="28"/>
-          <w:szCs w:val="28"/>
-        </w:rPr>
-      </w:pPr>
-      <w:r>
-        <w:rPr>
-          <w:rFonts w:ascii="Times New Roman" w:cs="Times New Roman" w:eastAsia="Times New Roman" w:hAnsi="Times New Roman"/>
-          <w:sz w:val="28"/>
-          <w:szCs w:val="28"/>
-          <w:rtl w:val="0"/>
-        </w:rPr>
+          <w:color w:val="1f1f1f"/>
+          <w:sz w:val="28"/>
+          <w:szCs w:val="28"/>
+          <w:highlight w:val="white"/>
+        </w:rPr>
+      </w:pPr>
+      <w:r>
+        <w:rPr>
+          <w:rFonts w:ascii="Times New Roman" w:cs="Times New Roman" w:eastAsia="Times New Roman" w:hAnsi="Times New Roman"/>
+          <w:color w:val="1f1f1f"/>
+          <w:sz w:val="28"/>
+          <w:szCs w:val="28"/>
+          <w:highlight w:val="white"/>
+          <w:rtl w:val="0"/>
+        </w:rPr>
+        <w:t xml:space="preserve">Một số vật phẩm có thể xuất hiện ngẫu nhiên:</w:t>
+      </w:r>
+      <w:r>
+        <w:drawing>
+          <wp:anchor allowOverlap="1" behindDoc="0" distB="114300" distT="114300" distL="114300" distR="114300" hidden="0" layoutInCell="1" locked="0" relativeHeight="0" simplePos="0">
+            <wp:simplePos x="0" y="0"/>
+            <wp:positionH relativeFrom="column">
+              <wp:posOffset>266700</wp:posOffset>
+            </wp:positionH>
+            <wp:positionV relativeFrom="paragraph">
+              <wp:posOffset>495300</wp:posOffset>
+            </wp:positionV>
+            <wp:extent cx="1885950" cy="4352925"/>
+            <wp:effectExtent b="0" l="0" r="0" t="0"/>
+            <wp:wrapSquare wrapText="bothSides" distB="114300" distT="114300" distL="114300" distR="114300"/>
+            <wp:docPr id="5" name="image2.png"/>
+            <a:graphic>
+              <a:graphicData uri="http://schemas.openxmlformats.org/drawingml/2006/picture">
+                <pic:pic>
+                  <pic:nvPicPr>
+                    <pic:cNvPr id="0" name="image2.png"/>
+                    <pic:cNvPicPr preferRelativeResize="0"/>
+                  </pic:nvPicPr>
+                  <pic:blipFill>
+                    <a:blip r:embed="rId13"/>
+                    <a:srcRect b="0" l="0" r="0" t="0"/>
+                    <a:stretch>
+                      <a:fillRect/>
+                    </a:stretch>
+                  </pic:blipFill>
+                  <pic:spPr>
+                    <a:xfrm>
+                      <a:off x="0" y="0"/>
+                      <a:ext cx="1885950" cy="4352925"/>
+                    </a:xfrm>
+                    <a:prstGeom prst="rect"/>
+                    <a:ln/>
+                  </pic:spPr>
+                </pic:pic>
+              </a:graphicData>
+            </a:graphic>
+          </wp:anchor>
+        </w:drawing>
+      </w:r>
+    </w:p>
+    <w:p>
+      <w:pPr>
+        <w:pStyle w:val="Heading2"/>
+        <w:pageBreakBefore w:val="0"/>
+        <w:spacing w:after="160" w:line="256.8" w:lineRule="auto"/>
+        <w:ind w:left="283.46456692913375" w:right="3440" w:hanging="285"/>
+        <w:rPr>
+          <w:rFonts w:ascii="Times New Roman" w:cs="Times New Roman" w:eastAsia="Times New Roman" w:hAnsi="Times New Roman"/>
+          <w:b w:val="1"/>
+          <w:sz w:val="34"/>
+          <w:szCs w:val="34"/>
+        </w:rPr>
+      </w:pPr>
+      <w:bookmarkStart w:colFirst="0" w:colLast="0" w:name="_9hnxf7rzjq7i" w:id="32"/>
+      <w:bookmarkEnd w:id="32"/>
+      <w:r>
+        <w:rPr>
+          <w:rtl w:val="0"/>
+        </w:rPr>
+      </w:r>
+      <w:r>
+        <w:drawing>
+          <wp:anchor allowOverlap="1" behindDoc="0" distB="114300" distT="114300" distL="114300" distR="114300" hidden="0" layoutInCell="1" locked="0" relativeHeight="0" simplePos="0">
+            <wp:simplePos x="0" y="0"/>
+            <wp:positionH relativeFrom="column">
+              <wp:posOffset>2266950</wp:posOffset>
+            </wp:positionH>
+            <wp:positionV relativeFrom="paragraph">
+              <wp:posOffset>352425</wp:posOffset>
+            </wp:positionV>
+            <wp:extent cx="3578550" cy="3127273"/>
+            <wp:effectExtent b="0" l="0" r="0" t="0"/>
+            <wp:wrapTopAndBottom distB="114300" distT="114300"/>
+            <wp:docPr id="7" name="image9.png"/>
+            <a:graphic>
+              <a:graphicData uri="http://schemas.openxmlformats.org/drawingml/2006/picture">
+                <pic:pic>
+                  <pic:nvPicPr>
+                    <pic:cNvPr id="0" name="image9.png"/>
+                    <pic:cNvPicPr preferRelativeResize="0"/>
+                  </pic:nvPicPr>
+                  <pic:blipFill>
+                    <a:blip r:embed="rId14"/>
+                    <a:srcRect b="0" l="0" r="0" t="0"/>
+                    <a:stretch>
+                      <a:fillRect/>
+                    </a:stretch>
+                  </pic:blipFill>
+                  <pic:spPr>
+                    <a:xfrm>
+                      <a:off x="0" y="0"/>
+                      <a:ext cx="3578550" cy="3127273"/>
+                    </a:xfrm>
+                    <a:prstGeom prst="rect"/>
+                    <a:ln/>
+                  </pic:spPr>
+                </pic:pic>
+              </a:graphicData>
+            </a:graphic>
+          </wp:anchor>
+        </w:drawing>
+      </w:r>
+    </w:p>
+    <w:p>
+      <w:pPr>
+        <w:pStyle w:val="Heading2"/>
+        <w:pageBreakBefore w:val="0"/>
+        <w:spacing w:after="160" w:line="256.8" w:lineRule="auto"/>
+        <w:ind w:left="283.46456692913375" w:right="3440" w:hanging="285"/>
+        <w:rPr>
+          <w:rFonts w:ascii="Times New Roman" w:cs="Times New Roman" w:eastAsia="Times New Roman" w:hAnsi="Times New Roman"/>
+          <w:b w:val="1"/>
+          <w:sz w:val="34"/>
+          <w:szCs w:val="34"/>
+        </w:rPr>
+      </w:pPr>
+      <w:bookmarkStart w:colFirst="0" w:colLast="0" w:name="_wgdbyquzjjjr" w:id="33"/>
+      <w:bookmarkEnd w:id="33"/>
+      <w:r>
+        <w:rPr>
+          <w:rtl w:val="0"/>
+        </w:rPr>
+      </w:r>
+    </w:p>
+    <w:p>
+      <w:pPr>
+        <w:pStyle w:val="Heading2"/>
+        <w:pageBreakBefore w:val="0"/>
+        <w:spacing w:after="160" w:line="256.8" w:lineRule="auto"/>
+        <w:ind w:left="283.46456692913375" w:right="3440" w:hanging="285"/>
+        <w:rPr>
+          <w:rFonts w:ascii="Times New Roman" w:cs="Times New Roman" w:eastAsia="Times New Roman" w:hAnsi="Times New Roman"/>
+          <w:b w:val="1"/>
+          <w:sz w:val="34"/>
+          <w:szCs w:val="34"/>
+        </w:rPr>
+      </w:pPr>
+      <w:bookmarkStart w:colFirst="0" w:colLast="0" w:name="_rcwgkdcg3396" w:id="34"/>
+      <w:bookmarkEnd w:id="34"/>
+      <w:r>
+        <w:rPr>
+          <w:rtl w:val="0"/>
+        </w:rPr>
+      </w:r>
+    </w:p>
+    <w:p>
+      <w:pPr>
+        <w:pStyle w:val="Heading2"/>
+        <w:pageBreakBefore w:val="0"/>
+        <w:spacing w:after="160" w:line="256.8" w:lineRule="auto"/>
+        <w:ind w:left="283.46456692913375" w:right="3440" w:hanging="285"/>
+        <w:rPr>
+          <w:rFonts w:ascii="Times New Roman" w:cs="Times New Roman" w:eastAsia="Times New Roman" w:hAnsi="Times New Roman"/>
+          <w:b w:val="1"/>
+          <w:sz w:val="34"/>
+          <w:szCs w:val="34"/>
+        </w:rPr>
+      </w:pPr>
+      <w:bookmarkStart w:colFirst="0" w:colLast="0" w:name="_v3gt6ed4ncl" w:id="35"/>
+      <w:bookmarkEnd w:id="35"/>
+      <w:r>
+        <w:rPr>
+          <w:rFonts w:ascii="Times New Roman" w:cs="Times New Roman" w:eastAsia="Times New Roman" w:hAnsi="Times New Roman"/>
+          <w:b w:val="1"/>
+          <w:sz w:val="34"/>
+          <w:szCs w:val="34"/>
+          <w:rtl w:val="0"/>
+        </w:rPr>
+        <w:t xml:space="preserve">2.</w:t>
+      </w:r>
+      <w:r>
+        <w:rPr>
+          <w:rFonts w:ascii="Times New Roman" w:cs="Times New Roman" w:eastAsia="Times New Roman" w:hAnsi="Times New Roman"/>
+          <w:sz w:val="34"/>
+          <w:szCs w:val="34"/>
+          <w:rtl w:val="0"/>
+        </w:rPr>
+        <w:tab/>
         <w:t xml:space="preserve"> </w:t>
       </w:r>
+      <w:r>
+        <w:rPr>
+          <w:rFonts w:ascii="Times New Roman" w:cs="Times New Roman" w:eastAsia="Times New Roman" w:hAnsi="Times New Roman"/>
+          <w:b w:val="1"/>
+          <w:sz w:val="34"/>
+          <w:szCs w:val="34"/>
+          <w:rtl w:val="0"/>
+        </w:rPr>
+        <w:t xml:space="preserve">Hệ thống điều khiển:</w:t>
+      </w:r>
+    </w:p>
+    <w:p>
+      <w:pPr>
+        <w:spacing w:after="140" w:line="256.8" w:lineRule="auto"/>
+        <w:ind w:left="260" w:right="840" w:firstLine="560"/>
+        <w:rPr>
+          <w:rFonts w:ascii="Times New Roman" w:cs="Times New Roman" w:eastAsia="Times New Roman" w:hAnsi="Times New Roman"/>
+          <w:color w:val="1f1f1f"/>
+          <w:sz w:val="28"/>
+          <w:szCs w:val="28"/>
+          <w:highlight w:val="white"/>
+        </w:rPr>
+      </w:pPr>
+      <w:r>
+        <w:rPr>
+          <w:rFonts w:ascii="Times New Roman" w:cs="Times New Roman" w:eastAsia="Times New Roman" w:hAnsi="Times New Roman"/>
+          <w:color w:val="1f1f1f"/>
+          <w:sz w:val="28"/>
+          <w:szCs w:val="28"/>
+          <w:highlight w:val="white"/>
+          <w:rtl w:val="0"/>
+        </w:rPr>
+        <w:t xml:space="preserve">Người chơi sử dụng 4 phím W, A, S, D để di chuyển, P để pause.</w:t>
+      </w:r>
     </w:p>
     <w:p>
       <w:pPr>
         <w:pStyle w:val="Heading2"/>
-        <w:spacing w:line="276" w:lineRule="auto"/>
-        <w:jc w:val="both"/>
+        <w:spacing w:after="200" w:line="256.8" w:lineRule="auto"/>
+        <w:ind w:left="283.46456692913375" w:right="3440" w:hanging="283.46456692913375"/>
         <w:rPr>
           <w:rFonts w:ascii="Times New Roman" w:cs="Times New Roman" w:eastAsia="Times New Roman" w:hAnsi="Times New Roman"/>
           <w:b w:val="1"/>
-          <w:sz w:val="28"/>
-          <w:szCs w:val="28"/>
-        </w:rPr>
-      </w:pPr>
-      <w:bookmarkStart w:colFirst="0" w:colLast="0" w:name="_5rli1dnt7m9f" w:id="8"/>
-      <w:bookmarkEnd w:id="8"/>
+          <w:sz w:val="34"/>
+          <w:szCs w:val="34"/>
+        </w:rPr>
+      </w:pPr>
+      <w:bookmarkStart w:colFirst="0" w:colLast="0" w:name="_a7s2g5imd5gs" w:id="36"/>
+      <w:bookmarkEnd w:id="36"/>
       <w:r>
         <w:rPr>
           <w:rFonts w:ascii="Times New Roman" w:cs="Times New Roman" w:eastAsia="Times New Roman" w:hAnsi="Times New Roman"/>
           <w:b w:val="1"/>
-          <w:sz w:val="28"/>
-          <w:szCs w:val="28"/>
-          <w:rtl w:val="0"/>
-        </w:rPr>
-        <w:t xml:space="preserve">5. Phong cách</w:t>
-      </w:r>
-    </w:p>
-    <w:p>
-      <w:pPr>
-        <w:spacing w:line="276" w:lineRule="auto"/>
-        <w:ind w:left="0" w:right="840" w:firstLine="720"/>
-        <w:jc w:val="both"/>
-        <w:rPr>
-          <w:rFonts w:ascii="Times New Roman" w:cs="Times New Roman" w:eastAsia="Times New Roman" w:hAnsi="Times New Roman"/>
-          <w:sz w:val="28"/>
-          <w:szCs w:val="28"/>
-        </w:rPr>
-      </w:pPr>
-      <w:r>
-        <w:rPr>
-          <w:rFonts w:ascii="Times New Roman" w:cs="Times New Roman" w:eastAsia="Times New Roman" w:hAnsi="Times New Roman"/>
-          <w:sz w:val="28"/>
-          <w:szCs w:val="28"/>
-          <w:rtl w:val="0"/>
-        </w:rPr>
-        <w:t xml:space="preserve">Phong cách sáng sủa , vui nhộn.</w:t>
-      </w:r>
-    </w:p>
-    <w:p>
-      <w:pPr>
-        <w:pStyle w:val="Heading2"/>
-        <w:jc w:val="both"/>
-        <w:rPr>
-          <w:rFonts w:ascii="Times New Roman" w:cs="Times New Roman" w:eastAsia="Times New Roman" w:hAnsi="Times New Roman"/>
-          <w:b w:val="1"/>
-          <w:sz w:val="28"/>
-          <w:szCs w:val="28"/>
-        </w:rPr>
-      </w:pPr>
-      <w:bookmarkStart w:colFirst="0" w:colLast="0" w:name="_1t0kw48g413j" w:id="9"/>
-      <w:bookmarkEnd w:id="9"/>
-      <w:r>
-        <w:rPr>
-          <w:rFonts w:ascii="Times New Roman" w:cs="Times New Roman" w:eastAsia="Times New Roman" w:hAnsi="Times New Roman"/>
-          <w:b w:val="1"/>
-          <w:sz w:val="28"/>
-          <w:szCs w:val="28"/>
-          <w:rtl w:val="0"/>
-        </w:rPr>
-        <w:t xml:space="preserve">6. Loại người chơi game được ngắm đến</w:t>
-      </w:r>
-    </w:p>
-    <w:p>
-      <w:pPr>
-        <w:ind w:left="0" w:right="840" w:firstLine="720"/>
-        <w:jc w:val="both"/>
-        <w:rPr>
-          <w:rFonts w:ascii="Times New Roman" w:cs="Times New Roman" w:eastAsia="Times New Roman" w:hAnsi="Times New Roman"/>
-          <w:color w:val="1f1f1f"/>
-          <w:sz w:val="28"/>
-          <w:szCs w:val="28"/>
-          <w:highlight w:val="white"/>
-        </w:rPr>
-      </w:pPr>
-      <w:r>
-        <w:rPr>
-          <w:rFonts w:ascii="Times New Roman" w:cs="Times New Roman" w:eastAsia="Times New Roman" w:hAnsi="Times New Roman"/>
-          <w:color w:val="1f1f1f"/>
-          <w:sz w:val="28"/>
-          <w:szCs w:val="28"/>
-          <w:highlight w:val="white"/>
-          <w:rtl w:val="0"/>
-        </w:rPr>
-        <w:t xml:space="preserve">Trẻ em: Trẻ em có thể dễ dàng tiếp cận và chơi trò chơi này. Đồ họa và âm thanh vui nhộn của trò chơi sẽ giúp trẻ em cảm thấy thích thú và giải trí. Trò chơi cũng giúp trẻ em rèn luyện sự khéo léo, nhanh nhạy. </w:t>
-      </w:r>
-    </w:p>
-    <w:p>
-      <w:pPr>
-        <w:ind w:left="0" w:right="840" w:firstLine="0"/>
-        <w:jc w:val="both"/>
-        <w:rPr>
-          <w:rFonts w:ascii="Times New Roman" w:cs="Times New Roman" w:eastAsia="Times New Roman" w:hAnsi="Times New Roman"/>
-          <w:color w:val="1f1f1f"/>
-          <w:sz w:val="28"/>
-          <w:szCs w:val="28"/>
-          <w:highlight w:val="white"/>
-        </w:rPr>
-      </w:pPr>
-      <w:r>
-        <w:rPr>
-          <w:rtl w:val="0"/>
-        </w:rPr>
-      </w:r>
-    </w:p>
-    <w:p>
-      <w:pPr>
-        <w:ind w:left="0" w:right="840" w:firstLine="720"/>
-        <w:jc w:val="both"/>
-        <w:rPr>
-          <w:rFonts w:ascii="Times New Roman" w:cs="Times New Roman" w:eastAsia="Times New Roman" w:hAnsi="Times New Roman"/>
-          <w:color w:val="1f1f1f"/>
-          <w:sz w:val="28"/>
-          <w:szCs w:val="28"/>
-          <w:highlight w:val="white"/>
-        </w:rPr>
-      </w:pPr>
-      <w:r>
-        <w:rPr>
-          <w:rFonts w:ascii="Times New Roman" w:cs="Times New Roman" w:eastAsia="Times New Roman" w:hAnsi="Times New Roman"/>
-          <w:color w:val="1f1f1f"/>
-          <w:sz w:val="28"/>
-          <w:szCs w:val="28"/>
-          <w:highlight w:val="white"/>
-          <w:rtl w:val="0"/>
-        </w:rPr>
-        <w:t xml:space="preserve">Người lớn: Người lớn có thể chơi trò chơi này để giải trí, thư giãn sau những giờ làm việc căng thẳng hoặc giữa giờ nghỉ giải lao</w:t>
-      </w:r>
-      <w:r>
-        <w:rPr>
-          <w:rtl w:val="0"/>
-        </w:rPr>
+          <w:sz w:val="34"/>
+          <w:szCs w:val="34"/>
+          <w:rtl w:val="0"/>
+        </w:rPr>
+        <w:t xml:space="preserve">3. Audio, music, sound effect:</w:t>
+      </w:r>
+    </w:p>
+    <w:p>
+      <w:pPr>
+        <w:spacing w:after="200" w:line="256.8" w:lineRule="auto"/>
+        <w:ind w:left="1360" w:right="840" w:hanging="360"/>
+        <w:rPr>
+          <w:rFonts w:ascii="Times New Roman" w:cs="Times New Roman" w:eastAsia="Times New Roman" w:hAnsi="Times New Roman"/>
+          <w:color w:val="1f1f1f"/>
+          <w:sz w:val="28"/>
+          <w:szCs w:val="28"/>
+          <w:highlight w:val="white"/>
+        </w:rPr>
+      </w:pPr>
+      <w:r>
+        <w:rPr>
+          <w:rFonts w:ascii="Times New Roman" w:cs="Times New Roman" w:eastAsia="Times New Roman" w:hAnsi="Times New Roman"/>
+          <w:color w:val="1f1f1f"/>
+          <w:sz w:val="20"/>
+          <w:szCs w:val="20"/>
+          <w:highlight w:val="white"/>
+          <w:rtl w:val="0"/>
+        </w:rPr>
+        <w:t xml:space="preserve">•</w:t>
+      </w:r>
+      <w:r>
+        <w:rPr>
+          <w:rFonts w:ascii="Times New Roman" w:cs="Times New Roman" w:eastAsia="Times New Roman" w:hAnsi="Times New Roman"/>
+          <w:color w:val="1f1f1f"/>
+          <w:sz w:val="14"/>
+          <w:szCs w:val="14"/>
+          <w:highlight w:val="white"/>
+          <w:rtl w:val="0"/>
+        </w:rPr>
+        <w:t xml:space="preserve">        </w:t>
+      </w:r>
+      <w:r>
+        <w:rPr>
+          <w:rFonts w:ascii="Times New Roman" w:cs="Times New Roman" w:eastAsia="Times New Roman" w:hAnsi="Times New Roman"/>
+          <w:color w:val="1f1f1f"/>
+          <w:sz w:val="28"/>
+          <w:szCs w:val="28"/>
+          <w:highlight w:val="white"/>
+          <w:rtl w:val="0"/>
+        </w:rPr>
+        <w:t xml:space="preserve">Âm thanh nền.</w:t>
+      </w:r>
+    </w:p>
+    <w:p>
+      <w:pPr>
+        <w:spacing w:after="200" w:line="256.8" w:lineRule="auto"/>
+        <w:ind w:left="1360" w:right="840" w:hanging="360"/>
+        <w:rPr>
+          <w:rFonts w:ascii="Times New Roman" w:cs="Times New Roman" w:eastAsia="Times New Roman" w:hAnsi="Times New Roman"/>
+          <w:color w:val="1f1f1f"/>
+          <w:sz w:val="28"/>
+          <w:szCs w:val="28"/>
+          <w:highlight w:val="white"/>
+        </w:rPr>
+      </w:pPr>
+      <w:r>
+        <w:rPr>
+          <w:rFonts w:ascii="Times New Roman" w:cs="Times New Roman" w:eastAsia="Times New Roman" w:hAnsi="Times New Roman"/>
+          <w:color w:val="1f1f1f"/>
+          <w:sz w:val="20"/>
+          <w:szCs w:val="20"/>
+          <w:highlight w:val="white"/>
+          <w:rtl w:val="0"/>
+        </w:rPr>
+        <w:t xml:space="preserve">•</w:t>
+      </w:r>
+      <w:r>
+        <w:rPr>
+          <w:rFonts w:ascii="Times New Roman" w:cs="Times New Roman" w:eastAsia="Times New Roman" w:hAnsi="Times New Roman"/>
+          <w:color w:val="1f1f1f"/>
+          <w:sz w:val="14"/>
+          <w:szCs w:val="14"/>
+          <w:highlight w:val="white"/>
+          <w:rtl w:val="0"/>
+        </w:rPr>
+        <w:t xml:space="preserve">        </w:t>
+      </w:r>
+      <w:r>
+        <w:rPr>
+          <w:rFonts w:ascii="Times New Roman" w:cs="Times New Roman" w:eastAsia="Times New Roman" w:hAnsi="Times New Roman"/>
+          <w:color w:val="1f1f1f"/>
+          <w:sz w:val="28"/>
+          <w:szCs w:val="28"/>
+          <w:highlight w:val="white"/>
+          <w:rtl w:val="0"/>
+        </w:rPr>
+        <w:t xml:space="preserve">Âm thanh di chuyển</w:t>
+      </w:r>
+    </w:p>
+    <w:p>
+      <w:pPr>
+        <w:spacing w:after="180" w:line="256.8" w:lineRule="auto"/>
+        <w:ind w:left="1360" w:right="840" w:hanging="360"/>
+        <w:rPr>
+          <w:rFonts w:ascii="Times New Roman" w:cs="Times New Roman" w:eastAsia="Times New Roman" w:hAnsi="Times New Roman"/>
+          <w:color w:val="1f1f1f"/>
+          <w:sz w:val="28"/>
+          <w:szCs w:val="28"/>
+          <w:highlight w:val="white"/>
+        </w:rPr>
+      </w:pPr>
+      <w:r>
+        <w:rPr>
+          <w:rFonts w:ascii="Times New Roman" w:cs="Times New Roman" w:eastAsia="Times New Roman" w:hAnsi="Times New Roman"/>
+          <w:color w:val="1f1f1f"/>
+          <w:sz w:val="20"/>
+          <w:szCs w:val="20"/>
+          <w:highlight w:val="white"/>
+          <w:rtl w:val="0"/>
+        </w:rPr>
+        <w:t xml:space="preserve">•</w:t>
+      </w:r>
+      <w:r>
+        <w:rPr>
+          <w:rFonts w:ascii="Times New Roman" w:cs="Times New Roman" w:eastAsia="Times New Roman" w:hAnsi="Times New Roman"/>
+          <w:color w:val="1f1f1f"/>
+          <w:sz w:val="14"/>
+          <w:szCs w:val="14"/>
+          <w:highlight w:val="white"/>
+          <w:rtl w:val="0"/>
+        </w:rPr>
+        <w:t xml:space="preserve">        </w:t>
+      </w:r>
+      <w:r>
+        <w:rPr>
+          <w:rFonts w:ascii="Times New Roman" w:cs="Times New Roman" w:eastAsia="Times New Roman" w:hAnsi="Times New Roman"/>
+          <w:color w:val="1f1f1f"/>
+          <w:sz w:val="28"/>
+          <w:szCs w:val="28"/>
+          <w:highlight w:val="white"/>
+          <w:rtl w:val="0"/>
+        </w:rPr>
+        <w:t xml:space="preserve">Âm thanh người chơi khi bị tai nạn ô tô</w:t>
+      </w:r>
+    </w:p>
+    <w:p>
+      <w:pPr>
+        <w:spacing w:after="160" w:line="256.8" w:lineRule="auto"/>
+        <w:ind w:left="1360" w:right="840" w:hanging="360"/>
+        <w:rPr>
+          <w:rFonts w:ascii="Times New Roman" w:cs="Times New Roman" w:eastAsia="Times New Roman" w:hAnsi="Times New Roman"/>
+          <w:color w:val="1f1f1f"/>
+          <w:sz w:val="28"/>
+          <w:szCs w:val="28"/>
+          <w:highlight w:val="white"/>
+        </w:rPr>
+      </w:pPr>
+      <w:r>
+        <w:rPr>
+          <w:rFonts w:ascii="Times New Roman" w:cs="Times New Roman" w:eastAsia="Times New Roman" w:hAnsi="Times New Roman"/>
+          <w:color w:val="1f1f1f"/>
+          <w:sz w:val="20"/>
+          <w:szCs w:val="20"/>
+          <w:highlight w:val="white"/>
+          <w:rtl w:val="0"/>
+        </w:rPr>
+        <w:t xml:space="preserve">•</w:t>
+      </w:r>
+      <w:r>
+        <w:rPr>
+          <w:rFonts w:ascii="Times New Roman" w:cs="Times New Roman" w:eastAsia="Times New Roman" w:hAnsi="Times New Roman"/>
+          <w:color w:val="1f1f1f"/>
+          <w:sz w:val="14"/>
+          <w:szCs w:val="14"/>
+          <w:highlight w:val="white"/>
+          <w:rtl w:val="0"/>
+        </w:rPr>
+        <w:t xml:space="preserve">        </w:t>
+      </w:r>
+      <w:r>
+        <w:rPr>
+          <w:rFonts w:ascii="Times New Roman" w:cs="Times New Roman" w:eastAsia="Times New Roman" w:hAnsi="Times New Roman"/>
+          <w:color w:val="1f1f1f"/>
+          <w:sz w:val="28"/>
+          <w:szCs w:val="28"/>
+          <w:highlight w:val="white"/>
+          <w:rtl w:val="0"/>
+        </w:rPr>
+        <w:t xml:space="preserve">Âm thanh người chơi khi bị rơi xuống nước</w:t>
+      </w:r>
+    </w:p>
+    <w:p>
+      <w:pPr>
+        <w:spacing w:after="200" w:line="256.8" w:lineRule="auto"/>
+        <w:ind w:left="1360" w:right="840" w:hanging="360"/>
+        <w:rPr>
+          <w:rFonts w:ascii="Times New Roman" w:cs="Times New Roman" w:eastAsia="Times New Roman" w:hAnsi="Times New Roman"/>
+          <w:color w:val="1f1f1f"/>
+          <w:highlight w:val="white"/>
+        </w:rPr>
+      </w:pPr>
+      <w:r>
+        <w:rPr>
+          <w:rFonts w:ascii="Times New Roman" w:cs="Times New Roman" w:eastAsia="Times New Roman" w:hAnsi="Times New Roman"/>
+          <w:color w:val="1f1f1f"/>
+          <w:sz w:val="20"/>
+          <w:szCs w:val="20"/>
+          <w:highlight w:val="white"/>
+          <w:rtl w:val="0"/>
+        </w:rPr>
+        <w:t xml:space="preserve">•</w:t>
+      </w:r>
+      <w:r>
+        <w:rPr>
+          <w:rFonts w:ascii="Times New Roman" w:cs="Times New Roman" w:eastAsia="Times New Roman" w:hAnsi="Times New Roman"/>
+          <w:color w:val="1f1f1f"/>
+          <w:sz w:val="14"/>
+          <w:szCs w:val="14"/>
+          <w:highlight w:val="white"/>
+          <w:rtl w:val="0"/>
+        </w:rPr>
+        <w:t xml:space="preserve">        </w:t>
+      </w:r>
+      <w:r>
+        <w:rPr>
+          <w:rFonts w:ascii="Times New Roman" w:cs="Times New Roman" w:eastAsia="Times New Roman" w:hAnsi="Times New Roman"/>
+          <w:color w:val="1f1f1f"/>
+          <w:sz w:val="28"/>
+          <w:szCs w:val="28"/>
+          <w:highlight w:val="white"/>
+          <w:rtl w:val="0"/>
+        </w:rPr>
+        <w:t xml:space="preserve">Âm thanh khi lùi quá số bước , đứng quá lâu</w:t>
+      </w:r>
+      <w:r>
+        <w:rPr>
+          <w:rtl w:val="0"/>
+        </w:rPr>
+      </w:r>
+    </w:p>
+    <w:p>
+      <w:pPr>
+        <w:spacing w:after="140" w:line="256.8" w:lineRule="auto"/>
+        <w:ind w:right="1160"/>
+        <w:jc w:val="right"/>
+        <w:rPr>
+          <w:rFonts w:ascii="Times New Roman" w:cs="Times New Roman" w:eastAsia="Times New Roman" w:hAnsi="Times New Roman"/>
+          <w:color w:val="1f1f1f"/>
+          <w:highlight w:val="white"/>
+        </w:rPr>
+      </w:pPr>
+      <w:r>
+        <w:rPr>
+          <w:rFonts w:ascii="Times New Roman" w:cs="Times New Roman" w:eastAsia="Times New Roman" w:hAnsi="Times New Roman"/>
+          <w:color w:val="1f1f1f"/>
+          <w:highlight w:val="white"/>
+          <w:rtl w:val="0"/>
+        </w:rPr>
+        <w:t xml:space="preserve"> </w:t>
       </w:r>
     </w:p>
     <w:p>
       <w:pPr>
         <w:spacing w:line="256.8" w:lineRule="auto"/>
-        <w:ind w:left="720" w:firstLine="0"/>
-        <w:rPr>
-          <w:rFonts w:ascii="Times New Roman" w:cs="Times New Roman" w:eastAsia="Times New Roman" w:hAnsi="Times New Roman"/>
-        </w:rPr>
-      </w:pPr>
-      <w:r>
-        <w:rPr>
-          <w:rFonts w:ascii="Times New Roman" w:cs="Times New Roman" w:eastAsia="Times New Roman" w:hAnsi="Times New Roman"/>
+        <w:rPr>
+          <w:rFonts w:ascii="Times New Roman" w:cs="Times New Roman" w:eastAsia="Times New Roman" w:hAnsi="Times New Roman"/>
+          <w:color w:val="1f1f1f"/>
+          <w:highlight w:val="white"/>
+        </w:rPr>
+      </w:pPr>
+      <w:r>
+        <w:rPr>
+          <w:rFonts w:ascii="Times New Roman" w:cs="Times New Roman" w:eastAsia="Times New Roman" w:hAnsi="Times New Roman"/>
+          <w:color w:val="1f1f1f"/>
+          <w:highlight w:val="white"/>
           <w:rtl w:val="0"/>
         </w:rPr>
         <w:t xml:space="preserve"> </w:t>
       </w:r>
     </w:p>
+    <w:p>
+      <w:pPr>
+        <w:spacing w:line="256.8" w:lineRule="auto"/>
+        <w:ind w:left="0" w:firstLine="0"/>
+        <w:rPr>
+          <w:rFonts w:ascii="Times New Roman" w:cs="Times New Roman" w:eastAsia="Times New Roman" w:hAnsi="Times New Roman"/>
+        </w:rPr>
+      </w:pPr>
+      <w:r>
+        <w:rPr>
+          <w:rtl w:val="0"/>
+        </w:rPr>
+      </w:r>
+    </w:p>
     <w:sectPr>
+      <w:footerReference r:id="rId15" w:type="default"/>
+      <w:footerReference r:id="rId16" w:type="first"/>
       <w:pgSz w:h="16834" w:w="11909" w:orient="portrait"/>
       <w:pgMar w:bottom="1440" w:top="1440" w:left="1440" w:right="1440" w:header="720" w:footer="720"/>
-      <w:pgNumType w:start="1"/>
+      <w:pgNumType w:start="0"/>
+      <w:titlePg w:val="1"/>
     </w:sectPr>
   </w:body>
 </w:document>
 </file>
 
+<file path=word/footer1.xml><?xml version="1.0" encoding="utf-8"?>
+<w:ftr xmlns:mc="http://schemas.openxmlformats.org/markup-compatibility/2006" xmlns:o="urn:schemas-microsoft-com:office:office" xmlns:r="http://schemas.openxmlformats.org/officeDocument/2006/relationships" xmlns:m="http://schemas.openxmlformats.org/officeDocument/2006/math" xmlns:v="urn:schemas-microsoft-com:vml" xmlns:wp="http://schemas.openxmlformats.org/drawingml/2006/wordprocessingDrawing" xmlns:w10="urn:schemas-microsoft-com:office:word" xmlns:w="http://schemas.openxmlformats.org/wordprocessingml/2006/main" xmlns:wne="http://schemas.microsoft.com/office/word/2006/wordml" xmlns:sl="http://schemas.openxmlformats.org/schemaLibrary/2006/main" xmlns:a="http://schemas.openxmlformats.org/drawingml/2006/main" xmlns:pic="http://schemas.openxmlformats.org/drawingml/2006/picture" xmlns:c="http://schemas.openxmlformats.org/drawingml/2006/chart" xmlns:lc="http://schemas.openxmlformats.org/drawingml/2006/lockedCanvas" xmlns:dgm="http://schemas.openxmlformats.org/drawingml/2006/diagram" xmlns:wps="http://schemas.microsoft.com/office/word/2010/wordprocessingShape" xmlns:wpg="http://schemas.microsoft.com/office/word/2010/wordprocessingGroup" xmlns:w14="http://schemas.microsoft.com/office/word/2010/wordml" xmlns:w15="http://schemas.microsoft.com/office/word/2012/wordml">
+  <w:p>
+    <w:pPr>
+      <w:rPr/>
+    </w:pPr>
+    <w:r>
+      <w:rPr>
+        <w:rtl w:val="0"/>
+      </w:rPr>
+    </w:r>
+  </w:p>
+</w:ftr>
+</file>
+
+<file path=word/footer2.xml><?xml version="1.0" encoding="utf-8"?>
+<w:ftr xmlns:mc="http://schemas.openxmlformats.org/markup-compatibility/2006" xmlns:o="urn:schemas-microsoft-com:office:office" xmlns:r="http://schemas.openxmlformats.org/officeDocument/2006/relationships" xmlns:m="http://schemas.openxmlformats.org/officeDocument/2006/math" xmlns:v="urn:schemas-microsoft-com:vml" xmlns:wp="http://schemas.openxmlformats.org/drawingml/2006/wordprocessingDrawing" xmlns:w10="urn:schemas-microsoft-com:office:word" xmlns:w="http://schemas.openxmlformats.org/wordprocessingml/2006/main" xmlns:wne="http://schemas.microsoft.com/office/word/2006/wordml" xmlns:sl="http://schemas.openxmlformats.org/schemaLibrary/2006/main" xmlns:a="http://schemas.openxmlformats.org/drawingml/2006/main" xmlns:pic="http://schemas.openxmlformats.org/drawingml/2006/picture" xmlns:c="http://schemas.openxmlformats.org/drawingml/2006/chart" xmlns:lc="http://schemas.openxmlformats.org/drawingml/2006/lockedCanvas" xmlns:dgm="http://schemas.openxmlformats.org/drawingml/2006/diagram" xmlns:wps="http://schemas.microsoft.com/office/word/2010/wordprocessingShape" xmlns:wpg="http://schemas.microsoft.com/office/word/2010/wordprocessingGroup" xmlns:w14="http://schemas.microsoft.com/office/word/2010/wordml" xmlns:w15="http://schemas.microsoft.com/office/word/2012/wordml">
+  <w:p>
+    <w:pPr>
+      <w:jc w:val="right"/>
+      <w:rPr/>
+    </w:pPr>
+    <w:r>
+      <w:rPr/>
+      <w:fldChar w:fldCharType="begin"/>
+      <w:instrText xml:space="preserve">PAGE</w:instrText>
+      <w:fldChar w:fldCharType="separate"/>
+      <w:fldChar w:fldCharType="end"/>
+    </w:r>
+    <w:r>
+      <w:rPr>
+        <w:rtl w:val="0"/>
+      </w:rPr>
+    </w:r>
+  </w:p>
+</w:ftr>
+</file>
+
 <file path=word/numbering.xml><?xml version="1.0" encoding="utf-8"?>
-<w:numbering xmlns:mc="http://schemas.openxmlformats.org/markup-compatibility/2006" xmlns:o="urn:schemas-microsoft-com:office:office" xmlns:r="http://schemas.openxmlformats.org/officeDocument/2006/relationships" xmlns:m="http://schemas.openxmlformats.org/officeDocument/2006/math" xmlns:v="urn:schemas-microsoft-com:vml" xmlns:wp="http://schemas.openxmlformats.org/drawingml/2006/wordprocessingDrawing" xmlns:w10="urn:schemas-microsoft-com:office:word" xmlns:w="http://schemas.openxmlformats.org/wordprocessingml/2006/main" xmlns:wne="http://schemas.microsoft.com/office/word/2006/wordml" xmlns:sl="http://schemas.openxmlformats.org/schemaLibrary/2006/main" xmlns:a="http://schemas.openxmlformats.org/drawingml/2006/main" xmlns:pic="http://schemas.openxmlformats.org/drawingml/2006/picture" xmlns:c="http://schemas.openxmlformats.org/drawingml/2006/chart" xmlns:lc="http://schemas.openxmlformats.org/drawingml/2006/lockedCanvas" xmlns:dgm="http://schemas.openxmlformats.org/drawingml/2006/diagram" xmlns:wps="http://schemas.microsoft.com/office/word/2010/wordprocessingShape" xmlns:wpg="http://schemas.microsoft.com/office/word/2010/wordprocessingGroup" xmlns:w14="http://schemas.microsoft.com/office/word/2010/wordml" xmlns:w15="http://schemas.microsoft.com/office/word/2012/wordml"/>
+<w:numbering xmlns:mc="http://schemas.openxmlformats.org/markup-compatibility/2006" xmlns:o="urn:schemas-microsoft-com:office:office" xmlns:r="http://schemas.openxmlformats.org/officeDocument/2006/relationships" xmlns:m="http://schemas.openxmlformats.org/officeDocument/2006/math" xmlns:v="urn:schemas-microsoft-com:vml" xmlns:wp="http://schemas.openxmlformats.org/drawingml/2006/wordprocessingDrawing" xmlns:w10="urn:schemas-microsoft-com:office:word" xmlns:w="http://schemas.openxmlformats.org/wordprocessingml/2006/main" xmlns:wne="http://schemas.microsoft.com/office/word/2006/wordml" xmlns:sl="http://schemas.openxmlformats.org/schemaLibrary/2006/main" xmlns:a="http://schemas.openxmlformats.org/drawingml/2006/main" xmlns:pic="http://schemas.openxmlformats.org/drawingml/2006/picture" xmlns:c="http://schemas.openxmlformats.org/drawingml/2006/chart" xmlns:lc="http://schemas.openxmlformats.org/drawingml/2006/lockedCanvas" xmlns:dgm="http://schemas.openxmlformats.org/drawingml/2006/diagram" xmlns:wps="http://schemas.microsoft.com/office/word/2010/wordprocessingShape" xmlns:wpg="http://schemas.microsoft.com/office/word/2010/wordprocessingGroup" xmlns:w14="http://schemas.microsoft.com/office/word/2010/wordml" xmlns:w15="http://schemas.microsoft.com/office/word/2012/wordml">
+  <w:abstractNum w:abstractNumId="1">
+    <w:lvl w:ilvl="0">
+      <w:start w:val="1"/>
+      <w:numFmt w:val="bullet"/>
+      <w:lvlText w:val="-"/>
+      <w:lvlJc w:val="left"/>
+      <w:pPr>
+        <w:ind w:left="720" w:hanging="360"/>
+      </w:pPr>
+      <w:rPr>
+        <w:u w:val="none"/>
+      </w:rPr>
+    </w:lvl>
+    <w:lvl w:ilvl="1">
+      <w:start w:val="1"/>
+      <w:numFmt w:val="bullet"/>
+      <w:lvlText w:val="-"/>
+      <w:lvlJc w:val="left"/>
+      <w:pPr>
+        <w:ind w:left="1440" w:hanging="360"/>
+      </w:pPr>
+      <w:rPr>
+        <w:u w:val="none"/>
+      </w:rPr>
+    </w:lvl>
+    <w:lvl w:ilvl="2">
+      <w:start w:val="1"/>
+      <w:numFmt w:val="bullet"/>
+      <w:lvlText w:val="-"/>
+      <w:lvlJc w:val="left"/>
+      <w:pPr>
+        <w:ind w:left="2160" w:hanging="360"/>
+      </w:pPr>
+      <w:rPr>
+        <w:u w:val="none"/>
+      </w:rPr>
+    </w:lvl>
+    <w:lvl w:ilvl="3">
+      <w:start w:val="1"/>
+      <w:numFmt w:val="bullet"/>
+      <w:lvlText w:val="-"/>
+      <w:lvlJc w:val="left"/>
+      <w:pPr>
+        <w:ind w:left="2880" w:hanging="360"/>
+      </w:pPr>
+      <w:rPr>
+        <w:u w:val="none"/>
+      </w:rPr>
+    </w:lvl>
+    <w:lvl w:ilvl="4">
+      <w:start w:val="1"/>
+      <w:numFmt w:val="bullet"/>
+      <w:lvlText w:val="-"/>
+      <w:lvlJc w:val="left"/>
+      <w:pPr>
+        <w:ind w:left="3600" w:hanging="360"/>
+      </w:pPr>
+      <w:rPr>
+        <w:u w:val="none"/>
+      </w:rPr>
+    </w:lvl>
+    <w:lvl w:ilvl="5">
+      <w:start w:val="1"/>
+      <w:numFmt w:val="bullet"/>
+      <w:lvlText w:val="-"/>
+      <w:lvlJc w:val="left"/>
+      <w:pPr>
+        <w:ind w:left="4320" w:hanging="360"/>
+      </w:pPr>
+      <w:rPr>
+        <w:u w:val="none"/>
+      </w:rPr>
+    </w:lvl>
+    <w:lvl w:ilvl="6">
+      <w:start w:val="1"/>
+      <w:numFmt w:val="bullet"/>
+      <w:lvlText w:val="-"/>
+      <w:lvlJc w:val="left"/>
+      <w:pPr>
+        <w:ind w:left="5040" w:hanging="360"/>
+      </w:pPr>
+      <w:rPr>
+        <w:u w:val="none"/>
+      </w:rPr>
+    </w:lvl>
+    <w:lvl w:ilvl="7">
+      <w:start w:val="1"/>
+      <w:numFmt w:val="bullet"/>
+      <w:lvlText w:val="-"/>
+      <w:lvlJc w:val="left"/>
+      <w:pPr>
+        <w:ind w:left="5760" w:hanging="360"/>
+      </w:pPr>
+      <w:rPr>
+        <w:u w:val="none"/>
+      </w:rPr>
+    </w:lvl>
+    <w:lvl w:ilvl="8">
+      <w:start w:val="1"/>
+      <w:numFmt w:val="bullet"/>
+      <w:lvlText w:val="-"/>
+      <w:lvlJc w:val="left"/>
+      <w:pPr>
+        <w:ind w:left="6480" w:hanging="360"/>
+      </w:pPr>
+      <w:rPr>
+        <w:u w:val="none"/>
+      </w:rPr>
+    </w:lvl>
+  </w:abstractNum>
+  <w:abstractNum w:abstractNumId="2">
+    <w:lvl w:ilvl="0">
+      <w:start w:val="1"/>
+      <w:numFmt w:val="bullet"/>
+      <w:lvlText w:val="●"/>
+      <w:lvlJc w:val="left"/>
+      <w:pPr>
+        <w:ind w:left="1440" w:hanging="360"/>
+      </w:pPr>
+      <w:rPr>
+        <w:u w:val="none"/>
+      </w:rPr>
+    </w:lvl>
+    <w:lvl w:ilvl="1">
+      <w:start w:val="1"/>
+      <w:numFmt w:val="bullet"/>
+      <w:lvlText w:val="○"/>
+      <w:lvlJc w:val="left"/>
+      <w:pPr>
+        <w:ind w:left="2160" w:hanging="360"/>
+      </w:pPr>
+      <w:rPr>
+        <w:u w:val="none"/>
+      </w:rPr>
+    </w:lvl>
+    <w:lvl w:ilvl="2">
+      <w:start w:val="1"/>
+      <w:numFmt w:val="bullet"/>
+      <w:lvlText w:val="■"/>
+      <w:lvlJc w:val="left"/>
+      <w:pPr>
+        <w:ind w:left="2880" w:hanging="360"/>
+      </w:pPr>
+      <w:rPr>
+        <w:u w:val="none"/>
+      </w:rPr>
+    </w:lvl>
+    <w:lvl w:ilvl="3">
+      <w:start w:val="1"/>
+      <w:numFmt w:val="bullet"/>
+      <w:lvlText w:val="●"/>
+      <w:lvlJc w:val="left"/>
+      <w:pPr>
+        <w:ind w:left="3600" w:hanging="360"/>
+      </w:pPr>
+      <w:rPr>
+        <w:u w:val="none"/>
+      </w:rPr>
+    </w:lvl>
+    <w:lvl w:ilvl="4">
+      <w:start w:val="1"/>
+      <w:numFmt w:val="bullet"/>
+      <w:lvlText w:val="○"/>
+      <w:lvlJc w:val="left"/>
+      <w:pPr>
+        <w:ind w:left="4320" w:hanging="360"/>
+      </w:pPr>
+      <w:rPr>
+        <w:u w:val="none"/>
+      </w:rPr>
+    </w:lvl>
+    <w:lvl w:ilvl="5">
+      <w:start w:val="1"/>
+      <w:numFmt w:val="bullet"/>
+      <w:lvlText w:val="■"/>
+      <w:lvlJc w:val="left"/>
+      <w:pPr>
+        <w:ind w:left="5040" w:hanging="360"/>
+      </w:pPr>
+      <w:rPr>
+        <w:u w:val="none"/>
+      </w:rPr>
+    </w:lvl>
+    <w:lvl w:ilvl="6">
+      <w:start w:val="1"/>
+      <w:numFmt w:val="bullet"/>
+      <w:lvlText w:val="●"/>
+      <w:lvlJc w:val="left"/>
+      <w:pPr>
+        <w:ind w:left="5760" w:hanging="360"/>
+      </w:pPr>
+      <w:rPr>
+        <w:u w:val="none"/>
+      </w:rPr>
+    </w:lvl>
+    <w:lvl w:ilvl="7">
+      <w:start w:val="1"/>
+      <w:numFmt w:val="bullet"/>
+      <w:lvlText w:val="○"/>
+      <w:lvlJc w:val="left"/>
+      <w:pPr>
+        <w:ind w:left="6480" w:hanging="360"/>
+      </w:pPr>
+      <w:rPr>
+        <w:u w:val="none"/>
+      </w:rPr>
+    </w:lvl>
+    <w:lvl w:ilvl="8">
+      <w:start w:val="1"/>
+      <w:numFmt w:val="bullet"/>
+      <w:lvlText w:val="■"/>
+      <w:lvlJc w:val="left"/>
+      <w:pPr>
+        <w:ind w:left="7200" w:hanging="360"/>
+      </w:pPr>
+      <w:rPr>
+        <w:u w:val="none"/>
+      </w:rPr>
+    </w:lvl>
+  </w:abstractNum>
+  <w:abstractNum w:abstractNumId="3">
+    <w:lvl w:ilvl="0">
+      <w:start w:val="1"/>
+      <w:numFmt w:val="bullet"/>
+      <w:lvlText w:val="-"/>
+      <w:lvlJc w:val="left"/>
+      <w:pPr>
+        <w:ind w:left="720" w:hanging="360"/>
+      </w:pPr>
+      <w:rPr>
+        <w:u w:val="none"/>
+      </w:rPr>
+    </w:lvl>
+    <w:lvl w:ilvl="1">
+      <w:start w:val="1"/>
+      <w:numFmt w:val="bullet"/>
+      <w:lvlText w:val="-"/>
+      <w:lvlJc w:val="left"/>
+      <w:pPr>
+        <w:ind w:left="1440" w:hanging="360"/>
+      </w:pPr>
+      <w:rPr>
+        <w:u w:val="none"/>
+      </w:rPr>
+    </w:lvl>
+    <w:lvl w:ilvl="2">
+      <w:start w:val="1"/>
+      <w:numFmt w:val="bullet"/>
+      <w:lvlText w:val="-"/>
+      <w:lvlJc w:val="left"/>
+      <w:pPr>
+        <w:ind w:left="2160" w:hanging="360"/>
+      </w:pPr>
+      <w:rPr>
+        <w:u w:val="none"/>
+      </w:rPr>
+    </w:lvl>
+    <w:lvl w:ilvl="3">
+      <w:start w:val="1"/>
+      <w:numFmt w:val="bullet"/>
+      <w:lvlText w:val="-"/>
+      <w:lvlJc w:val="left"/>
+      <w:pPr>
+        <w:ind w:left="2880" w:hanging="360"/>
+      </w:pPr>
+      <w:rPr>
+        <w:u w:val="none"/>
+      </w:rPr>
+    </w:lvl>
+    <w:lvl w:ilvl="4">
+      <w:start w:val="1"/>
+      <w:numFmt w:val="bullet"/>
+      <w:lvlText w:val="-"/>
+      <w:lvlJc w:val="left"/>
+      <w:pPr>
+        <w:ind w:left="3600" w:hanging="360"/>
+      </w:pPr>
+      <w:rPr>
+        <w:u w:val="none"/>
+      </w:rPr>
+    </w:lvl>
+    <w:lvl w:ilvl="5">
+      <w:start w:val="1"/>
+      <w:numFmt w:val="bullet"/>
+      <w:lvlText w:val="-"/>
+      <w:lvlJc w:val="left"/>
+      <w:pPr>
+        <w:ind w:left="4320" w:hanging="360"/>
+      </w:pPr>
+      <w:rPr>
+        <w:u w:val="none"/>
+      </w:rPr>
+    </w:lvl>
+    <w:lvl w:ilvl="6">
+      <w:start w:val="1"/>
+      <w:numFmt w:val="bullet"/>
+      <w:lvlText w:val="-"/>
+      <w:lvlJc w:val="left"/>
+      <w:pPr>
+        <w:ind w:left="5040" w:hanging="360"/>
+      </w:pPr>
+      <w:rPr>
+        <w:u w:val="none"/>
+      </w:rPr>
+    </w:lvl>
+    <w:lvl w:ilvl="7">
+      <w:start w:val="1"/>
+      <w:numFmt w:val="bullet"/>
+      <w:lvlText w:val="-"/>
+      <w:lvlJc w:val="left"/>
+      <w:pPr>
+        <w:ind w:left="5760" w:hanging="360"/>
+      </w:pPr>
+      <w:rPr>
+        <w:u w:val="none"/>
+      </w:rPr>
+    </w:lvl>
+    <w:lvl w:ilvl="8">
+      <w:start w:val="1"/>
+      <w:numFmt w:val="bullet"/>
+      <w:lvlText w:val="-"/>
+      <w:lvlJc w:val="left"/>
+      <w:pPr>
+        <w:ind w:left="6480" w:hanging="360"/>
+      </w:pPr>
+      <w:rPr>
+        <w:u w:val="none"/>
+      </w:rPr>
+    </w:lvl>
+  </w:abstractNum>
+  <w:abstractNum w:abstractNumId="4">
+    <w:lvl w:ilvl="0">
+      <w:start w:val="1"/>
+      <w:numFmt w:val="bullet"/>
+      <w:lvlText w:val="-"/>
+      <w:lvlJc w:val="left"/>
+      <w:pPr>
+        <w:ind w:left="720" w:hanging="360"/>
+      </w:pPr>
+      <w:rPr>
+        <w:u w:val="none"/>
+      </w:rPr>
+    </w:lvl>
+    <w:lvl w:ilvl="1">
+      <w:start w:val="1"/>
+      <w:numFmt w:val="bullet"/>
+      <w:lvlText w:val="-"/>
+      <w:lvlJc w:val="left"/>
+      <w:pPr>
+        <w:ind w:left="1440" w:hanging="360"/>
+      </w:pPr>
+      <w:rPr>
+        <w:u w:val="none"/>
+      </w:rPr>
+    </w:lvl>
+    <w:lvl w:ilvl="2">
+      <w:start w:val="1"/>
+      <w:numFmt w:val="bullet"/>
+      <w:lvlText w:val="-"/>
+      <w:lvlJc w:val="left"/>
+      <w:pPr>
+        <w:ind w:left="2160" w:hanging="360"/>
+      </w:pPr>
+      <w:rPr>
+        <w:u w:val="none"/>
+      </w:rPr>
+    </w:lvl>
+    <w:lvl w:ilvl="3">
+      <w:start w:val="1"/>
+      <w:numFmt w:val="bullet"/>
+      <w:lvlText w:val="-"/>
+      <w:lvlJc w:val="left"/>
+      <w:pPr>
+        <w:ind w:left="2880" w:hanging="360"/>
+      </w:pPr>
+      <w:rPr>
+        <w:u w:val="none"/>
+      </w:rPr>
+    </w:lvl>
+    <w:lvl w:ilvl="4">
+      <w:start w:val="1"/>
+      <w:numFmt w:val="bullet"/>
+      <w:lvlText w:val="-"/>
+      <w:lvlJc w:val="left"/>
+      <w:pPr>
+        <w:ind w:left="3600" w:hanging="360"/>
+      </w:pPr>
+      <w:rPr>
+        <w:u w:val="none"/>
+      </w:rPr>
+    </w:lvl>
+    <w:lvl w:ilvl="5">
+      <w:start w:val="1"/>
+      <w:numFmt w:val="bullet"/>
+      <w:lvlText w:val="-"/>
+      <w:lvlJc w:val="left"/>
+      <w:pPr>
+        <w:ind w:left="4320" w:hanging="360"/>
+      </w:pPr>
+      <w:rPr>
+        <w:u w:val="none"/>
+      </w:rPr>
+    </w:lvl>
+    <w:lvl w:ilvl="6">
+      <w:start w:val="1"/>
+      <w:numFmt w:val="bullet"/>
+      <w:lvlText w:val="-"/>
+      <w:lvlJc w:val="left"/>
+      <w:pPr>
+        <w:ind w:left="5040" w:hanging="360"/>
+      </w:pPr>
+      <w:rPr>
+        <w:u w:val="none"/>
+      </w:rPr>
+    </w:lvl>
+    <w:lvl w:ilvl="7">
+      <w:start w:val="1"/>
+      <w:numFmt w:val="bullet"/>
+      <w:lvlText w:val="-"/>
+      <w:lvlJc w:val="left"/>
+      <w:pPr>
+        <w:ind w:left="5760" w:hanging="360"/>
+      </w:pPr>
+      <w:rPr>
+        <w:u w:val="none"/>
+      </w:rPr>
+    </w:lvl>
+    <w:lvl w:ilvl="8">
+      <w:start w:val="1"/>
+      <w:numFmt w:val="bullet"/>
+      <w:lvlText w:val="-"/>
+      <w:lvlJc w:val="left"/>
+      <w:pPr>
+        <w:ind w:left="6480" w:hanging="360"/>
+      </w:pPr>
+      <w:rPr>
+        <w:u w:val="none"/>
+      </w:rPr>
+    </w:lvl>
+  </w:abstractNum>
+  <w:abstractNum w:abstractNumId="5">
+    <w:lvl w:ilvl="0">
+      <w:start w:val="1"/>
+      <w:numFmt w:val="bullet"/>
+      <w:lvlText w:val="-"/>
+      <w:lvlJc w:val="left"/>
+      <w:pPr>
+        <w:ind w:left="720" w:hanging="360"/>
+      </w:pPr>
+      <w:rPr>
+        <w:u w:val="none"/>
+      </w:rPr>
+    </w:lvl>
+    <w:lvl w:ilvl="1">
+      <w:start w:val="1"/>
+      <w:numFmt w:val="bullet"/>
+      <w:lvlText w:val="-"/>
+      <w:lvlJc w:val="left"/>
+      <w:pPr>
+        <w:ind w:left="1440" w:hanging="360"/>
+      </w:pPr>
+      <w:rPr>
+        <w:u w:val="none"/>
+      </w:rPr>
+    </w:lvl>
+    <w:lvl w:ilvl="2">
+      <w:start w:val="1"/>
+      <w:numFmt w:val="bullet"/>
+      <w:lvlText w:val="-"/>
+      <w:lvlJc w:val="left"/>
+      <w:pPr>
+        <w:ind w:left="2160" w:hanging="360"/>
+      </w:pPr>
+      <w:rPr>
+        <w:u w:val="none"/>
+      </w:rPr>
+    </w:lvl>
+    <w:lvl w:ilvl="3">
+      <w:start w:val="1"/>
+      <w:numFmt w:val="bullet"/>
+      <w:lvlText w:val="-"/>
+      <w:lvlJc w:val="left"/>
+      <w:pPr>
+        <w:ind w:left="2880" w:hanging="360"/>
+      </w:pPr>
+      <w:rPr>
+        <w:u w:val="none"/>
+      </w:rPr>
+    </w:lvl>
+    <w:lvl w:ilvl="4">
+      <w:start w:val="1"/>
+      <w:numFmt w:val="bullet"/>
+      <w:lvlText w:val="-"/>
+      <w:lvlJc w:val="left"/>
+      <w:pPr>
+        <w:ind w:left="3600" w:hanging="360"/>
+      </w:pPr>
+      <w:rPr>
+        <w:u w:val="none"/>
+      </w:rPr>
+    </w:lvl>
+    <w:lvl w:ilvl="5">
+      <w:start w:val="1"/>
+      <w:numFmt w:val="bullet"/>
+      <w:lvlText w:val="-"/>
+      <w:lvlJc w:val="left"/>
+      <w:pPr>
+        <w:ind w:left="4320" w:hanging="360"/>
+      </w:pPr>
+      <w:rPr>
+        <w:u w:val="none"/>
+      </w:rPr>
+    </w:lvl>
+    <w:lvl w:ilvl="6">
+      <w:start w:val="1"/>
+      <w:numFmt w:val="bullet"/>
+      <w:lvlText w:val="-"/>
+      <w:lvlJc w:val="left"/>
+      <w:pPr>
+        <w:ind w:left="5040" w:hanging="360"/>
+      </w:pPr>
+      <w:rPr>
+        <w:u w:val="none"/>
+      </w:rPr>
+    </w:lvl>
+    <w:lvl w:ilvl="7">
+      <w:start w:val="1"/>
+      <w:numFmt w:val="bullet"/>
+      <w:lvlText w:val="-"/>
+      <w:lvlJc w:val="left"/>
+      <w:pPr>
+        <w:ind w:left="5760" w:hanging="360"/>
+      </w:pPr>
+      <w:rPr>
+        <w:u w:val="none"/>
+      </w:rPr>
+    </w:lvl>
+    <w:lvl w:ilvl="8">
+      <w:start w:val="1"/>
+      <w:numFmt w:val="bullet"/>
+      <w:lvlText w:val="-"/>
+      <w:lvlJc w:val="left"/>
+      <w:pPr>
+        <w:ind w:left="6480" w:hanging="360"/>
+      </w:pPr>
+      <w:rPr>
+        <w:u w:val="none"/>
+      </w:rPr>
+    </w:lvl>
+  </w:abstractNum>
+  <w:abstractNum w:abstractNumId="6">
+    <w:lvl w:ilvl="0">
+      <w:start w:val="1"/>
+      <w:numFmt w:val="bullet"/>
+      <w:lvlText w:val="-"/>
+      <w:lvlJc w:val="left"/>
+      <w:pPr>
+        <w:ind w:left="720" w:hanging="360"/>
+      </w:pPr>
+      <w:rPr>
+        <w:u w:val="none"/>
+      </w:rPr>
+    </w:lvl>
+    <w:lvl w:ilvl="1">
+      <w:start w:val="1"/>
+      <w:numFmt w:val="bullet"/>
+      <w:lvlText w:val="-"/>
+      <w:lvlJc w:val="left"/>
+      <w:pPr>
+        <w:ind w:left="1440" w:hanging="360"/>
+      </w:pPr>
+      <w:rPr>
+        <w:u w:val="none"/>
+      </w:rPr>
+    </w:lvl>
+    <w:lvl w:ilvl="2">
+      <w:start w:val="1"/>
+      <w:numFmt w:val="bullet"/>
+      <w:lvlText w:val="-"/>
+      <w:lvlJc w:val="left"/>
+      <w:pPr>
+        <w:ind w:left="2160" w:hanging="360"/>
+      </w:pPr>
+      <w:rPr>
+        <w:u w:val="none"/>
+      </w:rPr>
+    </w:lvl>
+    <w:lvl w:ilvl="3">
+      <w:start w:val="1"/>
+      <w:numFmt w:val="bullet"/>
+      <w:lvlText w:val="-"/>
+      <w:lvlJc w:val="left"/>
+      <w:pPr>
+        <w:ind w:left="2880" w:hanging="360"/>
+      </w:pPr>
+      <w:rPr>
+        <w:u w:val="none"/>
+      </w:rPr>
+    </w:lvl>
+    <w:lvl w:ilvl="4">
+      <w:start w:val="1"/>
+      <w:numFmt w:val="bullet"/>
+      <w:lvlText w:val="-"/>
+      <w:lvlJc w:val="left"/>
+      <w:pPr>
+        <w:ind w:left="3600" w:hanging="360"/>
+      </w:pPr>
+      <w:rPr>
+        <w:u w:val="none"/>
+      </w:rPr>
+    </w:lvl>
+    <w:lvl w:ilvl="5">
+      <w:start w:val="1"/>
+      <w:numFmt w:val="bullet"/>
+      <w:lvlText w:val="-"/>
+      <w:lvlJc w:val="left"/>
+      <w:pPr>
+        <w:ind w:left="4320" w:hanging="360"/>
+      </w:pPr>
+      <w:rPr>
+        <w:u w:val="none"/>
+      </w:rPr>
+    </w:lvl>
+    <w:lvl w:ilvl="6">
+      <w:start w:val="1"/>
+      <w:numFmt w:val="bullet"/>
+      <w:lvlText w:val="-"/>
+      <w:lvlJc w:val="left"/>
+      <w:pPr>
+        <w:ind w:left="5040" w:hanging="360"/>
+      </w:pPr>
+      <w:rPr>
+        <w:u w:val="none"/>
+      </w:rPr>
+    </w:lvl>
+    <w:lvl w:ilvl="7">
+      <w:start w:val="1"/>
+      <w:numFmt w:val="bullet"/>
+      <w:lvlText w:val="-"/>
+      <w:lvlJc w:val="left"/>
+      <w:pPr>
+        <w:ind w:left="5760" w:hanging="360"/>
+      </w:pPr>
+      <w:rPr>
+        <w:u w:val="none"/>
+      </w:rPr>
+    </w:lvl>
+    <w:lvl w:ilvl="8">
+      <w:start w:val="1"/>
+      <w:numFmt w:val="bullet"/>
+      <w:lvlText w:val="-"/>
+      <w:lvlJc w:val="left"/>
+      <w:pPr>
+        <w:ind w:left="6480" w:hanging="360"/>
+      </w:pPr>
+      <w:rPr>
+        <w:u w:val="none"/>
+      </w:rPr>
+    </w:lvl>
+  </w:abstractNum>
+  <w:abstractNum w:abstractNumId="7">
+    <w:lvl w:ilvl="0">
+      <w:start w:val="1"/>
+      <w:numFmt w:val="bullet"/>
+      <w:lvlText w:val="●"/>
+      <w:lvlJc w:val="left"/>
+      <w:pPr>
+        <w:ind w:left="1440" w:hanging="360"/>
+      </w:pPr>
+      <w:rPr>
+        <w:u w:val="none"/>
+      </w:rPr>
+    </w:lvl>
+    <w:lvl w:ilvl="1">
+      <w:start w:val="1"/>
+      <w:numFmt w:val="bullet"/>
+      <w:lvlText w:val="○"/>
+      <w:lvlJc w:val="left"/>
+      <w:pPr>
+        <w:ind w:left="2160" w:hanging="360"/>
+      </w:pPr>
+      <w:rPr>
+        <w:u w:val="none"/>
+      </w:rPr>
+    </w:lvl>
+    <w:lvl w:ilvl="2">
+      <w:start w:val="1"/>
+      <w:numFmt w:val="bullet"/>
+      <w:lvlText w:val="■"/>
+      <w:lvlJc w:val="left"/>
+      <w:pPr>
+        <w:ind w:left="2880" w:hanging="360"/>
+      </w:pPr>
+      <w:rPr>
+        <w:u w:val="none"/>
+      </w:rPr>
+    </w:lvl>
+    <w:lvl w:ilvl="3">
+      <w:start w:val="1"/>
+      <w:numFmt w:val="bullet"/>
+      <w:lvlText w:val="●"/>
+      <w:lvlJc w:val="left"/>
+      <w:pPr>
+        <w:ind w:left="3600" w:hanging="360"/>
+      </w:pPr>
+      <w:rPr>
+        <w:u w:val="none"/>
+      </w:rPr>
+    </w:lvl>
+    <w:lvl w:ilvl="4">
+      <w:start w:val="1"/>
+      <w:numFmt w:val="bullet"/>
+      <w:lvlText w:val="○"/>
+      <w:lvlJc w:val="left"/>
+      <w:pPr>
+        <w:ind w:left="4320" w:hanging="360"/>
+      </w:pPr>
+      <w:rPr>
+        <w:u w:val="none"/>
+      </w:rPr>
+    </w:lvl>
+    <w:lvl w:ilvl="5">
+      <w:start w:val="1"/>
+      <w:numFmt w:val="bullet"/>
+      <w:lvlText w:val="■"/>
+      <w:lvlJc w:val="left"/>
+      <w:pPr>
+        <w:ind w:left="5040" w:hanging="360"/>
+      </w:pPr>
+      <w:rPr>
+        <w:u w:val="none"/>
+      </w:rPr>
+    </w:lvl>
+    <w:lvl w:ilvl="6">
+      <w:start w:val="1"/>
+      <w:numFmt w:val="bullet"/>
+      <w:lvlText w:val="●"/>
+      <w:lvlJc w:val="left"/>
+      <w:pPr>
+        <w:ind w:left="5760" w:hanging="360"/>
+      </w:pPr>
+      <w:rPr>
+        <w:u w:val="none"/>
+      </w:rPr>
+    </w:lvl>
+    <w:lvl w:ilvl="7">
+      <w:start w:val="1"/>
+      <w:numFmt w:val="bullet"/>
+      <w:lvlText w:val="○"/>
+      <w:lvlJc w:val="left"/>
+      <w:pPr>
+        <w:ind w:left="6480" w:hanging="360"/>
+      </w:pPr>
+      <w:rPr>
+        <w:u w:val="none"/>
+      </w:rPr>
+    </w:lvl>
+    <w:lvl w:ilvl="8">
+      <w:start w:val="1"/>
+      <w:numFmt w:val="bullet"/>
+      <w:lvlText w:val="■"/>
+      <w:lvlJc w:val="left"/>
+      <w:pPr>
+        <w:ind w:left="7200" w:hanging="360"/>
+      </w:pPr>
+      <w:rPr>
+        <w:u w:val="none"/>
+      </w:rPr>
+    </w:lvl>
+  </w:abstractNum>
+  <w:abstractNum w:abstractNumId="8">
+    <w:lvl w:ilvl="0">
+      <w:start w:val="1"/>
+      <w:numFmt w:val="bullet"/>
+      <w:lvlText w:val="-"/>
+      <w:lvlJc w:val="left"/>
+      <w:pPr>
+        <w:ind w:left="1440" w:hanging="360"/>
+      </w:pPr>
+      <w:rPr>
+        <w:u w:val="none"/>
+      </w:rPr>
+    </w:lvl>
+    <w:lvl w:ilvl="1">
+      <w:start w:val="1"/>
+      <w:numFmt w:val="bullet"/>
+      <w:lvlText w:val="-"/>
+      <w:lvlJc w:val="left"/>
+      <w:pPr>
+        <w:ind w:left="2160" w:hanging="360"/>
+      </w:pPr>
+      <w:rPr>
+        <w:u w:val="none"/>
+      </w:rPr>
+    </w:lvl>
+    <w:lvl w:ilvl="2">
+      <w:start w:val="1"/>
+      <w:numFmt w:val="bullet"/>
+      <w:lvlText w:val="-"/>
+      <w:lvlJc w:val="left"/>
+      <w:pPr>
+        <w:ind w:left="2880" w:hanging="360"/>
+      </w:pPr>
+      <w:rPr>
+        <w:u w:val="none"/>
+      </w:rPr>
+    </w:lvl>
+    <w:lvl w:ilvl="3">
+      <w:start w:val="1"/>
+      <w:numFmt w:val="bullet"/>
+      <w:lvlText w:val="-"/>
+      <w:lvlJc w:val="left"/>
+      <w:pPr>
+        <w:ind w:left="3600" w:hanging="360"/>
+      </w:pPr>
+      <w:rPr>
+        <w:u w:val="none"/>
+      </w:rPr>
+    </w:lvl>
+    <w:lvl w:ilvl="4">
+      <w:start w:val="1"/>
+      <w:numFmt w:val="bullet"/>
+      <w:lvlText w:val="-"/>
+      <w:lvlJc w:val="left"/>
+      <w:pPr>
+        <w:ind w:left="4320" w:hanging="360"/>
+      </w:pPr>
+      <w:rPr>
+        <w:u w:val="none"/>
+      </w:rPr>
+    </w:lvl>
+    <w:lvl w:ilvl="5">
+      <w:start w:val="1"/>
+      <w:numFmt w:val="bullet"/>
+      <w:lvlText w:val="-"/>
+      <w:lvlJc w:val="left"/>
+      <w:pPr>
+        <w:ind w:left="5040" w:hanging="360"/>
+      </w:pPr>
+      <w:rPr>
+        <w:u w:val="none"/>
+      </w:rPr>
+    </w:lvl>
+    <w:lvl w:ilvl="6">
+      <w:start w:val="1"/>
+      <w:numFmt w:val="bullet"/>
+      <w:lvlText w:val="-"/>
+      <w:lvlJc w:val="left"/>
+      <w:pPr>
+        <w:ind w:left="5760" w:hanging="360"/>
+      </w:pPr>
+      <w:rPr>
+        <w:u w:val="none"/>
+      </w:rPr>
+    </w:lvl>
+    <w:lvl w:ilvl="7">
+      <w:start w:val="1"/>
+      <w:numFmt w:val="bullet"/>
+      <w:lvlText w:val="-"/>
+      <w:lvlJc w:val="left"/>
+      <w:pPr>
+        <w:ind w:left="6480" w:hanging="360"/>
+      </w:pPr>
+      <w:rPr>
+        <w:u w:val="none"/>
+      </w:rPr>
+    </w:lvl>
+    <w:lvl w:ilvl="8">
+      <w:start w:val="1"/>
+      <w:numFmt w:val="bullet"/>
+      <w:lvlText w:val="-"/>
+      <w:lvlJc w:val="left"/>
+      <w:pPr>
+        <w:ind w:left="7200" w:hanging="360"/>
+      </w:pPr>
+      <w:rPr>
+        <w:u w:val="none"/>
+      </w:rPr>
+    </w:lvl>
+  </w:abstractNum>
+  <w:abstractNum w:abstractNumId="9">
+    <w:lvl w:ilvl="0">
+      <w:start w:val="1"/>
+      <w:numFmt w:val="bullet"/>
+      <w:lvlText w:val="-"/>
+      <w:lvlJc w:val="left"/>
+      <w:pPr>
+        <w:ind w:left="720" w:hanging="360"/>
+      </w:pPr>
+      <w:rPr>
+        <w:u w:val="none"/>
+      </w:rPr>
+    </w:lvl>
+    <w:lvl w:ilvl="1">
+      <w:start w:val="1"/>
+      <w:numFmt w:val="bullet"/>
+      <w:lvlText w:val="-"/>
+      <w:lvlJc w:val="left"/>
+      <w:pPr>
+        <w:ind w:left="1440" w:hanging="360"/>
+      </w:pPr>
+      <w:rPr>
+        <w:u w:val="none"/>
+      </w:rPr>
+    </w:lvl>
+    <w:lvl w:ilvl="2">
+      <w:start w:val="1"/>
+      <w:numFmt w:val="bullet"/>
+      <w:lvlText w:val="-"/>
+      <w:lvlJc w:val="left"/>
+      <w:pPr>
+        <w:ind w:left="2160" w:hanging="360"/>
+      </w:pPr>
+      <w:rPr>
+        <w:u w:val="none"/>
+      </w:rPr>
+    </w:lvl>
+    <w:lvl w:ilvl="3">
+      <w:start w:val="1"/>
+      <w:numFmt w:val="bullet"/>
+      <w:lvlText w:val="-"/>
+      <w:lvlJc w:val="left"/>
+      <w:pPr>
+        <w:ind w:left="2880" w:hanging="360"/>
+      </w:pPr>
+      <w:rPr>
+        <w:u w:val="none"/>
+      </w:rPr>
+    </w:lvl>
+    <w:lvl w:ilvl="4">
+      <w:start w:val="1"/>
+      <w:numFmt w:val="bullet"/>
+      <w:lvlText w:val="-"/>
+      <w:lvlJc w:val="left"/>
+      <w:pPr>
+        <w:ind w:left="3600" w:hanging="360"/>
+      </w:pPr>
+      <w:rPr>
+        <w:u w:val="none"/>
+      </w:rPr>
+    </w:lvl>
+    <w:lvl w:ilvl="5">
+      <w:start w:val="1"/>
+      <w:numFmt w:val="bullet"/>
+      <w:lvlText w:val="-"/>
+      <w:lvlJc w:val="left"/>
+      <w:pPr>
+        <w:ind w:left="4320" w:hanging="360"/>
+      </w:pPr>
+      <w:rPr>
+        <w:u w:val="none"/>
+      </w:rPr>
+    </w:lvl>
+    <w:lvl w:ilvl="6">
+      <w:start w:val="1"/>
+      <w:numFmt w:val="bullet"/>
+      <w:lvlText w:val="-"/>
+      <w:lvlJc w:val="left"/>
+      <w:pPr>
+        <w:ind w:left="5040" w:hanging="360"/>
+      </w:pPr>
+      <w:rPr>
+        <w:u w:val="none"/>
+      </w:rPr>
+    </w:lvl>
+    <w:lvl w:ilvl="7">
+      <w:start w:val="1"/>
+      <w:numFmt w:val="bullet"/>
+      <w:lvlText w:val="-"/>
+      <w:lvlJc w:val="left"/>
+      <w:pPr>
+        <w:ind w:left="5760" w:hanging="360"/>
+      </w:pPr>
+      <w:rPr>
+        <w:u w:val="none"/>
+      </w:rPr>
+    </w:lvl>
+    <w:lvl w:ilvl="8">
+      <w:start w:val="1"/>
+      <w:numFmt w:val="bullet"/>
+      <w:lvlText w:val="-"/>
+      <w:lvlJc w:val="left"/>
+      <w:pPr>
+        <w:ind w:left="6480" w:hanging="360"/>
+      </w:pPr>
+      <w:rPr>
+        <w:u w:val="none"/>
+      </w:rPr>
+    </w:lvl>
+  </w:abstractNum>
+  <w:abstractNum w:abstractNumId="10">
+    <w:lvl w:ilvl="0">
+      <w:start w:val="1"/>
+      <w:numFmt w:val="decimal"/>
+      <w:lvlText w:val="%1."/>
+      <w:lvlJc w:val="left"/>
+      <w:pPr>
+        <w:ind w:left="566.9291338582675" w:hanging="283.46456692913375"/>
+      </w:pPr>
+      <w:rPr>
+        <w:u w:val="none"/>
+      </w:rPr>
+    </w:lvl>
+    <w:lvl w:ilvl="1">
+      <w:start w:val="1"/>
+      <w:numFmt w:val="lowerLetter"/>
+      <w:lvlText w:val="%2."/>
+      <w:lvlJc w:val="left"/>
+      <w:pPr>
+        <w:ind w:left="1440" w:hanging="360"/>
+      </w:pPr>
+      <w:rPr>
+        <w:u w:val="none"/>
+      </w:rPr>
+    </w:lvl>
+    <w:lvl w:ilvl="2">
+      <w:start w:val="1"/>
+      <w:numFmt w:val="lowerRoman"/>
+      <w:lvlText w:val="%3."/>
+      <w:lvlJc w:val="right"/>
+      <w:pPr>
+        <w:ind w:left="2160" w:hanging="360"/>
+      </w:pPr>
+      <w:rPr>
+        <w:u w:val="none"/>
+      </w:rPr>
+    </w:lvl>
+    <w:lvl w:ilvl="3">
+      <w:start w:val="1"/>
+      <w:numFmt w:val="decimal"/>
+      <w:lvlText w:val="%4."/>
+      <w:lvlJc w:val="left"/>
+      <w:pPr>
+        <w:ind w:left="2880" w:hanging="360"/>
+      </w:pPr>
+      <w:rPr>
+        <w:u w:val="none"/>
+      </w:rPr>
+    </w:lvl>
+    <w:lvl w:ilvl="4">
+      <w:start w:val="1"/>
+      <w:numFmt w:val="lowerLetter"/>
+      <w:lvlText w:val="%5."/>
+      <w:lvlJc w:val="left"/>
+      <w:pPr>
+        <w:ind w:left="3600" w:hanging="360"/>
+      </w:pPr>
+      <w:rPr>
+        <w:u w:val="none"/>
+      </w:rPr>
+    </w:lvl>
+    <w:lvl w:ilvl="5">
+      <w:start w:val="1"/>
+      <w:numFmt w:val="lowerRoman"/>
+      <w:lvlText w:val="%6."/>
+      <w:lvlJc w:val="right"/>
+      <w:pPr>
+        <w:ind w:left="4320" w:hanging="360"/>
+      </w:pPr>
+      <w:rPr>
+        <w:u w:val="none"/>
+      </w:rPr>
+    </w:lvl>
+    <w:lvl w:ilvl="6">
+      <w:start w:val="1"/>
+      <w:numFmt w:val="decimal"/>
+      <w:lvlText w:val="%7."/>
+      <w:lvlJc w:val="left"/>
+      <w:pPr>
+        <w:ind w:left="5040" w:hanging="360"/>
+      </w:pPr>
+      <w:rPr>
+        <w:u w:val="none"/>
+      </w:rPr>
+    </w:lvl>
+    <w:lvl w:ilvl="7">
+      <w:start w:val="1"/>
+      <w:numFmt w:val="lowerLetter"/>
+      <w:lvlText w:val="%8."/>
+      <w:lvlJc w:val="left"/>
+      <w:pPr>
+        <w:ind w:left="5760" w:hanging="360"/>
+      </w:pPr>
+      <w:rPr>
+        <w:u w:val="none"/>
+      </w:rPr>
+    </w:lvl>
+    <w:lvl w:ilvl="8">
+      <w:start w:val="1"/>
+      <w:numFmt w:val="lowerRoman"/>
+      <w:lvlText w:val="%9."/>
+      <w:lvlJc w:val="right"/>
+      <w:pPr>
+        <w:ind w:left="6480" w:hanging="360"/>
+      </w:pPr>
+      <w:rPr>
+        <w:u w:val="none"/>
+      </w:rPr>
+    </w:lvl>
+  </w:abstractNum>
+  <w:abstractNum w:abstractNumId="11">
+    <w:lvl w:ilvl="0">
+      <w:start w:val="1"/>
+      <w:numFmt w:val="bullet"/>
+      <w:lvlText w:val="●"/>
+      <w:lvlJc w:val="left"/>
+      <w:pPr>
+        <w:ind w:left="1440" w:hanging="360"/>
+      </w:pPr>
+      <w:rPr>
+        <w:u w:val="none"/>
+      </w:rPr>
+    </w:lvl>
+    <w:lvl w:ilvl="1">
+      <w:start w:val="1"/>
+      <w:numFmt w:val="bullet"/>
+      <w:lvlText w:val="○"/>
+      <w:lvlJc w:val="left"/>
+      <w:pPr>
+        <w:ind w:left="2160" w:hanging="360"/>
+      </w:pPr>
+      <w:rPr>
+        <w:u w:val="none"/>
+      </w:rPr>
+    </w:lvl>
+    <w:lvl w:ilvl="2">
+      <w:start w:val="1"/>
+      <w:numFmt w:val="bullet"/>
+      <w:lvlText w:val="■"/>
+      <w:lvlJc w:val="left"/>
+      <w:pPr>
+        <w:ind w:left="2880" w:hanging="360"/>
+      </w:pPr>
+      <w:rPr>
+        <w:u w:val="none"/>
+      </w:rPr>
+    </w:lvl>
+    <w:lvl w:ilvl="3">
+      <w:start w:val="1"/>
+      <w:numFmt w:val="bullet"/>
+      <w:lvlText w:val="●"/>
+      <w:lvlJc w:val="left"/>
+      <w:pPr>
+        <w:ind w:left="3600" w:hanging="360"/>
+      </w:pPr>
+      <w:rPr>
+        <w:u w:val="none"/>
+      </w:rPr>
+    </w:lvl>
+    <w:lvl w:ilvl="4">
+      <w:start w:val="1"/>
+      <w:numFmt w:val="bullet"/>
+      <w:lvlText w:val="○"/>
+      <w:lvlJc w:val="left"/>
+      <w:pPr>
+        <w:ind w:left="4320" w:hanging="360"/>
+      </w:pPr>
+      <w:rPr>
+        <w:u w:val="none"/>
+      </w:rPr>
+    </w:lvl>
+    <w:lvl w:ilvl="5">
+      <w:start w:val="1"/>
+      <w:numFmt w:val="bullet"/>
+      <w:lvlText w:val="■"/>
+      <w:lvlJc w:val="left"/>
+      <w:pPr>
+        <w:ind w:left="5040" w:hanging="360"/>
+      </w:pPr>
+      <w:rPr>
+        <w:u w:val="none"/>
+      </w:rPr>
+    </w:lvl>
+    <w:lvl w:ilvl="6">
+      <w:start w:val="1"/>
+      <w:numFmt w:val="bullet"/>
+      <w:lvlText w:val="●"/>
+      <w:lvlJc w:val="left"/>
+      <w:pPr>
+        <w:ind w:left="5760" w:hanging="360"/>
+      </w:pPr>
+      <w:rPr>
+        <w:u w:val="none"/>
+      </w:rPr>
+    </w:lvl>
+    <w:lvl w:ilvl="7">
+      <w:start w:val="1"/>
+      <w:numFmt w:val="bullet"/>
+      <w:lvlText w:val="○"/>
+      <w:lvlJc w:val="left"/>
+      <w:pPr>
+        <w:ind w:left="6480" w:hanging="360"/>
+      </w:pPr>
+      <w:rPr>
+        <w:u w:val="none"/>
+      </w:rPr>
+    </w:lvl>
+    <w:lvl w:ilvl="8">
+      <w:start w:val="1"/>
+      <w:numFmt w:val="bullet"/>
+      <w:lvlText w:val="■"/>
+      <w:lvlJc w:val="left"/>
+      <w:pPr>
+        <w:ind w:left="7200" w:hanging="360"/>
+      </w:pPr>
+      <w:rPr>
+        <w:u w:val="none"/>
+      </w:rPr>
+    </w:lvl>
+  </w:abstractNum>
+  <w:abstractNum w:abstractNumId="12">
+    <w:lvl w:ilvl="0">
+      <w:start w:val="1"/>
+      <w:numFmt w:val="bullet"/>
+      <w:lvlText w:val="-"/>
+      <w:lvlJc w:val="left"/>
+      <w:pPr>
+        <w:ind w:left="720" w:hanging="360"/>
+      </w:pPr>
+      <w:rPr>
+        <w:u w:val="none"/>
+      </w:rPr>
+    </w:lvl>
+    <w:lvl w:ilvl="1">
+      <w:start w:val="1"/>
+      <w:numFmt w:val="bullet"/>
+      <w:lvlText w:val="-"/>
+      <w:lvlJc w:val="left"/>
+      <w:pPr>
+        <w:ind w:left="1440" w:hanging="360"/>
+      </w:pPr>
+      <w:rPr>
+        <w:u w:val="none"/>
+      </w:rPr>
+    </w:lvl>
+    <w:lvl w:ilvl="2">
+      <w:start w:val="1"/>
+      <w:numFmt w:val="bullet"/>
+      <w:lvlText w:val="-"/>
+      <w:lvlJc w:val="left"/>
+      <w:pPr>
+        <w:ind w:left="2160" w:hanging="360"/>
+      </w:pPr>
+      <w:rPr>
+        <w:u w:val="none"/>
+      </w:rPr>
+    </w:lvl>
+    <w:lvl w:ilvl="3">
+      <w:start w:val="1"/>
+      <w:numFmt w:val="bullet"/>
+      <w:lvlText w:val="-"/>
+      <w:lvlJc w:val="left"/>
+      <w:pPr>
+        <w:ind w:left="2880" w:hanging="360"/>
+      </w:pPr>
+      <w:rPr>
+        <w:u w:val="none"/>
+      </w:rPr>
+    </w:lvl>
+    <w:lvl w:ilvl="4">
+      <w:start w:val="1"/>
+      <w:numFmt w:val="bullet"/>
+      <w:lvlText w:val="-"/>
+      <w:lvlJc w:val="left"/>
+      <w:pPr>
+        <w:ind w:left="3600" w:hanging="360"/>
+      </w:pPr>
+      <w:rPr>
+        <w:u w:val="none"/>
+      </w:rPr>
+    </w:lvl>
+    <w:lvl w:ilvl="5">
+      <w:start w:val="1"/>
+      <w:numFmt w:val="bullet"/>
+      <w:lvlText w:val="-"/>
+      <w:lvlJc w:val="left"/>
+      <w:pPr>
+        <w:ind w:left="4320" w:hanging="360"/>
+      </w:pPr>
+      <w:rPr>
+        <w:u w:val="none"/>
+      </w:rPr>
+    </w:lvl>
+    <w:lvl w:ilvl="6">
+      <w:start w:val="1"/>
+      <w:numFmt w:val="bullet"/>
+      <w:lvlText w:val="-"/>
+      <w:lvlJc w:val="left"/>
+      <w:pPr>
+        <w:ind w:left="5040" w:hanging="360"/>
+      </w:pPr>
+      <w:rPr>
+        <w:u w:val="none"/>
+      </w:rPr>
+    </w:lvl>
+    <w:lvl w:ilvl="7">
+      <w:start w:val="1"/>
+      <w:numFmt w:val="bullet"/>
+      <w:lvlText w:val="-"/>
+      <w:lvlJc w:val="left"/>
+      <w:pPr>
+        <w:ind w:left="5760" w:hanging="360"/>
+      </w:pPr>
+      <w:rPr>
+        <w:u w:val="none"/>
+      </w:rPr>
+    </w:lvl>
+    <w:lvl w:ilvl="8">
+      <w:start w:val="1"/>
+      <w:numFmt w:val="bullet"/>
+      <w:lvlText w:val="-"/>
+      <w:lvlJc w:val="left"/>
+      <w:pPr>
+        <w:ind w:left="6480" w:hanging="360"/>
+      </w:pPr>
+      <w:rPr>
+        <w:u w:val="none"/>
+      </w:rPr>
+    </w:lvl>
+  </w:abstractNum>
+  <w:num w:numId="1">
+    <w:abstractNumId w:val="1"/>
+  </w:num>
+  <w:num w:numId="2">
+    <w:abstractNumId w:val="2"/>
+  </w:num>
+  <w:num w:numId="3">
+    <w:abstractNumId w:val="3"/>
+  </w:num>
+  <w:num w:numId="4">
+    <w:abstractNumId w:val="4"/>
+  </w:num>
+  <w:num w:numId="5">
+    <w:abstractNumId w:val="5"/>
+  </w:num>
+  <w:num w:numId="6">
+    <w:abstractNumId w:val="6"/>
+  </w:num>
+  <w:num w:numId="7">
+    <w:abstractNumId w:val="7"/>
+  </w:num>
+  <w:num w:numId="8">
+    <w:abstractNumId w:val="8"/>
+  </w:num>
+  <w:num w:numId="9">
+    <w:abstractNumId w:val="9"/>
+  </w:num>
+  <w:num w:numId="10">
+    <w:abstractNumId w:val="10"/>
+  </w:num>
+  <w:num w:numId="11">
+    <w:abstractNumId w:val="11"/>
+  </w:num>
+  <w:num w:numId="12">
+    <w:abstractNumId w:val="12"/>
+  </w:num>
+</w:numbering>
 </file>
 
 <file path=word/styles.xml><?xml version="1.0" encoding="utf-8"?>
@@ -1227,6 +6310,19 @@
     </w:rPr>
   </w:style>
   <w:style w:type="table" w:styleId="Table1">
+    <w:basedOn w:val="TableNormal"/>
+    <w:tblPr>
+      <w:tblStyleRowBandSize w:val="1"/>
+      <w:tblStyleColBandSize w:val="1"/>
+      <w:tblCellMar>
+        <w:top w:w="100.0" w:type="dxa"/>
+        <w:left w:w="100.0" w:type="dxa"/>
+        <w:bottom w:w="100.0" w:type="dxa"/>
+        <w:right w:w="100.0" w:type="dxa"/>
+      </w:tblCellMar>
+    </w:tblPr>
+  </w:style>
+  <w:style w:type="table" w:styleId="Table2">
     <w:basedOn w:val="TableNormal"/>
     <w:tblPr>
       <w:tblStyleRowBandSize w:val="1"/>
